--- a/bark.docx
+++ b/bark.docx
@@ -120,7 +120,7 @@
       </w:r>
       <w:r>
         <w:rPr>
-          <w:rStyle w:val="5"/>
+          <w:rStyle w:val="6"/>
           <w:rFonts w:ascii="Segoe UI" w:hAnsi="Segoe UI" w:eastAsia="Segoe UI" w:cs="Segoe UI"/>
           <w:i w:val="0"/>
           <w:iCs w:val="0"/>
@@ -134,7 +134,7 @@
       </w:r>
       <w:r>
         <w:rPr>
-          <w:rStyle w:val="5"/>
+          <w:rStyle w:val="6"/>
           <w:rFonts w:hint="default" w:ascii="Segoe UI" w:hAnsi="Segoe UI" w:eastAsia="Segoe UI" w:cs="Segoe UI"/>
           <w:i w:val="0"/>
           <w:iCs w:val="0"/>
@@ -186,7 +186,6 @@
           <w:spacing w:val="0"/>
           <w:sz w:val="24"/>
           <w:szCs w:val="24"/>
-          <w:bdr w:val="none" w:color="auto" w:sz="0" w:space="0"/>
           <w:shd w:val="clear" w:fill="FAFAFA"/>
         </w:rPr>
         <w:t>topdds1</w:t>
@@ -201,7 +200,6 @@
           <w:spacing w:val="0"/>
           <w:sz w:val="24"/>
           <w:szCs w:val="24"/>
-          <w:bdr w:val="none" w:color="auto" w:sz="0" w:space="0"/>
           <w:shd w:val="clear" w:fill="FAFAFA"/>
         </w:rPr>
         <w:t>@gmail.com</w:t>
@@ -210,6 +208,7 @@
     <w:p>
       <w:pPr>
         <w:numPr>
+          <w:ilvl w:val="0"/>
           <w:numId w:val="0"/>
         </w:numPr>
         <w:rPr>
@@ -790,6 +789,7 @@
     <w:p>
       <w:pPr>
         <w:numPr>
+          <w:ilvl w:val="0"/>
           <w:numId w:val="0"/>
         </w:numPr>
         <w:rPr>
@@ -809,6 +809,7 @@
     <w:p>
       <w:pPr>
         <w:numPr>
+          <w:ilvl w:val="0"/>
           <w:numId w:val="0"/>
         </w:numPr>
         <w:rPr>
@@ -828,6 +829,7 @@
     <w:p>
       <w:pPr>
         <w:numPr>
+          <w:ilvl w:val="0"/>
           <w:numId w:val="0"/>
         </w:numPr>
         <w:rPr>
@@ -843,8 +845,6 @@
           <w:shd w:val="clear" w:fill="FFFFFF"/>
         </w:rPr>
       </w:pPr>
-      <w:bookmarkStart w:id="0" w:name="_GoBack"/>
-      <w:bookmarkEnd w:id="0"/>
     </w:p>
     <w:p>
       <w:pPr>
@@ -887,6 +887,7 @@
     <w:p>
       <w:pPr>
         <w:numPr>
+          <w:ilvl w:val="0"/>
           <w:numId w:val="0"/>
         </w:numPr>
         <w:rPr>
@@ -949,7 +950,7 @@
       </w:r>
       <w:r>
         <w:rPr>
-          <w:rStyle w:val="5"/>
+          <w:rStyle w:val="6"/>
           <w:rFonts w:hint="default" w:ascii="Segoe UI" w:hAnsi="Segoe UI" w:eastAsia="Segoe UI" w:cs="Segoe UI"/>
           <w:i w:val="0"/>
           <w:iCs w:val="0"/>
@@ -965,7 +966,7 @@
       </w:r>
       <w:r>
         <w:rPr>
-          <w:rStyle w:val="5"/>
+          <w:rStyle w:val="6"/>
           <w:rFonts w:hint="default" w:ascii="Segoe UI" w:hAnsi="Segoe UI" w:eastAsia="Segoe UI" w:cs="Segoe UI"/>
           <w:i w:val="0"/>
           <w:iCs w:val="0"/>
@@ -982,7 +983,7 @@
       </w:r>
       <w:r>
         <w:rPr>
-          <w:rStyle w:val="5"/>
+          <w:rStyle w:val="6"/>
           <w:rFonts w:hint="default" w:ascii="Segoe UI" w:hAnsi="Segoe UI" w:eastAsia="Segoe UI" w:cs="Segoe UI"/>
           <w:i w:val="0"/>
           <w:iCs w:val="0"/>
@@ -998,7 +999,7 @@
       </w:r>
       <w:r>
         <w:rPr>
-          <w:rStyle w:val="5"/>
+          <w:rStyle w:val="6"/>
           <w:rFonts w:hint="default" w:ascii="Segoe UI" w:hAnsi="Segoe UI" w:eastAsia="Segoe UI" w:cs="Segoe UI"/>
           <w:i w:val="0"/>
           <w:iCs w:val="0"/>
@@ -1031,6 +1032,7 @@
     <w:p>
       <w:pPr>
         <w:numPr>
+          <w:ilvl w:val="0"/>
           <w:numId w:val="0"/>
         </w:numPr>
       </w:pPr>
@@ -1066,6 +1068,7 @@
     <w:p>
       <w:pPr>
         <w:numPr>
+          <w:ilvl w:val="0"/>
           <w:numId w:val="0"/>
         </w:numPr>
         <w:rPr>
@@ -1098,6 +1101,7 @@
     <w:p>
       <w:pPr>
         <w:numPr>
+          <w:ilvl w:val="0"/>
           <w:numId w:val="0"/>
         </w:numPr>
         <w:rPr>
@@ -1436,6 +1440,7 @@
     <w:p>
       <w:pPr>
         <w:numPr>
+          <w:ilvl w:val="0"/>
           <w:numId w:val="0"/>
         </w:numPr>
         <w:rPr>
@@ -1454,6 +1459,7 @@
     <w:p>
       <w:pPr>
         <w:numPr>
+          <w:ilvl w:val="0"/>
           <w:numId w:val="0"/>
         </w:numPr>
         <w:rPr>
@@ -1472,6 +1478,7 @@
     <w:p>
       <w:pPr>
         <w:numPr>
+          <w:ilvl w:val="0"/>
           <w:numId w:val="0"/>
         </w:numPr>
         <w:rPr>
@@ -1490,6 +1497,7 @@
     <w:p>
       <w:pPr>
         <w:numPr>
+          <w:ilvl w:val="0"/>
           <w:numId w:val="0"/>
         </w:numPr>
         <w:rPr>
@@ -1507,7 +1515,736 @@
     </w:p>
     <w:p>
       <w:pPr>
+        <w:pStyle w:val="3"/>
+        <w:keepNext w:val="0"/>
+        <w:keepLines w:val="0"/>
+        <w:widowControl/>
+        <w:suppressLineNumbers w:val="0"/>
+        <w:spacing w:before="0" w:beforeAutospacing="0" w:after="0" w:afterAutospacing="0" w:line="18" w:lineRule="atLeast"/>
+        <w:ind w:left="0" w:right="0"/>
+        <w:jc w:val="left"/>
+      </w:pPr>
+      <w:r>
+        <w:rPr>
+          <w:i w:val="0"/>
+          <w:iCs w:val="0"/>
+          <w:caps w:val="0"/>
+          <w:color w:val="111637"/>
+          <w:spacing w:val="0"/>
+          <w:shd w:val="clear" w:fill="FFFFFF"/>
+        </w:rPr>
+        <w:t>Andrea</w:t>
+      </w:r>
+    </w:p>
+    <w:p>
+      <w:pPr>
+        <w:keepNext w:val="0"/>
+        <w:keepLines w:val="0"/>
+        <w:widowControl/>
+        <w:suppressLineNumbers w:val="0"/>
+        <w:pBdr>
+          <w:top w:val="none" w:color="auto" w:sz="0" w:space="0"/>
+          <w:bottom w:val="none" w:color="auto" w:sz="0" w:space="0"/>
+        </w:pBdr>
+        <w:shd w:val="clear" w:fill="FFFFFF"/>
+        <w:ind w:left="0" w:firstLine="0"/>
+        <w:jc w:val="left"/>
+        <w:rPr>
+          <w:rFonts w:ascii="gorditamedium" w:hAnsi="gorditamedium" w:eastAsia="gorditamedium" w:cs="gorditamedium"/>
+          <w:i w:val="0"/>
+          <w:iCs w:val="0"/>
+          <w:caps w:val="0"/>
+          <w:color w:val="9DA0B6"/>
+          <w:spacing w:val="0"/>
+          <w:sz w:val="18"/>
+          <w:szCs w:val="18"/>
+        </w:rPr>
+      </w:pPr>
+      <w:r>
+        <w:rPr>
+          <w:rFonts w:hint="default" w:ascii="gorditamedium" w:hAnsi="gorditamedium" w:eastAsia="gorditamedium" w:cs="gorditamedium"/>
+          <w:i w:val="0"/>
+          <w:iCs w:val="0"/>
+          <w:caps w:val="0"/>
+          <w:color w:val="9DA0B6"/>
+          <w:spacing w:val="0"/>
+          <w:kern w:val="0"/>
+          <w:sz w:val="18"/>
+          <w:szCs w:val="18"/>
+          <w:shd w:val="clear" w:fill="FFFFFF"/>
+          <w:lang w:val="en-US" w:eastAsia="zh-CN" w:bidi="ar"/>
+        </w:rPr>
+        <w:t>7m ago</w:t>
+      </w:r>
+    </w:p>
+    <w:p>
+      <w:pPr>
+        <w:keepNext w:val="0"/>
+        <w:keepLines w:val="0"/>
+        <w:widowControl/>
+        <w:suppressLineNumbers w:val="0"/>
+        <w:shd w:val="clear" w:fill="FFFFFF"/>
+        <w:spacing w:after="0" w:afterAutospacing="0" w:line="23" w:lineRule="atLeast"/>
+        <w:ind w:left="0" w:firstLine="0"/>
+        <w:jc w:val="left"/>
+        <w:rPr>
+          <w:rFonts w:hint="default" w:ascii="gorditamedium" w:hAnsi="gorditamedium" w:eastAsia="gorditamedium" w:cs="gorditamedium"/>
+          <w:i w:val="0"/>
+          <w:iCs w:val="0"/>
+          <w:caps w:val="0"/>
+          <w:color w:val="111637"/>
+          <w:spacing w:val="0"/>
+          <w:sz w:val="24"/>
+          <w:szCs w:val="24"/>
+        </w:rPr>
+      </w:pPr>
+      <w:r>
+        <w:rPr>
+          <w:rFonts w:hint="default" w:ascii="gorditamedium" w:hAnsi="gorditamedium" w:eastAsia="gorditamedium" w:cs="gorditamedium"/>
+          <w:i w:val="0"/>
+          <w:iCs w:val="0"/>
+          <w:caps w:val="0"/>
+          <w:color w:val="111637"/>
+          <w:spacing w:val="0"/>
+          <w:kern w:val="0"/>
+          <w:sz w:val="24"/>
+          <w:szCs w:val="24"/>
+          <w:shd w:val="clear" w:fill="FFFFFF"/>
+          <w:lang w:val="en-US" w:eastAsia="zh-CN" w:bidi="ar"/>
+        </w:rPr>
+        <w:t>Architectural Services</w:t>
+      </w:r>
+    </w:p>
+    <w:p>
+      <w:pPr>
+        <w:keepNext w:val="0"/>
+        <w:keepLines w:val="0"/>
+        <w:widowControl/>
+        <w:suppressLineNumbers w:val="0"/>
+        <w:shd w:val="clear" w:fill="FFFFFF"/>
+        <w:ind w:left="0" w:firstLine="0"/>
+        <w:jc w:val="left"/>
+        <w:rPr>
+          <w:rFonts w:hint="default" w:ascii="gorditamedium" w:hAnsi="gorditamedium" w:eastAsia="gorditamedium" w:cs="gorditamedium"/>
+          <w:i w:val="0"/>
+          <w:iCs w:val="0"/>
+          <w:caps w:val="0"/>
+          <w:color w:val="111637"/>
+          <w:spacing w:val="0"/>
+          <w:sz w:val="24"/>
+          <w:szCs w:val="24"/>
+        </w:rPr>
+      </w:pPr>
+      <w:r>
+        <w:rPr>
+          <w:rFonts w:hint="default" w:ascii="gorditamedium" w:hAnsi="gorditamedium" w:eastAsia="gorditamedium" w:cs="gorditamedium"/>
+          <w:i w:val="0"/>
+          <w:iCs w:val="0"/>
+          <w:caps w:val="0"/>
+          <w:color w:val="111637"/>
+          <w:spacing w:val="0"/>
+          <w:kern w:val="0"/>
+          <w:sz w:val="24"/>
+          <w:szCs w:val="24"/>
+          <w:shd w:val="clear" w:fill="FFFFFF"/>
+          <w:lang w:val="en-US" w:eastAsia="zh-CN" w:bidi="ar"/>
+        </w:rPr>
+        <w:t>Danville, CA, 94526 </w:t>
+      </w:r>
+    </w:p>
+    <w:p>
+      <w:pPr>
+        <w:keepNext w:val="0"/>
+        <w:keepLines w:val="0"/>
+        <w:widowControl/>
+        <w:suppressLineNumbers w:val="0"/>
+        <w:pBdr>
+          <w:bottom w:val="none" w:color="auto" w:sz="0" w:space="0"/>
+        </w:pBdr>
+        <w:shd w:val="clear" w:fill="FFFFFF"/>
+        <w:ind w:left="0" w:firstLine="0"/>
+        <w:jc w:val="left"/>
+        <w:rPr>
+          <w:rFonts w:hint="default" w:ascii="gorditaregular" w:hAnsi="gorditaregular" w:eastAsia="gorditaregular" w:cs="gorditaregular"/>
+          <w:i w:val="0"/>
+          <w:iCs w:val="0"/>
+          <w:caps w:val="0"/>
+          <w:color w:val="9DA0B6"/>
+          <w:spacing w:val="0"/>
+          <w:kern w:val="0"/>
+          <w:sz w:val="18"/>
+          <w:szCs w:val="18"/>
+          <w:shd w:val="clear" w:fill="FFFFFF"/>
+          <w:lang w:val="en-US" w:eastAsia="zh-CN" w:bidi="ar"/>
+        </w:rPr>
+      </w:pPr>
+      <w:bookmarkStart w:id="0" w:name="_GoBack"/>
+      <w:bookmarkEnd w:id="0"/>
+    </w:p>
+    <w:p>
+      <w:pPr>
+        <w:keepNext w:val="0"/>
+        <w:keepLines w:val="0"/>
+        <w:widowControl/>
+        <w:suppressLineNumbers w:val="0"/>
+        <w:pBdr>
+          <w:bottom w:val="none" w:color="auto" w:sz="0" w:space="0"/>
+        </w:pBdr>
+        <w:shd w:val="clear" w:fill="FFFFFF"/>
+        <w:ind w:left="0" w:firstLine="0"/>
+        <w:jc w:val="left"/>
+        <w:rPr>
+          <w:rFonts w:ascii="gorditaregular" w:hAnsi="gorditaregular" w:eastAsia="gorditaregular" w:cs="gorditaregular"/>
+          <w:i w:val="0"/>
+          <w:iCs w:val="0"/>
+          <w:caps w:val="0"/>
+          <w:color w:val="9DA0B6"/>
+          <w:spacing w:val="0"/>
+          <w:sz w:val="18"/>
+          <w:szCs w:val="18"/>
+        </w:rPr>
+      </w:pPr>
+      <w:r>
+        <w:rPr>
+          <w:rFonts w:hint="default" w:ascii="gorditaregular" w:hAnsi="gorditaregular" w:eastAsia="gorditaregular" w:cs="gorditaregular"/>
+          <w:i w:val="0"/>
+          <w:iCs w:val="0"/>
+          <w:caps w:val="0"/>
+          <w:color w:val="9DA0B6"/>
+          <w:spacing w:val="0"/>
+          <w:kern w:val="0"/>
+          <w:sz w:val="18"/>
+          <w:szCs w:val="18"/>
+          <w:shd w:val="clear" w:fill="FFFFFF"/>
+          <w:lang w:val="en-US" w:eastAsia="zh-CN" w:bidi="ar"/>
+        </w:rPr>
+        <w:t>Have you used Architectural Services before?</w:t>
+      </w:r>
+    </w:p>
+    <w:p>
+      <w:pPr>
+        <w:keepNext w:val="0"/>
+        <w:keepLines w:val="0"/>
+        <w:widowControl/>
+        <w:suppressLineNumbers w:val="0"/>
+        <w:pBdr>
+          <w:bottom w:val="none" w:color="auto" w:sz="0" w:space="0"/>
+        </w:pBdr>
+        <w:shd w:val="clear" w:fill="FFFFFF"/>
+        <w:ind w:left="0" w:firstLine="0"/>
+        <w:jc w:val="left"/>
+        <w:rPr>
+          <w:rFonts w:ascii="gorditamedium" w:hAnsi="gorditamedium" w:eastAsia="gorditamedium" w:cs="gorditamedium"/>
+          <w:i w:val="0"/>
+          <w:iCs w:val="0"/>
+          <w:caps w:val="0"/>
+          <w:color w:val="111637"/>
+          <w:spacing w:val="0"/>
+          <w:sz w:val="18"/>
+          <w:szCs w:val="18"/>
+        </w:rPr>
+      </w:pPr>
+      <w:r>
+        <w:rPr>
+          <w:rFonts w:hint="default" w:ascii="gorditamedium" w:hAnsi="gorditamedium" w:eastAsia="gorditamedium" w:cs="gorditamedium"/>
+          <w:i w:val="0"/>
+          <w:iCs w:val="0"/>
+          <w:caps w:val="0"/>
+          <w:color w:val="111637"/>
+          <w:spacing w:val="0"/>
+          <w:kern w:val="0"/>
+          <w:sz w:val="18"/>
+          <w:szCs w:val="18"/>
+          <w:shd w:val="clear" w:fill="FFFFFF"/>
+          <w:lang w:val="en-US" w:eastAsia="zh-CN" w:bidi="ar"/>
+        </w:rPr>
+        <w:t>No</w:t>
+      </w:r>
+    </w:p>
+    <w:p>
+      <w:pPr>
+        <w:keepNext w:val="0"/>
+        <w:keepLines w:val="0"/>
+        <w:widowControl/>
+        <w:suppressLineNumbers w:val="0"/>
+        <w:pBdr>
+          <w:bottom w:val="none" w:color="auto" w:sz="0" w:space="0"/>
+        </w:pBdr>
+        <w:shd w:val="clear" w:fill="FFFFFF"/>
+        <w:ind w:left="0" w:firstLine="0"/>
+        <w:jc w:val="left"/>
+        <w:rPr>
+          <w:rFonts w:hint="default" w:ascii="gorditaregular" w:hAnsi="gorditaregular" w:eastAsia="gorditaregular" w:cs="gorditaregular"/>
+          <w:i w:val="0"/>
+          <w:iCs w:val="0"/>
+          <w:caps w:val="0"/>
+          <w:color w:val="9DA0B6"/>
+          <w:spacing w:val="0"/>
+          <w:sz w:val="18"/>
+          <w:szCs w:val="18"/>
+        </w:rPr>
+      </w:pPr>
+      <w:r>
+        <w:rPr>
+          <w:rFonts w:hint="default" w:ascii="gorditaregular" w:hAnsi="gorditaregular" w:eastAsia="gorditaregular" w:cs="gorditaregular"/>
+          <w:i w:val="0"/>
+          <w:iCs w:val="0"/>
+          <w:caps w:val="0"/>
+          <w:color w:val="9DA0B6"/>
+          <w:spacing w:val="0"/>
+          <w:kern w:val="0"/>
+          <w:sz w:val="18"/>
+          <w:szCs w:val="18"/>
+          <w:shd w:val="clear" w:fill="FFFFFF"/>
+          <w:lang w:val="en-US" w:eastAsia="zh-CN" w:bidi="ar"/>
+        </w:rPr>
+        <w:t>Which service do you require?</w:t>
+      </w:r>
+    </w:p>
+    <w:p>
+      <w:pPr>
+        <w:keepNext w:val="0"/>
+        <w:keepLines w:val="0"/>
+        <w:widowControl/>
+        <w:suppressLineNumbers w:val="0"/>
+        <w:pBdr>
+          <w:bottom w:val="none" w:color="auto" w:sz="0" w:space="0"/>
+        </w:pBdr>
+        <w:shd w:val="clear" w:fill="FFFFFF"/>
+        <w:ind w:left="0" w:firstLine="0"/>
+        <w:jc w:val="left"/>
+        <w:rPr>
+          <w:rFonts w:hint="default" w:ascii="gorditamedium" w:hAnsi="gorditamedium" w:eastAsia="gorditamedium" w:cs="gorditamedium"/>
+          <w:i w:val="0"/>
+          <w:iCs w:val="0"/>
+          <w:caps w:val="0"/>
+          <w:color w:val="111637"/>
+          <w:spacing w:val="0"/>
+          <w:sz w:val="18"/>
+          <w:szCs w:val="18"/>
+        </w:rPr>
+      </w:pPr>
+      <w:r>
+        <w:rPr>
+          <w:rFonts w:hint="default" w:ascii="gorditamedium" w:hAnsi="gorditamedium" w:eastAsia="gorditamedium" w:cs="gorditamedium"/>
+          <w:i w:val="0"/>
+          <w:iCs w:val="0"/>
+          <w:caps w:val="0"/>
+          <w:color w:val="111637"/>
+          <w:spacing w:val="0"/>
+          <w:kern w:val="0"/>
+          <w:sz w:val="18"/>
+          <w:szCs w:val="18"/>
+          <w:shd w:val="clear" w:fill="FFFFFF"/>
+          <w:lang w:val="en-US" w:eastAsia="zh-CN" w:bidi="ar"/>
+        </w:rPr>
+        <w:t>Remodelling</w:t>
+      </w:r>
+    </w:p>
+    <w:p>
+      <w:pPr>
+        <w:keepNext w:val="0"/>
+        <w:keepLines w:val="0"/>
+        <w:widowControl/>
+        <w:suppressLineNumbers w:val="0"/>
+        <w:pBdr>
+          <w:bottom w:val="none" w:color="auto" w:sz="0" w:space="0"/>
+        </w:pBdr>
+        <w:shd w:val="clear" w:fill="FFFFFF"/>
+        <w:ind w:left="0" w:firstLine="0"/>
+        <w:jc w:val="left"/>
+        <w:rPr>
+          <w:rFonts w:hint="default" w:ascii="gorditaregular" w:hAnsi="gorditaregular" w:eastAsia="gorditaregular" w:cs="gorditaregular"/>
+          <w:i w:val="0"/>
+          <w:iCs w:val="0"/>
+          <w:caps w:val="0"/>
+          <w:color w:val="9DA0B6"/>
+          <w:spacing w:val="0"/>
+          <w:sz w:val="18"/>
+          <w:szCs w:val="18"/>
+        </w:rPr>
+      </w:pPr>
+      <w:r>
+        <w:rPr>
+          <w:rFonts w:hint="default" w:ascii="gorditaregular" w:hAnsi="gorditaregular" w:eastAsia="gorditaregular" w:cs="gorditaregular"/>
+          <w:i w:val="0"/>
+          <w:iCs w:val="0"/>
+          <w:caps w:val="0"/>
+          <w:color w:val="9DA0B6"/>
+          <w:spacing w:val="0"/>
+          <w:kern w:val="0"/>
+          <w:sz w:val="18"/>
+          <w:szCs w:val="18"/>
+          <w:shd w:val="clear" w:fill="FFFFFF"/>
+          <w:lang w:val="en-US" w:eastAsia="zh-CN" w:bidi="ar"/>
+        </w:rPr>
+        <w:t>Which area(s) need remodelling?</w:t>
+      </w:r>
+    </w:p>
+    <w:p>
+      <w:pPr>
+        <w:keepNext w:val="0"/>
+        <w:keepLines w:val="0"/>
+        <w:widowControl/>
+        <w:suppressLineNumbers w:val="0"/>
+        <w:pBdr>
+          <w:bottom w:val="none" w:color="auto" w:sz="0" w:space="0"/>
+        </w:pBdr>
+        <w:shd w:val="clear" w:fill="FFFFFF"/>
+        <w:ind w:left="0" w:firstLine="0"/>
+        <w:jc w:val="left"/>
+        <w:rPr>
+          <w:rFonts w:hint="default" w:ascii="gorditamedium" w:hAnsi="gorditamedium" w:eastAsia="gorditamedium" w:cs="gorditamedium"/>
+          <w:i w:val="0"/>
+          <w:iCs w:val="0"/>
+          <w:caps w:val="0"/>
+          <w:color w:val="111637"/>
+          <w:spacing w:val="0"/>
+          <w:sz w:val="18"/>
+          <w:szCs w:val="18"/>
+        </w:rPr>
+      </w:pPr>
+      <w:r>
+        <w:rPr>
+          <w:rFonts w:hint="default" w:ascii="gorditamedium" w:hAnsi="gorditamedium" w:eastAsia="gorditamedium" w:cs="gorditamedium"/>
+          <w:i w:val="0"/>
+          <w:iCs w:val="0"/>
+          <w:caps w:val="0"/>
+          <w:color w:val="111637"/>
+          <w:spacing w:val="0"/>
+          <w:kern w:val="0"/>
+          <w:sz w:val="18"/>
+          <w:szCs w:val="18"/>
+          <w:shd w:val="clear" w:fill="FFFFFF"/>
+          <w:lang w:val="en-US" w:eastAsia="zh-CN" w:bidi="ar"/>
+        </w:rPr>
+        <w:t>Residential - basement/loft</w:t>
+      </w:r>
+    </w:p>
+    <w:p>
+      <w:pPr>
+        <w:keepNext w:val="0"/>
+        <w:keepLines w:val="0"/>
+        <w:widowControl/>
+        <w:suppressLineNumbers w:val="0"/>
+        <w:pBdr>
+          <w:bottom w:val="none" w:color="auto" w:sz="0" w:space="0"/>
+        </w:pBdr>
+        <w:shd w:val="clear" w:fill="FFFFFF"/>
+        <w:ind w:left="0" w:firstLine="0"/>
+        <w:jc w:val="left"/>
+        <w:rPr>
+          <w:rFonts w:hint="default" w:ascii="gorditaregular" w:hAnsi="gorditaregular" w:eastAsia="gorditaregular" w:cs="gorditaregular"/>
+          <w:i w:val="0"/>
+          <w:iCs w:val="0"/>
+          <w:caps w:val="0"/>
+          <w:color w:val="9DA0B6"/>
+          <w:spacing w:val="0"/>
+          <w:sz w:val="18"/>
+          <w:szCs w:val="18"/>
+        </w:rPr>
+      </w:pPr>
+      <w:r>
+        <w:rPr>
+          <w:rFonts w:hint="default" w:ascii="gorditaregular" w:hAnsi="gorditaregular" w:eastAsia="gorditaregular" w:cs="gorditaregular"/>
+          <w:i w:val="0"/>
+          <w:iCs w:val="0"/>
+          <w:caps w:val="0"/>
+          <w:color w:val="9DA0B6"/>
+          <w:spacing w:val="0"/>
+          <w:kern w:val="0"/>
+          <w:sz w:val="18"/>
+          <w:szCs w:val="18"/>
+          <w:shd w:val="clear" w:fill="FFFFFF"/>
+          <w:lang w:val="en-US" w:eastAsia="zh-CN" w:bidi="ar"/>
+        </w:rPr>
+        <w:t>What is the size of the area(s) that need remodelling?</w:t>
+      </w:r>
+    </w:p>
+    <w:p>
+      <w:pPr>
+        <w:keepNext w:val="0"/>
+        <w:keepLines w:val="0"/>
+        <w:widowControl/>
+        <w:suppressLineNumbers w:val="0"/>
+        <w:pBdr>
+          <w:bottom w:val="none" w:color="auto" w:sz="0" w:space="0"/>
+        </w:pBdr>
+        <w:shd w:val="clear" w:fill="FFFFFF"/>
+        <w:ind w:left="0" w:firstLine="0"/>
+        <w:jc w:val="left"/>
+        <w:rPr>
+          <w:rFonts w:hint="default" w:ascii="gorditamedium" w:hAnsi="gorditamedium" w:eastAsia="gorditamedium" w:cs="gorditamedium"/>
+          <w:i w:val="0"/>
+          <w:iCs w:val="0"/>
+          <w:caps w:val="0"/>
+          <w:color w:val="111637"/>
+          <w:spacing w:val="0"/>
+          <w:sz w:val="18"/>
+          <w:szCs w:val="18"/>
+        </w:rPr>
+      </w:pPr>
+      <w:r>
+        <w:rPr>
+          <w:rFonts w:hint="default" w:ascii="gorditamedium" w:hAnsi="gorditamedium" w:eastAsia="gorditamedium" w:cs="gorditamedium"/>
+          <w:i w:val="0"/>
+          <w:iCs w:val="0"/>
+          <w:caps w:val="0"/>
+          <w:color w:val="111637"/>
+          <w:spacing w:val="0"/>
+          <w:kern w:val="0"/>
+          <w:sz w:val="18"/>
+          <w:szCs w:val="18"/>
+          <w:shd w:val="clear" w:fill="FFFFFF"/>
+          <w:lang w:val="en-US" w:eastAsia="zh-CN" w:bidi="ar"/>
+        </w:rPr>
+        <w:t>I would like to discuss this with the pro</w:t>
+      </w:r>
+    </w:p>
+    <w:p>
+      <w:pPr>
+        <w:keepNext w:val="0"/>
+        <w:keepLines w:val="0"/>
+        <w:widowControl/>
+        <w:suppressLineNumbers w:val="0"/>
+        <w:pBdr>
+          <w:bottom w:val="none" w:color="auto" w:sz="0" w:space="0"/>
+        </w:pBdr>
+        <w:shd w:val="clear" w:fill="FFFFFF"/>
+        <w:ind w:left="0" w:firstLine="0"/>
+        <w:jc w:val="left"/>
+        <w:rPr>
+          <w:rFonts w:hint="default" w:ascii="gorditaregular" w:hAnsi="gorditaregular" w:eastAsia="gorditaregular" w:cs="gorditaregular"/>
+          <w:i w:val="0"/>
+          <w:iCs w:val="0"/>
+          <w:caps w:val="0"/>
+          <w:color w:val="9DA0B6"/>
+          <w:spacing w:val="0"/>
+          <w:sz w:val="18"/>
+          <w:szCs w:val="18"/>
+        </w:rPr>
+      </w:pPr>
+      <w:r>
+        <w:rPr>
+          <w:rFonts w:hint="default" w:ascii="gorditaregular" w:hAnsi="gorditaregular" w:eastAsia="gorditaregular" w:cs="gorditaregular"/>
+          <w:i w:val="0"/>
+          <w:iCs w:val="0"/>
+          <w:caps w:val="0"/>
+          <w:color w:val="9DA0B6"/>
+          <w:spacing w:val="0"/>
+          <w:kern w:val="0"/>
+          <w:sz w:val="18"/>
+          <w:szCs w:val="18"/>
+          <w:shd w:val="clear" w:fill="FFFFFF"/>
+          <w:lang w:val="en-US" w:eastAsia="zh-CN" w:bidi="ar"/>
+        </w:rPr>
+        <w:t>Would you consider an online or remote service?</w:t>
+      </w:r>
+    </w:p>
+    <w:p>
+      <w:pPr>
+        <w:keepNext w:val="0"/>
+        <w:keepLines w:val="0"/>
+        <w:widowControl/>
+        <w:suppressLineNumbers w:val="0"/>
+        <w:pBdr>
+          <w:bottom w:val="none" w:color="auto" w:sz="0" w:space="0"/>
+        </w:pBdr>
+        <w:shd w:val="clear" w:fill="FFFFFF"/>
+        <w:ind w:left="0" w:firstLine="0"/>
+        <w:jc w:val="left"/>
+        <w:rPr>
+          <w:rFonts w:hint="default" w:ascii="gorditamedium" w:hAnsi="gorditamedium" w:eastAsia="gorditamedium" w:cs="gorditamedium"/>
+          <w:i w:val="0"/>
+          <w:iCs w:val="0"/>
+          <w:caps w:val="0"/>
+          <w:color w:val="111637"/>
+          <w:spacing w:val="0"/>
+          <w:sz w:val="18"/>
+          <w:szCs w:val="18"/>
+        </w:rPr>
+      </w:pPr>
+      <w:r>
+        <w:rPr>
+          <w:rFonts w:hint="default" w:ascii="gorditamedium" w:hAnsi="gorditamedium" w:eastAsia="gorditamedium" w:cs="gorditamedium"/>
+          <w:i w:val="0"/>
+          <w:iCs w:val="0"/>
+          <w:caps w:val="0"/>
+          <w:color w:val="111637"/>
+          <w:spacing w:val="0"/>
+          <w:kern w:val="0"/>
+          <w:sz w:val="18"/>
+          <w:szCs w:val="18"/>
+          <w:shd w:val="clear" w:fill="FFFFFF"/>
+          <w:lang w:val="en-US" w:eastAsia="zh-CN" w:bidi="ar"/>
+        </w:rPr>
+        <w:t>Yes</w:t>
+      </w:r>
+    </w:p>
+    <w:p>
+      <w:pPr>
+        <w:keepNext w:val="0"/>
+        <w:keepLines w:val="0"/>
+        <w:widowControl/>
+        <w:suppressLineNumbers w:val="0"/>
+        <w:pBdr>
+          <w:bottom w:val="none" w:color="auto" w:sz="0" w:space="0"/>
+        </w:pBdr>
+        <w:shd w:val="clear" w:fill="FFFFFF"/>
+        <w:ind w:left="0" w:firstLine="0"/>
+        <w:jc w:val="left"/>
+        <w:rPr>
+          <w:rFonts w:hint="default" w:ascii="gorditaregular" w:hAnsi="gorditaregular" w:eastAsia="gorditaregular" w:cs="gorditaregular"/>
+          <w:i w:val="0"/>
+          <w:iCs w:val="0"/>
+          <w:caps w:val="0"/>
+          <w:color w:val="9DA0B6"/>
+          <w:spacing w:val="0"/>
+          <w:sz w:val="18"/>
+          <w:szCs w:val="18"/>
+        </w:rPr>
+      </w:pPr>
+      <w:r>
+        <w:rPr>
+          <w:rFonts w:hint="default" w:ascii="gorditaregular" w:hAnsi="gorditaregular" w:eastAsia="gorditaregular" w:cs="gorditaregular"/>
+          <w:i w:val="0"/>
+          <w:iCs w:val="0"/>
+          <w:caps w:val="0"/>
+          <w:color w:val="9DA0B6"/>
+          <w:spacing w:val="0"/>
+          <w:kern w:val="0"/>
+          <w:sz w:val="18"/>
+          <w:szCs w:val="18"/>
+          <w:shd w:val="clear" w:fill="FFFFFF"/>
+          <w:lang w:val="en-US" w:eastAsia="zh-CN" w:bidi="ar"/>
+        </w:rPr>
+        <w:t>How likely are you to make a hiring decision?</w:t>
+      </w:r>
+    </w:p>
+    <w:p>
+      <w:pPr>
+        <w:keepNext w:val="0"/>
+        <w:keepLines w:val="0"/>
+        <w:widowControl/>
+        <w:suppressLineNumbers w:val="0"/>
+        <w:pBdr>
+          <w:bottom w:val="none" w:color="auto" w:sz="0" w:space="0"/>
+        </w:pBdr>
+        <w:shd w:val="clear" w:fill="FFFFFF"/>
+        <w:ind w:left="0" w:firstLine="0"/>
+        <w:jc w:val="left"/>
+        <w:rPr>
+          <w:rFonts w:hint="default" w:ascii="gorditamedium" w:hAnsi="gorditamedium" w:eastAsia="gorditamedium" w:cs="gorditamedium"/>
+          <w:i w:val="0"/>
+          <w:iCs w:val="0"/>
+          <w:caps w:val="0"/>
+          <w:color w:val="111637"/>
+          <w:spacing w:val="0"/>
+          <w:sz w:val="18"/>
+          <w:szCs w:val="18"/>
+        </w:rPr>
+      </w:pPr>
+      <w:r>
+        <w:rPr>
+          <w:rFonts w:hint="default" w:ascii="gorditamedium" w:hAnsi="gorditamedium" w:eastAsia="gorditamedium" w:cs="gorditamedium"/>
+          <w:i w:val="0"/>
+          <w:iCs w:val="0"/>
+          <w:caps w:val="0"/>
+          <w:color w:val="111637"/>
+          <w:spacing w:val="0"/>
+          <w:kern w:val="0"/>
+          <w:sz w:val="18"/>
+          <w:szCs w:val="18"/>
+          <w:shd w:val="clear" w:fill="FFFFFF"/>
+          <w:lang w:val="en-US" w:eastAsia="zh-CN" w:bidi="ar"/>
+        </w:rPr>
+        <w:t>I'm ready to hire now</w:t>
+      </w:r>
+    </w:p>
+    <w:p>
+      <w:pPr>
+        <w:keepNext w:val="0"/>
+        <w:keepLines w:val="0"/>
+        <w:widowControl/>
+        <w:suppressLineNumbers w:val="0"/>
+        <w:pBdr>
+          <w:bottom w:val="none" w:color="auto" w:sz="0" w:space="0"/>
+        </w:pBdr>
+        <w:shd w:val="clear" w:fill="FFFFFF"/>
+        <w:ind w:left="0" w:firstLine="0"/>
+        <w:jc w:val="left"/>
+        <w:rPr>
+          <w:rFonts w:hint="default" w:ascii="gorditaregular" w:hAnsi="gorditaregular" w:eastAsia="gorditaregular" w:cs="gorditaregular"/>
+          <w:i w:val="0"/>
+          <w:iCs w:val="0"/>
+          <w:caps w:val="0"/>
+          <w:color w:val="9DA0B6"/>
+          <w:spacing w:val="0"/>
+          <w:sz w:val="18"/>
+          <w:szCs w:val="18"/>
+        </w:rPr>
+      </w:pPr>
+      <w:r>
+        <w:rPr>
+          <w:rFonts w:hint="default" w:ascii="gorditaregular" w:hAnsi="gorditaregular" w:eastAsia="gorditaregular" w:cs="gorditaregular"/>
+          <w:i w:val="0"/>
+          <w:iCs w:val="0"/>
+          <w:caps w:val="0"/>
+          <w:color w:val="9DA0B6"/>
+          <w:spacing w:val="0"/>
+          <w:kern w:val="0"/>
+          <w:sz w:val="18"/>
+          <w:szCs w:val="18"/>
+          <w:shd w:val="clear" w:fill="FFFFFF"/>
+          <w:lang w:val="en-US" w:eastAsia="zh-CN" w:bidi="ar"/>
+        </w:rPr>
+        <w:t>Additional details</w:t>
+      </w:r>
+    </w:p>
+    <w:p>
+      <w:pPr>
+        <w:keepNext w:val="0"/>
+        <w:keepLines w:val="0"/>
+        <w:widowControl/>
+        <w:suppressLineNumbers w:val="0"/>
+        <w:pBdr>
+          <w:bottom w:val="none" w:color="auto" w:sz="0" w:space="0"/>
+        </w:pBdr>
+        <w:shd w:val="clear" w:fill="FFFFFF"/>
+        <w:ind w:left="0" w:firstLine="0"/>
+        <w:jc w:val="left"/>
+        <w:rPr>
+          <w:rFonts w:hint="default" w:ascii="gorditamedium" w:hAnsi="gorditamedium" w:eastAsia="gorditamedium" w:cs="gorditamedium"/>
+          <w:i w:val="0"/>
+          <w:iCs w:val="0"/>
+          <w:caps w:val="0"/>
+          <w:color w:val="111637"/>
+          <w:spacing w:val="0"/>
+          <w:sz w:val="18"/>
+          <w:szCs w:val="18"/>
+        </w:rPr>
+      </w:pPr>
+      <w:r>
+        <w:rPr>
+          <w:rFonts w:hint="default" w:ascii="gorditamedium" w:hAnsi="gorditamedium" w:eastAsia="gorditamedium" w:cs="gorditamedium"/>
+          <w:i w:val="0"/>
+          <w:iCs w:val="0"/>
+          <w:caps w:val="0"/>
+          <w:color w:val="111637"/>
+          <w:spacing w:val="0"/>
+          <w:kern w:val="0"/>
+          <w:sz w:val="18"/>
+          <w:szCs w:val="18"/>
+          <w:shd w:val="clear" w:fill="FFFFFF"/>
+          <w:lang w:val="en-US" w:eastAsia="zh-CN" w:bidi="ar"/>
+        </w:rPr>
+        <w:t>Hi, we are in the middle of a home remodel and we have architectural drawings that have been approved by the city. We already started the project and are looking to convert the attic space into living space. We no longer want to use the previous architect that we started the project with due to her unresponsiveness and her pace as we do not want the project delayed any further. Please let me know ASAP if that is something that you could help us with and what your price and timing would be? Thank you so much!</w:t>
+      </w:r>
+    </w:p>
+    <w:p>
+      <w:pPr>
         <w:numPr>
+          <w:ilvl w:val="0"/>
           <w:numId w:val="0"/>
         </w:numPr>
         <w:rPr>
@@ -1979,12 +2716,33 @@
       <w:lang w:val="en-US" w:eastAsia="zh-CN" w:bidi="ar"/>
     </w:rPr>
   </w:style>
-  <w:style w:type="character" w:default="1" w:styleId="3">
+  <w:style w:type="paragraph" w:styleId="3">
+    <w:name w:val="heading 4"/>
+    <w:next w:val="1"/>
+    <w:semiHidden/>
+    <w:unhideWhenUsed/>
+    <w:qFormat/>
+    <w:uiPriority w:val="0"/>
+    <w:pPr>
+      <w:spacing w:before="0" w:beforeAutospacing="1" w:after="0" w:afterAutospacing="1"/>
+      <w:jc w:val="left"/>
+    </w:pPr>
+    <w:rPr>
+      <w:rFonts w:hint="eastAsia" w:ascii="SimSun" w:hAnsi="SimSun" w:eastAsia="SimSun" w:cs="SimSun"/>
+      <w:b/>
+      <w:bCs/>
+      <w:kern w:val="0"/>
+      <w:sz w:val="24"/>
+      <w:szCs w:val="24"/>
+      <w:lang w:val="en-US" w:eastAsia="zh-CN" w:bidi="ar"/>
+    </w:rPr>
+  </w:style>
+  <w:style w:type="character" w:default="1" w:styleId="4">
     <w:name w:val="Default Paragraph Font"/>
     <w:semiHidden/>
     <w:uiPriority w:val="0"/>
   </w:style>
-  <w:style w:type="table" w:default="1" w:styleId="4">
+  <w:style w:type="table" w:default="1" w:styleId="5">
     <w:name w:val="Normal Table"/>
     <w:semiHidden/>
     <w:uiPriority w:val="0"/>
@@ -1997,9 +2755,9 @@
       </w:tblCellMar>
     </w:tblPr>
   </w:style>
-  <w:style w:type="character" w:styleId="5">
+  <w:style w:type="character" w:styleId="6">
     <w:name w:val="Hyperlink"/>
-    <w:basedOn w:val="3"/>
+    <w:basedOn w:val="4"/>
     <w:uiPriority w:val="0"/>
     <w:rPr>
       <w:color w:val="0000FF"/>

--- a/bark.docx
+++ b/bark.docx
@@ -120,7 +120,7 @@
       </w:r>
       <w:r>
         <w:rPr>
-          <w:rStyle w:val="6"/>
+          <w:rStyle w:val="7"/>
           <w:rFonts w:ascii="Segoe UI" w:hAnsi="Segoe UI" w:eastAsia="Segoe UI" w:cs="Segoe UI"/>
           <w:i w:val="0"/>
           <w:iCs w:val="0"/>
@@ -134,7 +134,7 @@
       </w:r>
       <w:r>
         <w:rPr>
-          <w:rStyle w:val="6"/>
+          <w:rStyle w:val="7"/>
           <w:rFonts w:hint="default" w:ascii="Segoe UI" w:hAnsi="Segoe UI" w:eastAsia="Segoe UI" w:cs="Segoe UI"/>
           <w:i w:val="0"/>
           <w:iCs w:val="0"/>
@@ -950,7 +950,7 @@
       </w:r>
       <w:r>
         <w:rPr>
-          <w:rStyle w:val="6"/>
+          <w:rStyle w:val="7"/>
           <w:rFonts w:hint="default" w:ascii="Segoe UI" w:hAnsi="Segoe UI" w:eastAsia="Segoe UI" w:cs="Segoe UI"/>
           <w:i w:val="0"/>
           <w:iCs w:val="0"/>
@@ -966,7 +966,7 @@
       </w:r>
       <w:r>
         <w:rPr>
-          <w:rStyle w:val="6"/>
+          <w:rStyle w:val="7"/>
           <w:rFonts w:hint="default" w:ascii="Segoe UI" w:hAnsi="Segoe UI" w:eastAsia="Segoe UI" w:cs="Segoe UI"/>
           <w:i w:val="0"/>
           <w:iCs w:val="0"/>
@@ -983,7 +983,7 @@
       </w:r>
       <w:r>
         <w:rPr>
-          <w:rStyle w:val="6"/>
+          <w:rStyle w:val="7"/>
           <w:rFonts w:hint="default" w:ascii="Segoe UI" w:hAnsi="Segoe UI" w:eastAsia="Segoe UI" w:cs="Segoe UI"/>
           <w:i w:val="0"/>
           <w:iCs w:val="0"/>
@@ -999,7 +999,7 @@
       </w:r>
       <w:r>
         <w:rPr>
-          <w:rStyle w:val="6"/>
+          <w:rStyle w:val="7"/>
           <w:rFonts w:hint="default" w:ascii="Segoe UI" w:hAnsi="Segoe UI" w:eastAsia="Segoe UI" w:cs="Segoe UI"/>
           <w:i w:val="0"/>
           <w:iCs w:val="0"/>
@@ -1515,7 +1515,7 @@
     </w:p>
     <w:p>
       <w:pPr>
-        <w:pStyle w:val="3"/>
+        <w:pStyle w:val="4"/>
         <w:keepNext w:val="0"/>
         <w:keepLines w:val="0"/>
         <w:widowControl/>
@@ -1678,568 +1678,6754 @@
           <w:lang w:val="en-US" w:eastAsia="zh-CN" w:bidi="ar"/>
         </w:rPr>
       </w:pPr>
+    </w:p>
+    <w:p>
+      <w:pPr>
+        <w:keepNext w:val="0"/>
+        <w:keepLines w:val="0"/>
+        <w:widowControl/>
+        <w:suppressLineNumbers w:val="0"/>
+        <w:pBdr>
+          <w:bottom w:val="none" w:color="auto" w:sz="0" w:space="0"/>
+        </w:pBdr>
+        <w:shd w:val="clear" w:fill="FFFFFF"/>
+        <w:ind w:left="0" w:firstLine="0"/>
+        <w:jc w:val="left"/>
+        <w:rPr>
+          <w:rFonts w:ascii="gorditaregular" w:hAnsi="gorditaregular" w:eastAsia="gorditaregular" w:cs="gorditaregular"/>
+          <w:i w:val="0"/>
+          <w:iCs w:val="0"/>
+          <w:caps w:val="0"/>
+          <w:color w:val="9DA0B6"/>
+          <w:spacing w:val="0"/>
+          <w:sz w:val="18"/>
+          <w:szCs w:val="18"/>
+        </w:rPr>
+      </w:pPr>
+      <w:r>
+        <w:rPr>
+          <w:rFonts w:hint="default" w:ascii="gorditaregular" w:hAnsi="gorditaregular" w:eastAsia="gorditaregular" w:cs="gorditaregular"/>
+          <w:i w:val="0"/>
+          <w:iCs w:val="0"/>
+          <w:caps w:val="0"/>
+          <w:color w:val="9DA0B6"/>
+          <w:spacing w:val="0"/>
+          <w:kern w:val="0"/>
+          <w:sz w:val="18"/>
+          <w:szCs w:val="18"/>
+          <w:shd w:val="clear" w:fill="FFFFFF"/>
+          <w:lang w:val="en-US" w:eastAsia="zh-CN" w:bidi="ar"/>
+        </w:rPr>
+        <w:t>Have you used Architectural Services before?</w:t>
+      </w:r>
+    </w:p>
+    <w:p>
+      <w:pPr>
+        <w:keepNext w:val="0"/>
+        <w:keepLines w:val="0"/>
+        <w:widowControl/>
+        <w:suppressLineNumbers w:val="0"/>
+        <w:pBdr>
+          <w:bottom w:val="none" w:color="auto" w:sz="0" w:space="0"/>
+        </w:pBdr>
+        <w:shd w:val="clear" w:fill="FFFFFF"/>
+        <w:ind w:left="0" w:firstLine="0"/>
+        <w:jc w:val="left"/>
+        <w:rPr>
+          <w:rFonts w:ascii="gorditamedium" w:hAnsi="gorditamedium" w:eastAsia="gorditamedium" w:cs="gorditamedium"/>
+          <w:i w:val="0"/>
+          <w:iCs w:val="0"/>
+          <w:caps w:val="0"/>
+          <w:color w:val="111637"/>
+          <w:spacing w:val="0"/>
+          <w:sz w:val="18"/>
+          <w:szCs w:val="18"/>
+        </w:rPr>
+      </w:pPr>
+      <w:r>
+        <w:rPr>
+          <w:rFonts w:hint="default" w:ascii="gorditamedium" w:hAnsi="gorditamedium" w:eastAsia="gorditamedium" w:cs="gorditamedium"/>
+          <w:i w:val="0"/>
+          <w:iCs w:val="0"/>
+          <w:caps w:val="0"/>
+          <w:color w:val="111637"/>
+          <w:spacing w:val="0"/>
+          <w:kern w:val="0"/>
+          <w:sz w:val="18"/>
+          <w:szCs w:val="18"/>
+          <w:shd w:val="clear" w:fill="FFFFFF"/>
+          <w:lang w:val="en-US" w:eastAsia="zh-CN" w:bidi="ar"/>
+        </w:rPr>
+        <w:t>No</w:t>
+      </w:r>
+    </w:p>
+    <w:p>
+      <w:pPr>
+        <w:keepNext w:val="0"/>
+        <w:keepLines w:val="0"/>
+        <w:widowControl/>
+        <w:suppressLineNumbers w:val="0"/>
+        <w:pBdr>
+          <w:bottom w:val="none" w:color="auto" w:sz="0" w:space="0"/>
+        </w:pBdr>
+        <w:shd w:val="clear" w:fill="FFFFFF"/>
+        <w:ind w:left="0" w:firstLine="0"/>
+        <w:jc w:val="left"/>
+        <w:rPr>
+          <w:rFonts w:hint="default" w:ascii="gorditaregular" w:hAnsi="gorditaregular" w:eastAsia="gorditaregular" w:cs="gorditaregular"/>
+          <w:i w:val="0"/>
+          <w:iCs w:val="0"/>
+          <w:caps w:val="0"/>
+          <w:color w:val="9DA0B6"/>
+          <w:spacing w:val="0"/>
+          <w:sz w:val="18"/>
+          <w:szCs w:val="18"/>
+        </w:rPr>
+      </w:pPr>
+      <w:r>
+        <w:rPr>
+          <w:rFonts w:hint="default" w:ascii="gorditaregular" w:hAnsi="gorditaregular" w:eastAsia="gorditaregular" w:cs="gorditaregular"/>
+          <w:i w:val="0"/>
+          <w:iCs w:val="0"/>
+          <w:caps w:val="0"/>
+          <w:color w:val="9DA0B6"/>
+          <w:spacing w:val="0"/>
+          <w:kern w:val="0"/>
+          <w:sz w:val="18"/>
+          <w:szCs w:val="18"/>
+          <w:shd w:val="clear" w:fill="FFFFFF"/>
+          <w:lang w:val="en-US" w:eastAsia="zh-CN" w:bidi="ar"/>
+        </w:rPr>
+        <w:t>Which service do you require?</w:t>
+      </w:r>
+    </w:p>
+    <w:p>
+      <w:pPr>
+        <w:keepNext w:val="0"/>
+        <w:keepLines w:val="0"/>
+        <w:widowControl/>
+        <w:suppressLineNumbers w:val="0"/>
+        <w:pBdr>
+          <w:bottom w:val="none" w:color="auto" w:sz="0" w:space="0"/>
+        </w:pBdr>
+        <w:shd w:val="clear" w:fill="FFFFFF"/>
+        <w:ind w:left="0" w:firstLine="0"/>
+        <w:jc w:val="left"/>
+        <w:rPr>
+          <w:rFonts w:hint="default" w:ascii="gorditamedium" w:hAnsi="gorditamedium" w:eastAsia="gorditamedium" w:cs="gorditamedium"/>
+          <w:i w:val="0"/>
+          <w:iCs w:val="0"/>
+          <w:caps w:val="0"/>
+          <w:color w:val="111637"/>
+          <w:spacing w:val="0"/>
+          <w:sz w:val="18"/>
+          <w:szCs w:val="18"/>
+        </w:rPr>
+      </w:pPr>
+      <w:r>
+        <w:rPr>
+          <w:rFonts w:hint="default" w:ascii="gorditamedium" w:hAnsi="gorditamedium" w:eastAsia="gorditamedium" w:cs="gorditamedium"/>
+          <w:i w:val="0"/>
+          <w:iCs w:val="0"/>
+          <w:caps w:val="0"/>
+          <w:color w:val="111637"/>
+          <w:spacing w:val="0"/>
+          <w:kern w:val="0"/>
+          <w:sz w:val="18"/>
+          <w:szCs w:val="18"/>
+          <w:shd w:val="clear" w:fill="FFFFFF"/>
+          <w:lang w:val="en-US" w:eastAsia="zh-CN" w:bidi="ar"/>
+        </w:rPr>
+        <w:t>Remodelling</w:t>
+      </w:r>
+    </w:p>
+    <w:p>
+      <w:pPr>
+        <w:keepNext w:val="0"/>
+        <w:keepLines w:val="0"/>
+        <w:widowControl/>
+        <w:suppressLineNumbers w:val="0"/>
+        <w:pBdr>
+          <w:bottom w:val="none" w:color="auto" w:sz="0" w:space="0"/>
+        </w:pBdr>
+        <w:shd w:val="clear" w:fill="FFFFFF"/>
+        <w:ind w:left="0" w:firstLine="0"/>
+        <w:jc w:val="left"/>
+        <w:rPr>
+          <w:rFonts w:hint="default" w:ascii="gorditaregular" w:hAnsi="gorditaregular" w:eastAsia="gorditaregular" w:cs="gorditaregular"/>
+          <w:i w:val="0"/>
+          <w:iCs w:val="0"/>
+          <w:caps w:val="0"/>
+          <w:color w:val="9DA0B6"/>
+          <w:spacing w:val="0"/>
+          <w:sz w:val="18"/>
+          <w:szCs w:val="18"/>
+        </w:rPr>
+      </w:pPr>
+      <w:r>
+        <w:rPr>
+          <w:rFonts w:hint="default" w:ascii="gorditaregular" w:hAnsi="gorditaregular" w:eastAsia="gorditaregular" w:cs="gorditaregular"/>
+          <w:i w:val="0"/>
+          <w:iCs w:val="0"/>
+          <w:caps w:val="0"/>
+          <w:color w:val="9DA0B6"/>
+          <w:spacing w:val="0"/>
+          <w:kern w:val="0"/>
+          <w:sz w:val="18"/>
+          <w:szCs w:val="18"/>
+          <w:shd w:val="clear" w:fill="FFFFFF"/>
+          <w:lang w:val="en-US" w:eastAsia="zh-CN" w:bidi="ar"/>
+        </w:rPr>
+        <w:t>Which area(s) need remodelling?</w:t>
+      </w:r>
+    </w:p>
+    <w:p>
+      <w:pPr>
+        <w:keepNext w:val="0"/>
+        <w:keepLines w:val="0"/>
+        <w:widowControl/>
+        <w:suppressLineNumbers w:val="0"/>
+        <w:pBdr>
+          <w:bottom w:val="none" w:color="auto" w:sz="0" w:space="0"/>
+        </w:pBdr>
+        <w:shd w:val="clear" w:fill="FFFFFF"/>
+        <w:ind w:left="0" w:firstLine="0"/>
+        <w:jc w:val="left"/>
+        <w:rPr>
+          <w:rFonts w:hint="default" w:ascii="gorditamedium" w:hAnsi="gorditamedium" w:eastAsia="gorditamedium" w:cs="gorditamedium"/>
+          <w:i w:val="0"/>
+          <w:iCs w:val="0"/>
+          <w:caps w:val="0"/>
+          <w:color w:val="111637"/>
+          <w:spacing w:val="0"/>
+          <w:sz w:val="18"/>
+          <w:szCs w:val="18"/>
+        </w:rPr>
+      </w:pPr>
+      <w:r>
+        <w:rPr>
+          <w:rFonts w:hint="default" w:ascii="gorditamedium" w:hAnsi="gorditamedium" w:eastAsia="gorditamedium" w:cs="gorditamedium"/>
+          <w:i w:val="0"/>
+          <w:iCs w:val="0"/>
+          <w:caps w:val="0"/>
+          <w:color w:val="111637"/>
+          <w:spacing w:val="0"/>
+          <w:kern w:val="0"/>
+          <w:sz w:val="18"/>
+          <w:szCs w:val="18"/>
+          <w:shd w:val="clear" w:fill="FFFFFF"/>
+          <w:lang w:val="en-US" w:eastAsia="zh-CN" w:bidi="ar"/>
+        </w:rPr>
+        <w:t>Residential - basement/loft</w:t>
+      </w:r>
+    </w:p>
+    <w:p>
+      <w:pPr>
+        <w:keepNext w:val="0"/>
+        <w:keepLines w:val="0"/>
+        <w:widowControl/>
+        <w:suppressLineNumbers w:val="0"/>
+        <w:pBdr>
+          <w:bottom w:val="none" w:color="auto" w:sz="0" w:space="0"/>
+        </w:pBdr>
+        <w:shd w:val="clear" w:fill="FFFFFF"/>
+        <w:ind w:left="0" w:firstLine="0"/>
+        <w:jc w:val="left"/>
+        <w:rPr>
+          <w:rFonts w:hint="default" w:ascii="gorditaregular" w:hAnsi="gorditaregular" w:eastAsia="gorditaregular" w:cs="gorditaregular"/>
+          <w:i w:val="0"/>
+          <w:iCs w:val="0"/>
+          <w:caps w:val="0"/>
+          <w:color w:val="9DA0B6"/>
+          <w:spacing w:val="0"/>
+          <w:sz w:val="18"/>
+          <w:szCs w:val="18"/>
+        </w:rPr>
+      </w:pPr>
+      <w:r>
+        <w:rPr>
+          <w:rFonts w:hint="default" w:ascii="gorditaregular" w:hAnsi="gorditaregular" w:eastAsia="gorditaregular" w:cs="gorditaregular"/>
+          <w:i w:val="0"/>
+          <w:iCs w:val="0"/>
+          <w:caps w:val="0"/>
+          <w:color w:val="9DA0B6"/>
+          <w:spacing w:val="0"/>
+          <w:kern w:val="0"/>
+          <w:sz w:val="18"/>
+          <w:szCs w:val="18"/>
+          <w:shd w:val="clear" w:fill="FFFFFF"/>
+          <w:lang w:val="en-US" w:eastAsia="zh-CN" w:bidi="ar"/>
+        </w:rPr>
+        <w:t>What is the size of the area(s) that need remodelling?</w:t>
+      </w:r>
+    </w:p>
+    <w:p>
+      <w:pPr>
+        <w:keepNext w:val="0"/>
+        <w:keepLines w:val="0"/>
+        <w:widowControl/>
+        <w:suppressLineNumbers w:val="0"/>
+        <w:pBdr>
+          <w:bottom w:val="none" w:color="auto" w:sz="0" w:space="0"/>
+        </w:pBdr>
+        <w:shd w:val="clear" w:fill="FFFFFF"/>
+        <w:ind w:left="0" w:firstLine="0"/>
+        <w:jc w:val="left"/>
+        <w:rPr>
+          <w:rFonts w:hint="default" w:ascii="gorditamedium" w:hAnsi="gorditamedium" w:eastAsia="gorditamedium" w:cs="gorditamedium"/>
+          <w:i w:val="0"/>
+          <w:iCs w:val="0"/>
+          <w:caps w:val="0"/>
+          <w:color w:val="111637"/>
+          <w:spacing w:val="0"/>
+          <w:sz w:val="18"/>
+          <w:szCs w:val="18"/>
+        </w:rPr>
+      </w:pPr>
+      <w:r>
+        <w:rPr>
+          <w:rFonts w:hint="default" w:ascii="gorditamedium" w:hAnsi="gorditamedium" w:eastAsia="gorditamedium" w:cs="gorditamedium"/>
+          <w:i w:val="0"/>
+          <w:iCs w:val="0"/>
+          <w:caps w:val="0"/>
+          <w:color w:val="111637"/>
+          <w:spacing w:val="0"/>
+          <w:kern w:val="0"/>
+          <w:sz w:val="18"/>
+          <w:szCs w:val="18"/>
+          <w:shd w:val="clear" w:fill="FFFFFF"/>
+          <w:lang w:val="en-US" w:eastAsia="zh-CN" w:bidi="ar"/>
+        </w:rPr>
+        <w:t>I would like to discuss this with the pro</w:t>
+      </w:r>
+    </w:p>
+    <w:p>
+      <w:pPr>
+        <w:keepNext w:val="0"/>
+        <w:keepLines w:val="0"/>
+        <w:widowControl/>
+        <w:suppressLineNumbers w:val="0"/>
+        <w:pBdr>
+          <w:bottom w:val="none" w:color="auto" w:sz="0" w:space="0"/>
+        </w:pBdr>
+        <w:shd w:val="clear" w:fill="FFFFFF"/>
+        <w:ind w:left="0" w:firstLine="0"/>
+        <w:jc w:val="left"/>
+        <w:rPr>
+          <w:rFonts w:hint="default" w:ascii="gorditaregular" w:hAnsi="gorditaregular" w:eastAsia="gorditaregular" w:cs="gorditaregular"/>
+          <w:i w:val="0"/>
+          <w:iCs w:val="0"/>
+          <w:caps w:val="0"/>
+          <w:color w:val="9DA0B6"/>
+          <w:spacing w:val="0"/>
+          <w:sz w:val="18"/>
+          <w:szCs w:val="18"/>
+        </w:rPr>
+      </w:pPr>
+      <w:r>
+        <w:rPr>
+          <w:rFonts w:hint="default" w:ascii="gorditaregular" w:hAnsi="gorditaregular" w:eastAsia="gorditaregular" w:cs="gorditaregular"/>
+          <w:i w:val="0"/>
+          <w:iCs w:val="0"/>
+          <w:caps w:val="0"/>
+          <w:color w:val="9DA0B6"/>
+          <w:spacing w:val="0"/>
+          <w:kern w:val="0"/>
+          <w:sz w:val="18"/>
+          <w:szCs w:val="18"/>
+          <w:shd w:val="clear" w:fill="FFFFFF"/>
+          <w:lang w:val="en-US" w:eastAsia="zh-CN" w:bidi="ar"/>
+        </w:rPr>
+        <w:t>Would you consider an online or remote service?</w:t>
+      </w:r>
+    </w:p>
+    <w:p>
+      <w:pPr>
+        <w:keepNext w:val="0"/>
+        <w:keepLines w:val="0"/>
+        <w:widowControl/>
+        <w:suppressLineNumbers w:val="0"/>
+        <w:pBdr>
+          <w:bottom w:val="none" w:color="auto" w:sz="0" w:space="0"/>
+        </w:pBdr>
+        <w:shd w:val="clear" w:fill="FFFFFF"/>
+        <w:ind w:left="0" w:firstLine="0"/>
+        <w:jc w:val="left"/>
+        <w:rPr>
+          <w:rFonts w:hint="default" w:ascii="gorditamedium" w:hAnsi="gorditamedium" w:eastAsia="gorditamedium" w:cs="gorditamedium"/>
+          <w:i w:val="0"/>
+          <w:iCs w:val="0"/>
+          <w:caps w:val="0"/>
+          <w:color w:val="111637"/>
+          <w:spacing w:val="0"/>
+          <w:sz w:val="18"/>
+          <w:szCs w:val="18"/>
+        </w:rPr>
+      </w:pPr>
+      <w:r>
+        <w:rPr>
+          <w:rFonts w:hint="default" w:ascii="gorditamedium" w:hAnsi="gorditamedium" w:eastAsia="gorditamedium" w:cs="gorditamedium"/>
+          <w:i w:val="0"/>
+          <w:iCs w:val="0"/>
+          <w:caps w:val="0"/>
+          <w:color w:val="111637"/>
+          <w:spacing w:val="0"/>
+          <w:kern w:val="0"/>
+          <w:sz w:val="18"/>
+          <w:szCs w:val="18"/>
+          <w:shd w:val="clear" w:fill="FFFFFF"/>
+          <w:lang w:val="en-US" w:eastAsia="zh-CN" w:bidi="ar"/>
+        </w:rPr>
+        <w:t>Yes</w:t>
+      </w:r>
+    </w:p>
+    <w:p>
+      <w:pPr>
+        <w:keepNext w:val="0"/>
+        <w:keepLines w:val="0"/>
+        <w:widowControl/>
+        <w:suppressLineNumbers w:val="0"/>
+        <w:pBdr>
+          <w:bottom w:val="none" w:color="auto" w:sz="0" w:space="0"/>
+        </w:pBdr>
+        <w:shd w:val="clear" w:fill="FFFFFF"/>
+        <w:ind w:left="0" w:firstLine="0"/>
+        <w:jc w:val="left"/>
+        <w:rPr>
+          <w:rFonts w:hint="default" w:ascii="gorditaregular" w:hAnsi="gorditaregular" w:eastAsia="gorditaregular" w:cs="gorditaregular"/>
+          <w:i w:val="0"/>
+          <w:iCs w:val="0"/>
+          <w:caps w:val="0"/>
+          <w:color w:val="9DA0B6"/>
+          <w:spacing w:val="0"/>
+          <w:sz w:val="18"/>
+          <w:szCs w:val="18"/>
+        </w:rPr>
+      </w:pPr>
+      <w:r>
+        <w:rPr>
+          <w:rFonts w:hint="default" w:ascii="gorditaregular" w:hAnsi="gorditaregular" w:eastAsia="gorditaregular" w:cs="gorditaregular"/>
+          <w:i w:val="0"/>
+          <w:iCs w:val="0"/>
+          <w:caps w:val="0"/>
+          <w:color w:val="9DA0B6"/>
+          <w:spacing w:val="0"/>
+          <w:kern w:val="0"/>
+          <w:sz w:val="18"/>
+          <w:szCs w:val="18"/>
+          <w:shd w:val="clear" w:fill="FFFFFF"/>
+          <w:lang w:val="en-US" w:eastAsia="zh-CN" w:bidi="ar"/>
+        </w:rPr>
+        <w:t>How likely are you to make a hiring decision?</w:t>
+      </w:r>
+    </w:p>
+    <w:p>
+      <w:pPr>
+        <w:keepNext w:val="0"/>
+        <w:keepLines w:val="0"/>
+        <w:widowControl/>
+        <w:suppressLineNumbers w:val="0"/>
+        <w:pBdr>
+          <w:bottom w:val="none" w:color="auto" w:sz="0" w:space="0"/>
+        </w:pBdr>
+        <w:shd w:val="clear" w:fill="FFFFFF"/>
+        <w:ind w:left="0" w:firstLine="0"/>
+        <w:jc w:val="left"/>
+        <w:rPr>
+          <w:rFonts w:hint="default" w:ascii="gorditamedium" w:hAnsi="gorditamedium" w:eastAsia="gorditamedium" w:cs="gorditamedium"/>
+          <w:i w:val="0"/>
+          <w:iCs w:val="0"/>
+          <w:caps w:val="0"/>
+          <w:color w:val="111637"/>
+          <w:spacing w:val="0"/>
+          <w:sz w:val="18"/>
+          <w:szCs w:val="18"/>
+        </w:rPr>
+      </w:pPr>
+      <w:r>
+        <w:rPr>
+          <w:rFonts w:hint="default" w:ascii="gorditamedium" w:hAnsi="gorditamedium" w:eastAsia="gorditamedium" w:cs="gorditamedium"/>
+          <w:i w:val="0"/>
+          <w:iCs w:val="0"/>
+          <w:caps w:val="0"/>
+          <w:color w:val="111637"/>
+          <w:spacing w:val="0"/>
+          <w:kern w:val="0"/>
+          <w:sz w:val="18"/>
+          <w:szCs w:val="18"/>
+          <w:shd w:val="clear" w:fill="FFFFFF"/>
+          <w:lang w:val="en-US" w:eastAsia="zh-CN" w:bidi="ar"/>
+        </w:rPr>
+        <w:t>I'm ready to hire now</w:t>
+      </w:r>
+    </w:p>
+    <w:p>
+      <w:pPr>
+        <w:keepNext w:val="0"/>
+        <w:keepLines w:val="0"/>
+        <w:widowControl/>
+        <w:suppressLineNumbers w:val="0"/>
+        <w:pBdr>
+          <w:bottom w:val="none" w:color="auto" w:sz="0" w:space="0"/>
+        </w:pBdr>
+        <w:shd w:val="clear" w:fill="FFFFFF"/>
+        <w:ind w:left="0" w:firstLine="0"/>
+        <w:jc w:val="left"/>
+        <w:rPr>
+          <w:rFonts w:hint="default" w:ascii="gorditaregular" w:hAnsi="gorditaregular" w:eastAsia="gorditaregular" w:cs="gorditaregular"/>
+          <w:i w:val="0"/>
+          <w:iCs w:val="0"/>
+          <w:caps w:val="0"/>
+          <w:color w:val="9DA0B6"/>
+          <w:spacing w:val="0"/>
+          <w:sz w:val="18"/>
+          <w:szCs w:val="18"/>
+        </w:rPr>
+      </w:pPr>
+      <w:r>
+        <w:rPr>
+          <w:rFonts w:hint="default" w:ascii="gorditaregular" w:hAnsi="gorditaregular" w:eastAsia="gorditaregular" w:cs="gorditaregular"/>
+          <w:i w:val="0"/>
+          <w:iCs w:val="0"/>
+          <w:caps w:val="0"/>
+          <w:color w:val="9DA0B6"/>
+          <w:spacing w:val="0"/>
+          <w:kern w:val="0"/>
+          <w:sz w:val="18"/>
+          <w:szCs w:val="18"/>
+          <w:shd w:val="clear" w:fill="FFFFFF"/>
+          <w:lang w:val="en-US" w:eastAsia="zh-CN" w:bidi="ar"/>
+        </w:rPr>
+        <w:t>Additional details</w:t>
+      </w:r>
+    </w:p>
+    <w:p>
+      <w:pPr>
+        <w:keepNext w:val="0"/>
+        <w:keepLines w:val="0"/>
+        <w:widowControl/>
+        <w:suppressLineNumbers w:val="0"/>
+        <w:pBdr>
+          <w:bottom w:val="none" w:color="auto" w:sz="0" w:space="0"/>
+        </w:pBdr>
+        <w:shd w:val="clear" w:fill="FFFFFF"/>
+        <w:ind w:left="0" w:firstLine="0"/>
+        <w:jc w:val="left"/>
+        <w:rPr>
+          <w:rFonts w:hint="default" w:ascii="gorditamedium" w:hAnsi="gorditamedium" w:eastAsia="gorditamedium" w:cs="gorditamedium"/>
+          <w:i w:val="0"/>
+          <w:iCs w:val="0"/>
+          <w:caps w:val="0"/>
+          <w:color w:val="111637"/>
+          <w:spacing w:val="0"/>
+          <w:sz w:val="18"/>
+          <w:szCs w:val="18"/>
+        </w:rPr>
+      </w:pPr>
+      <w:r>
+        <w:rPr>
+          <w:rFonts w:hint="default" w:ascii="gorditamedium" w:hAnsi="gorditamedium" w:eastAsia="gorditamedium" w:cs="gorditamedium"/>
+          <w:i w:val="0"/>
+          <w:iCs w:val="0"/>
+          <w:caps w:val="0"/>
+          <w:color w:val="111637"/>
+          <w:spacing w:val="0"/>
+          <w:kern w:val="0"/>
+          <w:sz w:val="18"/>
+          <w:szCs w:val="18"/>
+          <w:shd w:val="clear" w:fill="FFFFFF"/>
+          <w:lang w:val="en-US" w:eastAsia="zh-CN" w:bidi="ar"/>
+        </w:rPr>
+        <w:t>Hi, we are in the middle of a home remodel and we have architectural drawings that have been approved by the city. We already started the project and are looking to convert the attic space into living space. We no longer want to use the previous architect that we started the project with due to her unresponsiveness and her pace as we do not want the project delayed any further. Please let me know ASAP if that is something that you could help us with and what your price and timing would be? Thank you so much!</w:t>
+      </w:r>
+    </w:p>
+    <w:p>
+      <w:pPr>
+        <w:numPr>
+          <w:ilvl w:val="0"/>
+          <w:numId w:val="0"/>
+        </w:numPr>
+        <w:rPr>
+          <w:rFonts w:hint="default" w:ascii="gorditamedium" w:hAnsi="gorditamedium" w:eastAsia="gorditamedium" w:cs="gorditamedium"/>
+          <w:i w:val="0"/>
+          <w:iCs w:val="0"/>
+          <w:caps w:val="0"/>
+          <w:color w:val="111637"/>
+          <w:spacing w:val="0"/>
+          <w:sz w:val="21"/>
+          <w:szCs w:val="21"/>
+          <w:shd w:val="clear" w:fill="FFFFFF"/>
+          <w:lang w:val="en-US"/>
+        </w:rPr>
+      </w:pPr>
+    </w:p>
+    <w:p>
+      <w:pPr>
+        <w:numPr>
+          <w:ilvl w:val="0"/>
+          <w:numId w:val="0"/>
+        </w:numPr>
+        <w:rPr>
+          <w:rFonts w:hint="default" w:ascii="gorditamedium" w:hAnsi="gorditamedium" w:eastAsia="gorditamedium" w:cs="gorditamedium"/>
+          <w:i w:val="0"/>
+          <w:iCs w:val="0"/>
+          <w:caps w:val="0"/>
+          <w:color w:val="111637"/>
+          <w:spacing w:val="0"/>
+          <w:sz w:val="21"/>
+          <w:szCs w:val="21"/>
+          <w:shd w:val="clear" w:fill="FFFFFF"/>
+          <w:lang w:val="en-US"/>
+        </w:rPr>
+      </w:pPr>
+    </w:p>
+    <w:p>
+      <w:pPr>
+        <w:numPr>
+          <w:ilvl w:val="0"/>
+          <w:numId w:val="0"/>
+        </w:numPr>
+        <w:rPr>
+          <w:rFonts w:hint="default" w:ascii="gorditamedium" w:hAnsi="gorditamedium" w:eastAsia="gorditamedium" w:cs="gorditamedium"/>
+          <w:i w:val="0"/>
+          <w:iCs w:val="0"/>
+          <w:caps w:val="0"/>
+          <w:color w:val="111637"/>
+          <w:spacing w:val="0"/>
+          <w:sz w:val="21"/>
+          <w:szCs w:val="21"/>
+          <w:shd w:val="clear" w:fill="FFFFFF"/>
+          <w:lang w:val="en-US"/>
+        </w:rPr>
+      </w:pPr>
+    </w:p>
+    <w:p>
+      <w:pPr>
+        <w:numPr>
+          <w:ilvl w:val="0"/>
+          <w:numId w:val="0"/>
+        </w:numPr>
+        <w:rPr>
+          <w:rFonts w:hint="default" w:ascii="gorditamedium" w:hAnsi="gorditamedium" w:eastAsia="gorditamedium" w:cs="gorditamedium"/>
+          <w:i w:val="0"/>
+          <w:iCs w:val="0"/>
+          <w:caps w:val="0"/>
+          <w:color w:val="111637"/>
+          <w:spacing w:val="0"/>
+          <w:sz w:val="21"/>
+          <w:szCs w:val="21"/>
+          <w:shd w:val="clear" w:fill="FFFFFF"/>
+          <w:lang w:val="en-US"/>
+        </w:rPr>
+      </w:pPr>
+    </w:p>
+    <w:p>
+      <w:pPr>
+        <w:numPr>
+          <w:ilvl w:val="0"/>
+          <w:numId w:val="0"/>
+        </w:numPr>
+        <w:rPr>
+          <w:rFonts w:hint="default" w:ascii="gorditamedium" w:hAnsi="gorditamedium" w:eastAsia="gorditamedium" w:cs="gorditamedium"/>
+          <w:i w:val="0"/>
+          <w:iCs w:val="0"/>
+          <w:caps w:val="0"/>
+          <w:color w:val="111637"/>
+          <w:spacing w:val="0"/>
+          <w:sz w:val="21"/>
+          <w:szCs w:val="21"/>
+          <w:shd w:val="clear" w:fill="FFFFFF"/>
+          <w:lang w:val="en-US"/>
+        </w:rPr>
+      </w:pPr>
+    </w:p>
+    <w:p>
+      <w:pPr>
+        <w:numPr>
+          <w:ilvl w:val="0"/>
+          <w:numId w:val="0"/>
+        </w:numPr>
+        <w:rPr>
+          <w:rFonts w:hint="default" w:ascii="gorditamedium" w:hAnsi="gorditamedium" w:eastAsia="gorditamedium" w:cs="gorditamedium"/>
+          <w:i w:val="0"/>
+          <w:iCs w:val="0"/>
+          <w:caps w:val="0"/>
+          <w:color w:val="111637"/>
+          <w:spacing w:val="0"/>
+          <w:sz w:val="21"/>
+          <w:szCs w:val="21"/>
+          <w:shd w:val="clear" w:fill="FFFFFF"/>
+          <w:lang w:val="en-US"/>
+        </w:rPr>
+      </w:pPr>
+    </w:p>
+    <w:p>
+      <w:pPr>
+        <w:numPr>
+          <w:ilvl w:val="0"/>
+          <w:numId w:val="0"/>
+        </w:numPr>
+        <w:rPr>
+          <w:rFonts w:hint="default" w:ascii="gorditamedium" w:hAnsi="gorditamedium" w:eastAsia="gorditamedium" w:cs="gorditamedium"/>
+          <w:i w:val="0"/>
+          <w:iCs w:val="0"/>
+          <w:caps w:val="0"/>
+          <w:color w:val="111637"/>
+          <w:spacing w:val="0"/>
+          <w:sz w:val="21"/>
+          <w:szCs w:val="21"/>
+          <w:shd w:val="clear" w:fill="FFFFFF"/>
+          <w:lang w:val="en-US"/>
+        </w:rPr>
+      </w:pPr>
+    </w:p>
+    <w:p>
+      <w:pPr>
+        <w:numPr>
+          <w:ilvl w:val="0"/>
+          <w:numId w:val="0"/>
+        </w:numPr>
+        <w:rPr>
+          <w:rFonts w:hint="default" w:ascii="gorditamedium" w:hAnsi="gorditamedium" w:eastAsia="gorditamedium" w:cs="gorditamedium"/>
+          <w:i w:val="0"/>
+          <w:iCs w:val="0"/>
+          <w:caps w:val="0"/>
+          <w:color w:val="111637"/>
+          <w:spacing w:val="0"/>
+          <w:sz w:val="21"/>
+          <w:szCs w:val="21"/>
+          <w:shd w:val="clear" w:fill="FFFFFF"/>
+          <w:lang w:val="en-US"/>
+        </w:rPr>
+      </w:pPr>
+    </w:p>
+    <w:p>
+      <w:pPr>
+        <w:numPr>
+          <w:ilvl w:val="0"/>
+          <w:numId w:val="0"/>
+        </w:numPr>
+        <w:rPr>
+          <w:rFonts w:hint="default" w:ascii="gorditamedium" w:hAnsi="gorditamedium" w:eastAsia="gorditamedium" w:cs="gorditamedium"/>
+          <w:i w:val="0"/>
+          <w:iCs w:val="0"/>
+          <w:caps w:val="0"/>
+          <w:color w:val="111637"/>
+          <w:spacing w:val="0"/>
+          <w:sz w:val="21"/>
+          <w:szCs w:val="21"/>
+          <w:shd w:val="clear" w:fill="FFFFFF"/>
+          <w:lang w:val="en-US"/>
+        </w:rPr>
+      </w:pPr>
+    </w:p>
+    <w:p>
+      <w:pPr>
+        <w:numPr>
+          <w:ilvl w:val="0"/>
+          <w:numId w:val="0"/>
+        </w:numPr>
+        <w:rPr>
+          <w:rFonts w:hint="default" w:ascii="gorditamedium" w:hAnsi="gorditamedium" w:eastAsia="gorditamedium" w:cs="gorditamedium"/>
+          <w:i w:val="0"/>
+          <w:iCs w:val="0"/>
+          <w:caps w:val="0"/>
+          <w:color w:val="111637"/>
+          <w:spacing w:val="0"/>
+          <w:sz w:val="21"/>
+          <w:szCs w:val="21"/>
+          <w:shd w:val="clear" w:fill="FFFFFF"/>
+          <w:lang w:val="en-US"/>
+        </w:rPr>
+      </w:pPr>
+    </w:p>
+    <w:p>
+      <w:pPr>
+        <w:numPr>
+          <w:ilvl w:val="0"/>
+          <w:numId w:val="0"/>
+        </w:numPr>
+        <w:rPr>
+          <w:rFonts w:hint="default" w:ascii="gorditamedium" w:hAnsi="gorditamedium" w:eastAsia="gorditamedium" w:cs="gorditamedium"/>
+          <w:i w:val="0"/>
+          <w:iCs w:val="0"/>
+          <w:caps w:val="0"/>
+          <w:color w:val="111637"/>
+          <w:spacing w:val="0"/>
+          <w:sz w:val="21"/>
+          <w:szCs w:val="21"/>
+          <w:shd w:val="clear" w:fill="FFFFFF"/>
+          <w:lang w:val="en-US"/>
+        </w:rPr>
+      </w:pPr>
+    </w:p>
+    <w:p>
+      <w:pPr>
+        <w:numPr>
+          <w:ilvl w:val="0"/>
+          <w:numId w:val="0"/>
+        </w:numPr>
+        <w:rPr>
+          <w:rFonts w:hint="default" w:ascii="gorditamedium" w:hAnsi="gorditamedium" w:eastAsia="gorditamedium" w:cs="gorditamedium"/>
+          <w:i w:val="0"/>
+          <w:iCs w:val="0"/>
+          <w:caps w:val="0"/>
+          <w:color w:val="111637"/>
+          <w:spacing w:val="0"/>
+          <w:sz w:val="21"/>
+          <w:szCs w:val="21"/>
+          <w:shd w:val="clear" w:fill="FFFFFF"/>
+          <w:lang w:val="en-US"/>
+        </w:rPr>
+      </w:pPr>
+    </w:p>
+    <w:p>
+      <w:pPr>
+        <w:numPr>
+          <w:ilvl w:val="0"/>
+          <w:numId w:val="0"/>
+        </w:numPr>
+        <w:rPr>
+          <w:rFonts w:hint="default" w:ascii="gorditamedium" w:hAnsi="gorditamedium" w:eastAsia="gorditamedium" w:cs="gorditamedium"/>
+          <w:i w:val="0"/>
+          <w:iCs w:val="0"/>
+          <w:caps w:val="0"/>
+          <w:color w:val="111637"/>
+          <w:spacing w:val="0"/>
+          <w:sz w:val="21"/>
+          <w:szCs w:val="21"/>
+          <w:shd w:val="clear" w:fill="FFFFFF"/>
+          <w:lang w:val="en-US"/>
+        </w:rPr>
+      </w:pPr>
+    </w:p>
+    <w:p>
+      <w:pPr>
+        <w:numPr>
+          <w:ilvl w:val="0"/>
+          <w:numId w:val="0"/>
+        </w:numPr>
+        <w:rPr>
+          <w:rFonts w:hint="default" w:ascii="gorditamedium" w:hAnsi="gorditamedium" w:eastAsia="gorditamedium" w:cs="gorditamedium"/>
+          <w:i w:val="0"/>
+          <w:iCs w:val="0"/>
+          <w:caps w:val="0"/>
+          <w:color w:val="111637"/>
+          <w:spacing w:val="0"/>
+          <w:sz w:val="21"/>
+          <w:szCs w:val="21"/>
+          <w:shd w:val="clear" w:fill="FFFFFF"/>
+          <w:lang w:val="en-US"/>
+        </w:rPr>
+      </w:pPr>
+    </w:p>
+    <w:p>
+      <w:pPr>
+        <w:numPr>
+          <w:ilvl w:val="0"/>
+          <w:numId w:val="0"/>
+        </w:numPr>
+        <w:rPr>
+          <w:rFonts w:hint="default" w:ascii="gorditamedium" w:hAnsi="gorditamedium" w:eastAsia="gorditamedium" w:cs="gorditamedium"/>
+          <w:i w:val="0"/>
+          <w:iCs w:val="0"/>
+          <w:caps w:val="0"/>
+          <w:color w:val="111637"/>
+          <w:spacing w:val="0"/>
+          <w:sz w:val="21"/>
+          <w:szCs w:val="21"/>
+          <w:shd w:val="clear" w:fill="FFFFFF"/>
+          <w:lang w:val="en-US"/>
+        </w:rPr>
+      </w:pPr>
+    </w:p>
+    <w:p>
+      <w:pPr>
+        <w:numPr>
+          <w:ilvl w:val="0"/>
+          <w:numId w:val="0"/>
+        </w:numPr>
+        <w:rPr>
+          <w:rFonts w:hint="default" w:ascii="gorditamedium" w:hAnsi="gorditamedium" w:eastAsia="gorditamedium" w:cs="gorditamedium"/>
+          <w:i w:val="0"/>
+          <w:iCs w:val="0"/>
+          <w:caps w:val="0"/>
+          <w:color w:val="111637"/>
+          <w:spacing w:val="0"/>
+          <w:sz w:val="21"/>
+          <w:szCs w:val="21"/>
+          <w:shd w:val="clear" w:fill="FFFFFF"/>
+          <w:lang w:val="en-US"/>
+        </w:rPr>
+      </w:pPr>
+    </w:p>
+    <w:p>
+      <w:pPr>
+        <w:numPr>
+          <w:ilvl w:val="0"/>
+          <w:numId w:val="0"/>
+        </w:numPr>
+        <w:rPr>
+          <w:rFonts w:hint="default" w:ascii="gorditamedium" w:hAnsi="gorditamedium" w:eastAsia="gorditamedium" w:cs="gorditamedium"/>
+          <w:i w:val="0"/>
+          <w:iCs w:val="0"/>
+          <w:caps w:val="0"/>
+          <w:color w:val="111637"/>
+          <w:spacing w:val="0"/>
+          <w:sz w:val="21"/>
+          <w:szCs w:val="21"/>
+          <w:shd w:val="clear" w:fill="FFFFFF"/>
+          <w:lang w:val="en-US"/>
+        </w:rPr>
+      </w:pPr>
+    </w:p>
+    <w:p>
+      <w:pPr>
+        <w:pStyle w:val="4"/>
+        <w:keepNext w:val="0"/>
+        <w:keepLines w:val="0"/>
+        <w:widowControl/>
+        <w:suppressLineNumbers w:val="0"/>
+        <w:spacing w:before="0" w:beforeAutospacing="0" w:after="0" w:afterAutospacing="0" w:line="18" w:lineRule="atLeast"/>
+        <w:ind w:left="0" w:right="0"/>
+        <w:jc w:val="left"/>
+      </w:pPr>
+      <w:r>
+        <w:rPr>
+          <w:i w:val="0"/>
+          <w:iCs w:val="0"/>
+          <w:caps w:val="0"/>
+          <w:color w:val="111637"/>
+          <w:spacing w:val="0"/>
+          <w:shd w:val="clear" w:fill="FFFFFF"/>
+        </w:rPr>
+        <w:t>Herman</w:t>
+      </w:r>
+    </w:p>
+    <w:p>
+      <w:pPr>
+        <w:keepNext w:val="0"/>
+        <w:keepLines w:val="0"/>
+        <w:widowControl/>
+        <w:suppressLineNumbers w:val="0"/>
+        <w:pBdr>
+          <w:top w:val="none" w:color="auto" w:sz="0" w:space="0"/>
+          <w:bottom w:val="none" w:color="auto" w:sz="0" w:space="0"/>
+        </w:pBdr>
+        <w:shd w:val="clear" w:fill="FFFFFF"/>
+        <w:ind w:left="0" w:firstLine="0"/>
+        <w:jc w:val="left"/>
+        <w:rPr>
+          <w:rFonts w:ascii="gorditamedium" w:hAnsi="gorditamedium" w:eastAsia="gorditamedium" w:cs="gorditamedium"/>
+          <w:i w:val="0"/>
+          <w:iCs w:val="0"/>
+          <w:caps w:val="0"/>
+          <w:color w:val="9DA0B6"/>
+          <w:spacing w:val="0"/>
+          <w:sz w:val="18"/>
+          <w:szCs w:val="18"/>
+        </w:rPr>
+      </w:pPr>
+      <w:r>
+        <w:rPr>
+          <w:rFonts w:hint="default" w:ascii="gorditamedium" w:hAnsi="gorditamedium" w:eastAsia="gorditamedium" w:cs="gorditamedium"/>
+          <w:i w:val="0"/>
+          <w:iCs w:val="0"/>
+          <w:caps w:val="0"/>
+          <w:color w:val="9DA0B6"/>
+          <w:spacing w:val="0"/>
+          <w:kern w:val="0"/>
+          <w:sz w:val="18"/>
+          <w:szCs w:val="18"/>
+          <w:shd w:val="clear" w:fill="FFFFFF"/>
+          <w:lang w:val="en-US" w:eastAsia="zh-CN" w:bidi="ar"/>
+        </w:rPr>
+        <w:t>4h ago</w:t>
+      </w:r>
+    </w:p>
+    <w:p>
+      <w:pPr>
+        <w:keepNext w:val="0"/>
+        <w:keepLines w:val="0"/>
+        <w:widowControl/>
+        <w:suppressLineNumbers w:val="0"/>
+        <w:shd w:val="clear" w:fill="FFFFFF"/>
+        <w:spacing w:after="0" w:afterAutospacing="0" w:line="23" w:lineRule="atLeast"/>
+        <w:ind w:left="0" w:firstLine="0"/>
+        <w:jc w:val="left"/>
+        <w:rPr>
+          <w:rFonts w:hint="default" w:ascii="gorditamedium" w:hAnsi="gorditamedium" w:eastAsia="gorditamedium" w:cs="gorditamedium"/>
+          <w:i w:val="0"/>
+          <w:iCs w:val="0"/>
+          <w:caps w:val="0"/>
+          <w:color w:val="111637"/>
+          <w:spacing w:val="0"/>
+          <w:sz w:val="24"/>
+          <w:szCs w:val="24"/>
+        </w:rPr>
+      </w:pPr>
+      <w:r>
+        <w:rPr>
+          <w:rFonts w:hint="default" w:ascii="gorditamedium" w:hAnsi="gorditamedium" w:eastAsia="gorditamedium" w:cs="gorditamedium"/>
+          <w:i w:val="0"/>
+          <w:iCs w:val="0"/>
+          <w:caps w:val="0"/>
+          <w:color w:val="111637"/>
+          <w:spacing w:val="0"/>
+          <w:kern w:val="0"/>
+          <w:sz w:val="24"/>
+          <w:szCs w:val="24"/>
+          <w:shd w:val="clear" w:fill="FFFFFF"/>
+          <w:lang w:val="en-US" w:eastAsia="zh-CN" w:bidi="ar"/>
+        </w:rPr>
+        <w:t>Architectural Services</w:t>
+      </w:r>
+    </w:p>
+    <w:p>
+      <w:pPr>
+        <w:keepNext w:val="0"/>
+        <w:keepLines w:val="0"/>
+        <w:widowControl/>
+        <w:suppressLineNumbers w:val="0"/>
+        <w:shd w:val="clear" w:fill="FFFFFF"/>
+        <w:ind w:left="0" w:firstLine="0"/>
+        <w:jc w:val="left"/>
+        <w:rPr>
+          <w:rFonts w:hint="default" w:ascii="gorditamedium" w:hAnsi="gorditamedium" w:eastAsia="gorditamedium" w:cs="gorditamedium"/>
+          <w:i w:val="0"/>
+          <w:iCs w:val="0"/>
+          <w:caps w:val="0"/>
+          <w:color w:val="111637"/>
+          <w:spacing w:val="0"/>
+          <w:sz w:val="24"/>
+          <w:szCs w:val="24"/>
+          <w:lang w:val="en-US"/>
+        </w:rPr>
+      </w:pPr>
+      <w:r>
+        <w:rPr>
+          <w:rFonts w:hint="default" w:ascii="gorditamedium" w:hAnsi="gorditamedium" w:eastAsia="gorditamedium" w:cs="gorditamedium"/>
+          <w:i w:val="0"/>
+          <w:iCs w:val="0"/>
+          <w:caps w:val="0"/>
+          <w:color w:val="111637"/>
+          <w:spacing w:val="0"/>
+          <w:kern w:val="0"/>
+          <w:sz w:val="24"/>
+          <w:szCs w:val="24"/>
+          <w:shd w:val="clear" w:fill="FFFFFF"/>
+          <w:lang w:val="en-US" w:eastAsia="zh-CN" w:bidi="ar"/>
+        </w:rPr>
+        <w:t xml:space="preserve">Lake Elsinore, CA, 92530    </w:t>
+      </w:r>
+      <w:r>
+        <w:rPr>
+          <w:rFonts w:hint="default" w:ascii="gorditamedium" w:hAnsi="gorditamedium" w:eastAsia="gorditamedium"/>
+          <w:i w:val="0"/>
+          <w:iCs w:val="0"/>
+          <w:caps w:val="0"/>
+          <w:color w:val="111637"/>
+          <w:spacing w:val="0"/>
+          <w:kern w:val="0"/>
+          <w:sz w:val="24"/>
+          <w:szCs w:val="24"/>
+          <w:shd w:val="clear" w:fill="FFFFFF"/>
+          <w:lang w:val="en-US" w:eastAsia="zh-CN"/>
+        </w:rPr>
+        <w:t>herrmann713@gmail.com</w:t>
+      </w:r>
+    </w:p>
+    <w:p>
+      <w:pPr>
+        <w:numPr>
+          <w:ilvl w:val="0"/>
+          <w:numId w:val="0"/>
+        </w:numPr>
+        <w:rPr>
+          <w:rFonts w:hint="default" w:ascii="gorditamedium" w:hAnsi="gorditamedium" w:eastAsia="gorditamedium" w:cs="gorditamedium"/>
+          <w:i w:val="0"/>
+          <w:iCs w:val="0"/>
+          <w:caps w:val="0"/>
+          <w:color w:val="111637"/>
+          <w:spacing w:val="0"/>
+          <w:sz w:val="21"/>
+          <w:szCs w:val="21"/>
+          <w:shd w:val="clear" w:fill="FFFFFF"/>
+          <w:lang w:val="en-US"/>
+        </w:rPr>
+      </w:pPr>
+    </w:p>
+    <w:p>
+      <w:pPr>
+        <w:numPr>
+          <w:ilvl w:val="0"/>
+          <w:numId w:val="0"/>
+        </w:numPr>
+        <w:rPr>
+          <w:rFonts w:hint="default" w:ascii="gorditamedium" w:hAnsi="gorditamedium" w:eastAsia="gorditamedium" w:cs="gorditamedium"/>
+          <w:i w:val="0"/>
+          <w:iCs w:val="0"/>
+          <w:caps w:val="0"/>
+          <w:color w:val="111637"/>
+          <w:spacing w:val="0"/>
+          <w:sz w:val="21"/>
+          <w:szCs w:val="21"/>
+          <w:shd w:val="clear" w:fill="FFFFFF"/>
+          <w:lang w:val="en-US"/>
+        </w:rPr>
+      </w:pPr>
+    </w:p>
+    <w:p>
+      <w:pPr>
+        <w:numPr>
+          <w:ilvl w:val="0"/>
+          <w:numId w:val="0"/>
+        </w:numPr>
+        <w:rPr>
+          <w:rFonts w:hint="default" w:ascii="gorditamedium" w:hAnsi="gorditamedium" w:eastAsia="gorditamedium" w:cs="gorditamedium"/>
+          <w:i w:val="0"/>
+          <w:iCs w:val="0"/>
+          <w:caps w:val="0"/>
+          <w:color w:val="111637"/>
+          <w:spacing w:val="0"/>
+          <w:sz w:val="21"/>
+          <w:szCs w:val="21"/>
+          <w:shd w:val="clear" w:fill="FFFFFF"/>
+          <w:lang w:val="en-US"/>
+        </w:rPr>
+      </w:pPr>
+    </w:p>
+    <w:p>
+      <w:pPr>
+        <w:keepNext w:val="0"/>
+        <w:keepLines w:val="0"/>
+        <w:widowControl/>
+        <w:suppressLineNumbers w:val="0"/>
+        <w:pBdr>
+          <w:bottom w:val="none" w:color="auto" w:sz="0" w:space="0"/>
+        </w:pBdr>
+        <w:shd w:val="clear" w:fill="FFFFFF"/>
+        <w:ind w:left="0" w:firstLine="0"/>
+        <w:jc w:val="left"/>
+        <w:rPr>
+          <w:rFonts w:ascii="gorditaregular" w:hAnsi="gorditaregular" w:eastAsia="gorditaregular" w:cs="gorditaregular"/>
+          <w:i w:val="0"/>
+          <w:iCs w:val="0"/>
+          <w:caps w:val="0"/>
+          <w:color w:val="9DA0B6"/>
+          <w:spacing w:val="0"/>
+          <w:sz w:val="18"/>
+          <w:szCs w:val="18"/>
+        </w:rPr>
+      </w:pPr>
+      <w:r>
+        <w:rPr>
+          <w:rFonts w:hint="default" w:ascii="gorditaregular" w:hAnsi="gorditaregular" w:eastAsia="gorditaregular" w:cs="gorditaregular"/>
+          <w:i w:val="0"/>
+          <w:iCs w:val="0"/>
+          <w:caps w:val="0"/>
+          <w:color w:val="9DA0B6"/>
+          <w:spacing w:val="0"/>
+          <w:kern w:val="0"/>
+          <w:sz w:val="18"/>
+          <w:szCs w:val="18"/>
+          <w:shd w:val="clear" w:fill="FFFFFF"/>
+          <w:lang w:val="en-US" w:eastAsia="zh-CN" w:bidi="ar"/>
+        </w:rPr>
+        <w:t>Have you used Architectural Services before?</w:t>
+      </w:r>
+    </w:p>
+    <w:p>
+      <w:pPr>
+        <w:keepNext w:val="0"/>
+        <w:keepLines w:val="0"/>
+        <w:widowControl/>
+        <w:suppressLineNumbers w:val="0"/>
+        <w:pBdr>
+          <w:bottom w:val="none" w:color="auto" w:sz="0" w:space="0"/>
+        </w:pBdr>
+        <w:shd w:val="clear" w:fill="FFFFFF"/>
+        <w:ind w:left="0" w:firstLine="0"/>
+        <w:jc w:val="left"/>
+        <w:rPr>
+          <w:rFonts w:ascii="gorditamedium" w:hAnsi="gorditamedium" w:eastAsia="gorditamedium" w:cs="gorditamedium"/>
+          <w:i w:val="0"/>
+          <w:iCs w:val="0"/>
+          <w:caps w:val="0"/>
+          <w:color w:val="111637"/>
+          <w:spacing w:val="0"/>
+          <w:sz w:val="18"/>
+          <w:szCs w:val="18"/>
+        </w:rPr>
+      </w:pPr>
+      <w:r>
+        <w:rPr>
+          <w:rFonts w:hint="default" w:ascii="gorditamedium" w:hAnsi="gorditamedium" w:eastAsia="gorditamedium" w:cs="gorditamedium"/>
+          <w:i w:val="0"/>
+          <w:iCs w:val="0"/>
+          <w:caps w:val="0"/>
+          <w:color w:val="111637"/>
+          <w:spacing w:val="0"/>
+          <w:kern w:val="0"/>
+          <w:sz w:val="18"/>
+          <w:szCs w:val="18"/>
+          <w:shd w:val="clear" w:fill="FFFFFF"/>
+          <w:lang w:val="en-US" w:eastAsia="zh-CN" w:bidi="ar"/>
+        </w:rPr>
+        <w:t>No</w:t>
+      </w:r>
+    </w:p>
+    <w:p>
+      <w:pPr>
+        <w:keepNext w:val="0"/>
+        <w:keepLines w:val="0"/>
+        <w:widowControl/>
+        <w:suppressLineNumbers w:val="0"/>
+        <w:pBdr>
+          <w:bottom w:val="none" w:color="auto" w:sz="0" w:space="0"/>
+        </w:pBdr>
+        <w:shd w:val="clear" w:fill="FFFFFF"/>
+        <w:ind w:left="0" w:firstLine="0"/>
+        <w:jc w:val="left"/>
+        <w:rPr>
+          <w:rFonts w:hint="default" w:ascii="gorditaregular" w:hAnsi="gorditaregular" w:eastAsia="gorditaregular" w:cs="gorditaregular"/>
+          <w:i w:val="0"/>
+          <w:iCs w:val="0"/>
+          <w:caps w:val="0"/>
+          <w:color w:val="9DA0B6"/>
+          <w:spacing w:val="0"/>
+          <w:sz w:val="18"/>
+          <w:szCs w:val="18"/>
+        </w:rPr>
+      </w:pPr>
+      <w:r>
+        <w:rPr>
+          <w:rFonts w:hint="default" w:ascii="gorditaregular" w:hAnsi="gorditaregular" w:eastAsia="gorditaregular" w:cs="gorditaregular"/>
+          <w:i w:val="0"/>
+          <w:iCs w:val="0"/>
+          <w:caps w:val="0"/>
+          <w:color w:val="9DA0B6"/>
+          <w:spacing w:val="0"/>
+          <w:kern w:val="0"/>
+          <w:sz w:val="18"/>
+          <w:szCs w:val="18"/>
+          <w:shd w:val="clear" w:fill="FFFFFF"/>
+          <w:lang w:val="en-US" w:eastAsia="zh-CN" w:bidi="ar"/>
+        </w:rPr>
+        <w:t>Which service do you require?</w:t>
+      </w:r>
+    </w:p>
+    <w:p>
+      <w:pPr>
+        <w:keepNext w:val="0"/>
+        <w:keepLines w:val="0"/>
+        <w:widowControl/>
+        <w:suppressLineNumbers w:val="0"/>
+        <w:pBdr>
+          <w:bottom w:val="none" w:color="auto" w:sz="0" w:space="0"/>
+        </w:pBdr>
+        <w:shd w:val="clear" w:fill="FFFFFF"/>
+        <w:ind w:left="0" w:firstLine="0"/>
+        <w:jc w:val="left"/>
+        <w:rPr>
+          <w:rFonts w:hint="default" w:ascii="gorditamedium" w:hAnsi="gorditamedium" w:eastAsia="gorditamedium" w:cs="gorditamedium"/>
+          <w:i w:val="0"/>
+          <w:iCs w:val="0"/>
+          <w:caps w:val="0"/>
+          <w:color w:val="111637"/>
+          <w:spacing w:val="0"/>
+          <w:sz w:val="18"/>
+          <w:szCs w:val="18"/>
+        </w:rPr>
+      </w:pPr>
+      <w:r>
+        <w:rPr>
+          <w:rFonts w:hint="default" w:ascii="gorditamedium" w:hAnsi="gorditamedium" w:eastAsia="gorditamedium" w:cs="gorditamedium"/>
+          <w:i w:val="0"/>
+          <w:iCs w:val="0"/>
+          <w:caps w:val="0"/>
+          <w:color w:val="111637"/>
+          <w:spacing w:val="0"/>
+          <w:kern w:val="0"/>
+          <w:sz w:val="18"/>
+          <w:szCs w:val="18"/>
+          <w:shd w:val="clear" w:fill="FFFFFF"/>
+          <w:lang w:val="en-US" w:eastAsia="zh-CN" w:bidi="ar"/>
+        </w:rPr>
+        <w:t>Plans for new construction </w:t>
+      </w:r>
+    </w:p>
+    <w:p>
+      <w:pPr>
+        <w:keepNext w:val="0"/>
+        <w:keepLines w:val="0"/>
+        <w:widowControl/>
+        <w:suppressLineNumbers w:val="0"/>
+        <w:pBdr>
+          <w:bottom w:val="none" w:color="auto" w:sz="0" w:space="0"/>
+        </w:pBdr>
+        <w:shd w:val="clear" w:fill="FFFFFF"/>
+        <w:ind w:left="0" w:firstLine="0"/>
+        <w:jc w:val="left"/>
+        <w:rPr>
+          <w:rFonts w:hint="default" w:ascii="gorditaregular" w:hAnsi="gorditaregular" w:eastAsia="gorditaregular" w:cs="gorditaregular"/>
+          <w:i w:val="0"/>
+          <w:iCs w:val="0"/>
+          <w:caps w:val="0"/>
+          <w:color w:val="9DA0B6"/>
+          <w:spacing w:val="0"/>
+          <w:sz w:val="18"/>
+          <w:szCs w:val="18"/>
+        </w:rPr>
+      </w:pPr>
+      <w:r>
+        <w:rPr>
+          <w:rFonts w:hint="default" w:ascii="gorditaregular" w:hAnsi="gorditaregular" w:eastAsia="gorditaregular" w:cs="gorditaregular"/>
+          <w:i w:val="0"/>
+          <w:iCs w:val="0"/>
+          <w:caps w:val="0"/>
+          <w:color w:val="9DA0B6"/>
+          <w:spacing w:val="0"/>
+          <w:kern w:val="0"/>
+          <w:sz w:val="18"/>
+          <w:szCs w:val="18"/>
+          <w:shd w:val="clear" w:fill="FFFFFF"/>
+          <w:lang w:val="en-US" w:eastAsia="zh-CN" w:bidi="ar"/>
+        </w:rPr>
+        <w:t>What type of new construction?</w:t>
+      </w:r>
+    </w:p>
+    <w:p>
+      <w:pPr>
+        <w:keepNext w:val="0"/>
+        <w:keepLines w:val="0"/>
+        <w:widowControl/>
+        <w:suppressLineNumbers w:val="0"/>
+        <w:pBdr>
+          <w:bottom w:val="none" w:color="auto" w:sz="0" w:space="0"/>
+        </w:pBdr>
+        <w:shd w:val="clear" w:fill="FFFFFF"/>
+        <w:ind w:left="0" w:firstLine="0"/>
+        <w:jc w:val="left"/>
+        <w:rPr>
+          <w:rFonts w:hint="default" w:ascii="gorditamedium" w:hAnsi="gorditamedium" w:eastAsia="gorditamedium" w:cs="gorditamedium"/>
+          <w:i w:val="0"/>
+          <w:iCs w:val="0"/>
+          <w:caps w:val="0"/>
+          <w:color w:val="111637"/>
+          <w:spacing w:val="0"/>
+          <w:sz w:val="18"/>
+          <w:szCs w:val="18"/>
+        </w:rPr>
+      </w:pPr>
+      <w:r>
+        <w:rPr>
+          <w:rFonts w:hint="default" w:ascii="gorditamedium" w:hAnsi="gorditamedium" w:eastAsia="gorditamedium" w:cs="gorditamedium"/>
+          <w:i w:val="0"/>
+          <w:iCs w:val="0"/>
+          <w:caps w:val="0"/>
+          <w:color w:val="111637"/>
+          <w:spacing w:val="0"/>
+          <w:kern w:val="0"/>
+          <w:sz w:val="18"/>
+          <w:szCs w:val="18"/>
+          <w:shd w:val="clear" w:fill="FFFFFF"/>
+          <w:lang w:val="en-US" w:eastAsia="zh-CN" w:bidi="ar"/>
+        </w:rPr>
+        <w:t>Triplex</w:t>
+      </w:r>
+    </w:p>
+    <w:p>
+      <w:pPr>
+        <w:keepNext w:val="0"/>
+        <w:keepLines w:val="0"/>
+        <w:widowControl/>
+        <w:suppressLineNumbers w:val="0"/>
+        <w:pBdr>
+          <w:bottom w:val="none" w:color="auto" w:sz="0" w:space="0"/>
+        </w:pBdr>
+        <w:shd w:val="clear" w:fill="FFFFFF"/>
+        <w:ind w:left="0" w:firstLine="0"/>
+        <w:jc w:val="left"/>
+        <w:rPr>
+          <w:rFonts w:hint="default" w:ascii="gorditaregular" w:hAnsi="gorditaregular" w:eastAsia="gorditaregular" w:cs="gorditaregular"/>
+          <w:i w:val="0"/>
+          <w:iCs w:val="0"/>
+          <w:caps w:val="0"/>
+          <w:color w:val="9DA0B6"/>
+          <w:spacing w:val="0"/>
+          <w:sz w:val="18"/>
+          <w:szCs w:val="18"/>
+        </w:rPr>
+      </w:pPr>
+      <w:r>
+        <w:rPr>
+          <w:rFonts w:hint="default" w:ascii="gorditaregular" w:hAnsi="gorditaregular" w:eastAsia="gorditaregular" w:cs="gorditaregular"/>
+          <w:i w:val="0"/>
+          <w:iCs w:val="0"/>
+          <w:caps w:val="0"/>
+          <w:color w:val="9DA0B6"/>
+          <w:spacing w:val="0"/>
+          <w:kern w:val="0"/>
+          <w:sz w:val="18"/>
+          <w:szCs w:val="18"/>
+          <w:shd w:val="clear" w:fill="FFFFFF"/>
+          <w:lang w:val="en-US" w:eastAsia="zh-CN" w:bidi="ar"/>
+        </w:rPr>
+        <w:t>What will the size of the new construction be?</w:t>
+      </w:r>
+    </w:p>
+    <w:p>
+      <w:pPr>
+        <w:keepNext w:val="0"/>
+        <w:keepLines w:val="0"/>
+        <w:widowControl/>
+        <w:suppressLineNumbers w:val="0"/>
+        <w:pBdr>
+          <w:bottom w:val="none" w:color="auto" w:sz="0" w:space="0"/>
+        </w:pBdr>
+        <w:shd w:val="clear" w:fill="FFFFFF"/>
+        <w:ind w:left="0" w:firstLine="0"/>
+        <w:jc w:val="left"/>
+        <w:rPr>
+          <w:rFonts w:hint="default" w:ascii="gorditamedium" w:hAnsi="gorditamedium" w:eastAsia="gorditamedium" w:cs="gorditamedium"/>
+          <w:i w:val="0"/>
+          <w:iCs w:val="0"/>
+          <w:caps w:val="0"/>
+          <w:color w:val="111637"/>
+          <w:spacing w:val="0"/>
+          <w:sz w:val="18"/>
+          <w:szCs w:val="18"/>
+        </w:rPr>
+      </w:pPr>
+      <w:r>
+        <w:rPr>
+          <w:rFonts w:hint="default" w:ascii="gorditamedium" w:hAnsi="gorditamedium" w:eastAsia="gorditamedium" w:cs="gorditamedium"/>
+          <w:i w:val="0"/>
+          <w:iCs w:val="0"/>
+          <w:caps w:val="0"/>
+          <w:color w:val="111637"/>
+          <w:spacing w:val="0"/>
+          <w:kern w:val="0"/>
+          <w:sz w:val="18"/>
+          <w:szCs w:val="18"/>
+          <w:shd w:val="clear" w:fill="FFFFFF"/>
+          <w:lang w:val="en-US" w:eastAsia="zh-CN" w:bidi="ar"/>
+        </w:rPr>
+        <w:t>3 Attached side by side 2 story units</w:t>
+      </w:r>
+    </w:p>
+    <w:p>
+      <w:pPr>
+        <w:keepNext w:val="0"/>
+        <w:keepLines w:val="0"/>
+        <w:widowControl/>
+        <w:suppressLineNumbers w:val="0"/>
+        <w:pBdr>
+          <w:bottom w:val="none" w:color="auto" w:sz="0" w:space="0"/>
+        </w:pBdr>
+        <w:shd w:val="clear" w:fill="FFFFFF"/>
+        <w:ind w:left="0" w:firstLine="0"/>
+        <w:jc w:val="left"/>
+        <w:rPr>
+          <w:rFonts w:hint="default" w:ascii="gorditaregular" w:hAnsi="gorditaregular" w:eastAsia="gorditaregular" w:cs="gorditaregular"/>
+          <w:i w:val="0"/>
+          <w:iCs w:val="0"/>
+          <w:caps w:val="0"/>
+          <w:color w:val="9DA0B6"/>
+          <w:spacing w:val="0"/>
+          <w:sz w:val="18"/>
+          <w:szCs w:val="18"/>
+        </w:rPr>
+      </w:pPr>
+      <w:r>
+        <w:rPr>
+          <w:rFonts w:hint="default" w:ascii="gorditaregular" w:hAnsi="gorditaregular" w:eastAsia="gorditaregular" w:cs="gorditaregular"/>
+          <w:i w:val="0"/>
+          <w:iCs w:val="0"/>
+          <w:caps w:val="0"/>
+          <w:color w:val="9DA0B6"/>
+          <w:spacing w:val="0"/>
+          <w:kern w:val="0"/>
+          <w:sz w:val="18"/>
+          <w:szCs w:val="18"/>
+          <w:shd w:val="clear" w:fill="FFFFFF"/>
+          <w:lang w:val="en-US" w:eastAsia="zh-CN" w:bidi="ar"/>
+        </w:rPr>
+        <w:t>Would you consider an online or remote service?</w:t>
+      </w:r>
+    </w:p>
+    <w:p>
+      <w:pPr>
+        <w:keepNext w:val="0"/>
+        <w:keepLines w:val="0"/>
+        <w:widowControl/>
+        <w:suppressLineNumbers w:val="0"/>
+        <w:pBdr>
+          <w:bottom w:val="none" w:color="auto" w:sz="0" w:space="0"/>
+        </w:pBdr>
+        <w:shd w:val="clear" w:fill="FFFFFF"/>
+        <w:ind w:left="0" w:firstLine="0"/>
+        <w:jc w:val="left"/>
+        <w:rPr>
+          <w:rFonts w:hint="default" w:ascii="gorditamedium" w:hAnsi="gorditamedium" w:eastAsia="gorditamedium" w:cs="gorditamedium"/>
+          <w:i w:val="0"/>
+          <w:iCs w:val="0"/>
+          <w:caps w:val="0"/>
+          <w:color w:val="111637"/>
+          <w:spacing w:val="0"/>
+          <w:sz w:val="18"/>
+          <w:szCs w:val="18"/>
+        </w:rPr>
+      </w:pPr>
+      <w:r>
+        <w:rPr>
+          <w:rFonts w:hint="default" w:ascii="gorditamedium" w:hAnsi="gorditamedium" w:eastAsia="gorditamedium" w:cs="gorditamedium"/>
+          <w:i w:val="0"/>
+          <w:iCs w:val="0"/>
+          <w:caps w:val="0"/>
+          <w:color w:val="111637"/>
+          <w:spacing w:val="0"/>
+          <w:kern w:val="0"/>
+          <w:sz w:val="18"/>
+          <w:szCs w:val="18"/>
+          <w:shd w:val="clear" w:fill="FFFFFF"/>
+          <w:lang w:val="en-US" w:eastAsia="zh-CN" w:bidi="ar"/>
+        </w:rPr>
+        <w:t>No</w:t>
+      </w:r>
+    </w:p>
+    <w:p>
+      <w:pPr>
+        <w:keepNext w:val="0"/>
+        <w:keepLines w:val="0"/>
+        <w:widowControl/>
+        <w:suppressLineNumbers w:val="0"/>
+        <w:pBdr>
+          <w:bottom w:val="none" w:color="auto" w:sz="0" w:space="0"/>
+        </w:pBdr>
+        <w:shd w:val="clear" w:fill="FFFFFF"/>
+        <w:ind w:left="0" w:firstLine="0"/>
+        <w:jc w:val="left"/>
+        <w:rPr>
+          <w:rFonts w:hint="default" w:ascii="gorditaregular" w:hAnsi="gorditaregular" w:eastAsia="gorditaregular" w:cs="gorditaregular"/>
+          <w:i w:val="0"/>
+          <w:iCs w:val="0"/>
+          <w:caps w:val="0"/>
+          <w:color w:val="9DA0B6"/>
+          <w:spacing w:val="0"/>
+          <w:sz w:val="18"/>
+          <w:szCs w:val="18"/>
+        </w:rPr>
+      </w:pPr>
+      <w:r>
+        <w:rPr>
+          <w:rFonts w:hint="default" w:ascii="gorditaregular" w:hAnsi="gorditaregular" w:eastAsia="gorditaregular" w:cs="gorditaregular"/>
+          <w:i w:val="0"/>
+          <w:iCs w:val="0"/>
+          <w:caps w:val="0"/>
+          <w:color w:val="9DA0B6"/>
+          <w:spacing w:val="0"/>
+          <w:kern w:val="0"/>
+          <w:sz w:val="18"/>
+          <w:szCs w:val="18"/>
+          <w:shd w:val="clear" w:fill="FFFFFF"/>
+          <w:lang w:val="en-US" w:eastAsia="zh-CN" w:bidi="ar"/>
+        </w:rPr>
+        <w:t>How likely are you to make a hiring decision?</w:t>
+      </w:r>
+    </w:p>
+    <w:p>
+      <w:pPr>
+        <w:keepNext w:val="0"/>
+        <w:keepLines w:val="0"/>
+        <w:widowControl/>
+        <w:suppressLineNumbers w:val="0"/>
+        <w:pBdr>
+          <w:bottom w:val="none" w:color="auto" w:sz="0" w:space="0"/>
+        </w:pBdr>
+        <w:shd w:val="clear" w:fill="FFFFFF"/>
+        <w:ind w:left="0" w:firstLine="0"/>
+        <w:jc w:val="left"/>
+        <w:rPr>
+          <w:rFonts w:hint="default" w:ascii="gorditamedium" w:hAnsi="gorditamedium" w:eastAsia="gorditamedium" w:cs="gorditamedium"/>
+          <w:i w:val="0"/>
+          <w:iCs w:val="0"/>
+          <w:caps w:val="0"/>
+          <w:color w:val="111637"/>
+          <w:spacing w:val="0"/>
+          <w:sz w:val="18"/>
+          <w:szCs w:val="18"/>
+        </w:rPr>
+      </w:pPr>
+      <w:r>
+        <w:rPr>
+          <w:rFonts w:hint="default" w:ascii="gorditamedium" w:hAnsi="gorditamedium" w:eastAsia="gorditamedium" w:cs="gorditamedium"/>
+          <w:i w:val="0"/>
+          <w:iCs w:val="0"/>
+          <w:caps w:val="0"/>
+          <w:color w:val="111637"/>
+          <w:spacing w:val="0"/>
+          <w:kern w:val="0"/>
+          <w:sz w:val="18"/>
+          <w:szCs w:val="18"/>
+          <w:shd w:val="clear" w:fill="FFFFFF"/>
+          <w:lang w:val="en-US" w:eastAsia="zh-CN" w:bidi="ar"/>
+        </w:rPr>
+        <w:t>I'm planning and researching</w:t>
+      </w:r>
+    </w:p>
+    <w:p>
+      <w:pPr>
+        <w:keepNext w:val="0"/>
+        <w:keepLines w:val="0"/>
+        <w:widowControl/>
+        <w:suppressLineNumbers w:val="0"/>
+        <w:pBdr>
+          <w:bottom w:val="none" w:color="auto" w:sz="0" w:space="0"/>
+        </w:pBdr>
+        <w:shd w:val="clear" w:fill="FFFFFF"/>
+        <w:ind w:left="0" w:firstLine="0"/>
+        <w:jc w:val="left"/>
+        <w:rPr>
+          <w:rFonts w:hint="default" w:ascii="gorditaregular" w:hAnsi="gorditaregular" w:eastAsia="gorditaregular" w:cs="gorditaregular"/>
+          <w:i w:val="0"/>
+          <w:iCs w:val="0"/>
+          <w:caps w:val="0"/>
+          <w:color w:val="9DA0B6"/>
+          <w:spacing w:val="0"/>
+          <w:sz w:val="18"/>
+          <w:szCs w:val="18"/>
+        </w:rPr>
+      </w:pPr>
+      <w:r>
+        <w:rPr>
+          <w:rFonts w:hint="default" w:ascii="gorditaregular" w:hAnsi="gorditaregular" w:eastAsia="gorditaregular" w:cs="gorditaregular"/>
+          <w:i w:val="0"/>
+          <w:iCs w:val="0"/>
+          <w:caps w:val="0"/>
+          <w:color w:val="9DA0B6"/>
+          <w:spacing w:val="0"/>
+          <w:kern w:val="0"/>
+          <w:sz w:val="18"/>
+          <w:szCs w:val="18"/>
+          <w:shd w:val="clear" w:fill="FFFFFF"/>
+          <w:lang w:val="en-US" w:eastAsia="zh-CN" w:bidi="ar"/>
+        </w:rPr>
+        <w:t>Additional details</w:t>
+      </w:r>
+    </w:p>
+    <w:p>
+      <w:pPr>
+        <w:keepNext w:val="0"/>
+        <w:keepLines w:val="0"/>
+        <w:widowControl/>
+        <w:suppressLineNumbers w:val="0"/>
+        <w:pBdr>
+          <w:bottom w:val="none" w:color="auto" w:sz="0" w:space="0"/>
+        </w:pBdr>
+        <w:shd w:val="clear" w:fill="FFFFFF"/>
+        <w:ind w:left="0" w:firstLine="0"/>
+        <w:jc w:val="left"/>
+        <w:rPr>
+          <w:rFonts w:hint="default" w:ascii="gorditamedium" w:hAnsi="gorditamedium" w:eastAsia="gorditamedium" w:cs="gorditamedium"/>
+          <w:i w:val="0"/>
+          <w:iCs w:val="0"/>
+          <w:caps w:val="0"/>
+          <w:color w:val="111637"/>
+          <w:spacing w:val="0"/>
+          <w:sz w:val="18"/>
+          <w:szCs w:val="18"/>
+        </w:rPr>
+      </w:pPr>
+      <w:r>
+        <w:rPr>
+          <w:rFonts w:hint="default" w:ascii="gorditamedium" w:hAnsi="gorditamedium" w:eastAsia="gorditamedium" w:cs="gorditamedium"/>
+          <w:i w:val="0"/>
+          <w:iCs w:val="0"/>
+          <w:caps w:val="0"/>
+          <w:color w:val="111637"/>
+          <w:spacing w:val="0"/>
+          <w:kern w:val="0"/>
+          <w:sz w:val="18"/>
+          <w:szCs w:val="18"/>
+          <w:shd w:val="clear" w:fill="FFFFFF"/>
+          <w:lang w:val="en-US" w:eastAsia="zh-CN" w:bidi="ar"/>
+        </w:rPr>
+        <w:t>I’m planning to build a triplex about 3900 sq ft.</w:t>
+      </w:r>
+      <w:r>
+        <w:rPr>
+          <w:rFonts w:hint="default" w:ascii="gorditamedium" w:hAnsi="gorditamedium" w:eastAsia="gorditamedium" w:cs="gorditamedium"/>
+          <w:i w:val="0"/>
+          <w:iCs w:val="0"/>
+          <w:caps w:val="0"/>
+          <w:color w:val="111637"/>
+          <w:spacing w:val="0"/>
+          <w:kern w:val="0"/>
+          <w:sz w:val="18"/>
+          <w:szCs w:val="18"/>
+          <w:shd w:val="clear" w:fill="FFFFFF"/>
+          <w:lang w:val="en-US" w:eastAsia="zh-CN" w:bidi="ar"/>
+        </w:rPr>
+        <w:br w:type="textWrapping"/>
+      </w:r>
+      <w:r>
+        <w:rPr>
+          <w:rFonts w:hint="default" w:ascii="gorditamedium" w:hAnsi="gorditamedium" w:eastAsia="gorditamedium" w:cs="gorditamedium"/>
+          <w:i w:val="0"/>
+          <w:iCs w:val="0"/>
+          <w:caps w:val="0"/>
+          <w:color w:val="111637"/>
+          <w:spacing w:val="0"/>
+          <w:kern w:val="0"/>
+          <w:sz w:val="18"/>
+          <w:szCs w:val="18"/>
+          <w:shd w:val="clear" w:fill="FFFFFF"/>
+          <w:lang w:val="en-US" w:eastAsia="zh-CN" w:bidi="ar"/>
+        </w:rPr>
+        <w:t>3 units side by side 2 story building.</w:t>
+      </w:r>
+      <w:r>
+        <w:rPr>
+          <w:rFonts w:hint="default" w:ascii="gorditamedium" w:hAnsi="gorditamedium" w:eastAsia="gorditamedium" w:cs="gorditamedium"/>
+          <w:i w:val="0"/>
+          <w:iCs w:val="0"/>
+          <w:caps w:val="0"/>
+          <w:color w:val="111637"/>
+          <w:spacing w:val="0"/>
+          <w:kern w:val="0"/>
+          <w:sz w:val="18"/>
+          <w:szCs w:val="18"/>
+          <w:shd w:val="clear" w:fill="FFFFFF"/>
+          <w:lang w:val="en-US" w:eastAsia="zh-CN" w:bidi="ar"/>
+        </w:rPr>
+        <w:br w:type="textWrapping"/>
+      </w:r>
+      <w:r>
+        <w:rPr>
+          <w:rFonts w:hint="default" w:ascii="gorditamedium" w:hAnsi="gorditamedium" w:eastAsia="gorditamedium" w:cs="gorditamedium"/>
+          <w:i w:val="0"/>
+          <w:iCs w:val="0"/>
+          <w:caps w:val="0"/>
+          <w:color w:val="111637"/>
+          <w:spacing w:val="0"/>
+          <w:kern w:val="0"/>
+          <w:sz w:val="18"/>
+          <w:szCs w:val="18"/>
+          <w:shd w:val="clear" w:fill="FFFFFF"/>
+          <w:lang w:val="en-US" w:eastAsia="zh-CN" w:bidi="ar"/>
+        </w:rPr>
+        <w:t>3 bed 2 bath units 2 car garage with decks on each unit. Basic open layout and plenty of windows.</w:t>
+      </w:r>
+      <w:r>
+        <w:rPr>
+          <w:rFonts w:hint="default" w:ascii="gorditamedium" w:hAnsi="gorditamedium" w:eastAsia="gorditamedium" w:cs="gorditamedium"/>
+          <w:i w:val="0"/>
+          <w:iCs w:val="0"/>
+          <w:caps w:val="0"/>
+          <w:color w:val="111637"/>
+          <w:spacing w:val="0"/>
+          <w:kern w:val="0"/>
+          <w:sz w:val="18"/>
+          <w:szCs w:val="18"/>
+          <w:shd w:val="clear" w:fill="FFFFFF"/>
+          <w:lang w:val="en-US" w:eastAsia="zh-CN" w:bidi="ar"/>
+        </w:rPr>
+        <w:br w:type="textWrapping"/>
+      </w:r>
+      <w:r>
+        <w:rPr>
+          <w:rFonts w:hint="default" w:ascii="gorditamedium" w:hAnsi="gorditamedium" w:eastAsia="gorditamedium" w:cs="gorditamedium"/>
+          <w:i w:val="0"/>
+          <w:iCs w:val="0"/>
+          <w:caps w:val="0"/>
+          <w:color w:val="111637"/>
+          <w:spacing w:val="0"/>
+          <w:kern w:val="0"/>
+          <w:sz w:val="18"/>
+          <w:szCs w:val="18"/>
+          <w:shd w:val="clear" w:fill="FFFFFF"/>
+          <w:lang w:val="en-US" w:eastAsia="zh-CN" w:bidi="ar"/>
+        </w:rPr>
+        <w:t>In Lake Elsinore</w:t>
+      </w:r>
+    </w:p>
+    <w:p>
+      <w:pPr>
+        <w:numPr>
+          <w:ilvl w:val="0"/>
+          <w:numId w:val="0"/>
+        </w:numPr>
+        <w:rPr>
+          <w:rFonts w:hint="default" w:ascii="gorditamedium" w:hAnsi="gorditamedium" w:eastAsia="gorditamedium" w:cs="gorditamedium"/>
+          <w:i w:val="0"/>
+          <w:iCs w:val="0"/>
+          <w:caps w:val="0"/>
+          <w:color w:val="111637"/>
+          <w:spacing w:val="0"/>
+          <w:sz w:val="21"/>
+          <w:szCs w:val="21"/>
+          <w:shd w:val="clear" w:fill="FFFFFF"/>
+          <w:lang w:val="en-US"/>
+        </w:rPr>
+      </w:pPr>
+    </w:p>
+    <w:p>
+      <w:pPr>
+        <w:numPr>
+          <w:ilvl w:val="0"/>
+          <w:numId w:val="0"/>
+        </w:numPr>
+        <w:rPr>
+          <w:rFonts w:hint="default" w:ascii="gorditamedium" w:hAnsi="gorditamedium" w:eastAsia="gorditamedium" w:cs="gorditamedium"/>
+          <w:i w:val="0"/>
+          <w:iCs w:val="0"/>
+          <w:caps w:val="0"/>
+          <w:color w:val="111637"/>
+          <w:spacing w:val="0"/>
+          <w:sz w:val="21"/>
+          <w:szCs w:val="21"/>
+          <w:shd w:val="clear" w:fill="FFFFFF"/>
+          <w:lang w:val="en-US"/>
+        </w:rPr>
+      </w:pPr>
+    </w:p>
+    <w:p>
+      <w:pPr>
+        <w:pStyle w:val="3"/>
+        <w:keepNext w:val="0"/>
+        <w:keepLines w:val="0"/>
+        <w:widowControl/>
+        <w:suppressLineNumbers w:val="0"/>
+        <w:pBdr>
+          <w:top w:val="none" w:color="auto" w:sz="0" w:space="0"/>
+          <w:left w:val="none" w:color="auto" w:sz="0" w:space="0"/>
+          <w:bottom w:val="none" w:color="auto" w:sz="0" w:space="0"/>
+          <w:right w:val="none" w:color="auto" w:sz="0" w:space="0"/>
+        </w:pBdr>
+        <w:shd w:val="clear" w:fill="FFFFFF"/>
+        <w:spacing w:before="0" w:beforeAutospacing="0" w:after="210" w:afterAutospacing="0" w:line="25" w:lineRule="atLeast"/>
+        <w:ind w:left="0" w:right="0" w:firstLine="0"/>
+        <w:textAlignment w:val="baseline"/>
+        <w:rPr>
+          <w:rFonts w:ascii="Helvetica" w:hAnsi="Helvetica" w:eastAsia="Helvetica" w:cs="Helvetica"/>
+          <w:b/>
+          <w:bCs/>
+          <w:i w:val="0"/>
+          <w:iCs w:val="0"/>
+          <w:caps/>
+          <w:color w:val="3C3B3B"/>
+          <w:spacing w:val="53"/>
+          <w:sz w:val="31"/>
+          <w:szCs w:val="31"/>
+        </w:rPr>
+      </w:pPr>
+      <w:r>
+        <w:rPr>
+          <w:rFonts w:hint="default" w:ascii="Helvetica" w:hAnsi="Helvetica" w:eastAsia="Helvetica" w:cs="Helvetica"/>
+          <w:b/>
+          <w:bCs/>
+          <w:i w:val="0"/>
+          <w:iCs w:val="0"/>
+          <w:caps/>
+          <w:color w:val="3C3B3B"/>
+          <w:spacing w:val="53"/>
+          <w:sz w:val="31"/>
+          <w:szCs w:val="31"/>
+          <w:shd w:val="clear" w:fill="FFFFFF"/>
+          <w:vertAlign w:val="baseline"/>
+        </w:rPr>
+        <w:t>C 19154</w:t>
+      </w:r>
+    </w:p>
+    <w:p>
+      <w:pPr>
+        <w:pStyle w:val="8"/>
+        <w:keepNext w:val="0"/>
+        <w:keepLines w:val="0"/>
+        <w:widowControl/>
+        <w:suppressLineNumbers w:val="0"/>
+        <w:pBdr>
+          <w:top w:val="none" w:color="auto" w:sz="0" w:space="0"/>
+          <w:left w:val="none" w:color="auto" w:sz="0" w:space="0"/>
+          <w:bottom w:val="none" w:color="auto" w:sz="0" w:space="0"/>
+          <w:right w:val="none" w:color="auto" w:sz="0" w:space="0"/>
+        </w:pBdr>
+        <w:spacing w:before="0" w:beforeAutospacing="0" w:after="420" w:afterAutospacing="0" w:line="263" w:lineRule="atLeast"/>
+        <w:ind w:left="210" w:right="210"/>
+        <w:textAlignment w:val="baseline"/>
+        <w:rPr>
+          <w:rFonts w:hint="default" w:ascii="Helvetica" w:hAnsi="Helvetica" w:eastAsia="Helvetica" w:cs="Helvetica"/>
+          <w:caps/>
+          <w:spacing w:val="53"/>
+          <w:sz w:val="14"/>
+          <w:szCs w:val="14"/>
+        </w:rPr>
+      </w:pPr>
+      <w:r>
+        <w:rPr>
+          <w:rFonts w:hint="default" w:ascii="Helvetica" w:hAnsi="Helvetica" w:eastAsia="Helvetica" w:cs="Helvetica"/>
+          <w:b/>
+          <w:bCs/>
+          <w:i w:val="0"/>
+          <w:iCs w:val="0"/>
+          <w:caps/>
+          <w:color w:val="3C3B3B"/>
+          <w:spacing w:val="5"/>
+          <w:sz w:val="14"/>
+          <w:szCs w:val="14"/>
+          <w:shd w:val="clear" w:fill="FFFFFF"/>
+          <w:vertAlign w:val="baseline"/>
+        </w:rPr>
+        <w:t>Name:</w:t>
+      </w:r>
+      <w:r>
+        <w:rPr>
+          <w:rFonts w:hint="default" w:ascii="Helvetica" w:hAnsi="Helvetica" w:eastAsia="Helvetica" w:cs="Helvetica"/>
+          <w:i w:val="0"/>
+          <w:iCs w:val="0"/>
+          <w:caps/>
+          <w:color w:val="3C3B3B"/>
+          <w:spacing w:val="53"/>
+          <w:sz w:val="14"/>
+          <w:szCs w:val="14"/>
+          <w:shd w:val="clear" w:fill="FFFFFF"/>
+          <w:vertAlign w:val="baseline"/>
+        </w:rPr>
+        <w:t> SWULIUS, JACK</w:t>
+      </w:r>
+    </w:p>
+    <w:p>
+      <w:pPr>
+        <w:pStyle w:val="8"/>
+        <w:keepNext w:val="0"/>
+        <w:keepLines w:val="0"/>
+        <w:widowControl/>
+        <w:suppressLineNumbers w:val="0"/>
+        <w:pBdr>
+          <w:top w:val="none" w:color="auto" w:sz="0" w:space="0"/>
+          <w:left w:val="none" w:color="auto" w:sz="0" w:space="0"/>
+          <w:bottom w:val="none" w:color="auto" w:sz="0" w:space="0"/>
+          <w:right w:val="none" w:color="auto" w:sz="0" w:space="0"/>
+        </w:pBdr>
+        <w:spacing w:before="0" w:beforeAutospacing="0" w:after="420" w:afterAutospacing="0" w:line="263" w:lineRule="atLeast"/>
+        <w:ind w:left="210" w:right="210"/>
+        <w:textAlignment w:val="baseline"/>
+        <w:rPr>
+          <w:rFonts w:hint="default" w:ascii="Helvetica" w:hAnsi="Helvetica" w:eastAsia="Helvetica" w:cs="Helvetica"/>
+          <w:caps/>
+          <w:spacing w:val="53"/>
+          <w:sz w:val="14"/>
+          <w:szCs w:val="14"/>
+        </w:rPr>
+      </w:pPr>
+      <w:r>
+        <w:rPr>
+          <w:rFonts w:hint="default" w:ascii="Helvetica" w:hAnsi="Helvetica" w:eastAsia="Helvetica" w:cs="Helvetica"/>
+          <w:b/>
+          <w:bCs/>
+          <w:i w:val="0"/>
+          <w:iCs w:val="0"/>
+          <w:caps/>
+          <w:color w:val="3C3B3B"/>
+          <w:spacing w:val="5"/>
+          <w:sz w:val="14"/>
+          <w:szCs w:val="14"/>
+          <w:shd w:val="clear" w:fill="FFFFFF"/>
+          <w:vertAlign w:val="baseline"/>
+        </w:rPr>
+        <w:t>License Type:</w:t>
+      </w:r>
+      <w:r>
+        <w:rPr>
+          <w:rFonts w:hint="default" w:ascii="Helvetica" w:hAnsi="Helvetica" w:eastAsia="Helvetica" w:cs="Helvetica"/>
+          <w:i w:val="0"/>
+          <w:iCs w:val="0"/>
+          <w:caps/>
+          <w:color w:val="3C3B3B"/>
+          <w:spacing w:val="53"/>
+          <w:sz w:val="14"/>
+          <w:szCs w:val="14"/>
+          <w:shd w:val="clear" w:fill="FFFFFF"/>
+          <w:vertAlign w:val="baseline"/>
+        </w:rPr>
+        <w:t> Architect</w:t>
+      </w:r>
+    </w:p>
+    <w:p>
+      <w:pPr>
+        <w:pStyle w:val="8"/>
+        <w:keepNext w:val="0"/>
+        <w:keepLines w:val="0"/>
+        <w:widowControl/>
+        <w:suppressLineNumbers w:val="0"/>
+        <w:pBdr>
+          <w:top w:val="none" w:color="auto" w:sz="0" w:space="0"/>
+          <w:left w:val="none" w:color="auto" w:sz="0" w:space="0"/>
+          <w:bottom w:val="none" w:color="auto" w:sz="0" w:space="0"/>
+          <w:right w:val="none" w:color="auto" w:sz="0" w:space="0"/>
+        </w:pBdr>
+        <w:spacing w:before="0" w:beforeAutospacing="0" w:after="420" w:afterAutospacing="0" w:line="263" w:lineRule="atLeast"/>
+        <w:ind w:left="210" w:right="210"/>
+        <w:textAlignment w:val="baseline"/>
+        <w:rPr>
+          <w:rFonts w:hint="default" w:ascii="Helvetica" w:hAnsi="Helvetica" w:eastAsia="Helvetica" w:cs="Helvetica"/>
+          <w:caps/>
+          <w:spacing w:val="53"/>
+          <w:sz w:val="14"/>
+          <w:szCs w:val="14"/>
+        </w:rPr>
+      </w:pPr>
+      <w:r>
+        <w:rPr>
+          <w:rFonts w:hint="default" w:ascii="Helvetica" w:hAnsi="Helvetica" w:eastAsia="Helvetica" w:cs="Helvetica"/>
+          <w:b/>
+          <w:bCs/>
+          <w:i w:val="0"/>
+          <w:iCs w:val="0"/>
+          <w:caps/>
+          <w:color w:val="3C3B3B"/>
+          <w:spacing w:val="5"/>
+          <w:sz w:val="14"/>
+          <w:szCs w:val="14"/>
+          <w:shd w:val="clear" w:fill="FFFFFF"/>
+          <w:vertAlign w:val="baseline"/>
+        </w:rPr>
+        <w:t>License Status:</w:t>
+      </w:r>
+      <w:r>
+        <w:rPr>
+          <w:rFonts w:hint="default" w:ascii="Helvetica" w:hAnsi="Helvetica" w:eastAsia="Helvetica" w:cs="Helvetica"/>
+          <w:i w:val="0"/>
+          <w:iCs w:val="0"/>
+          <w:caps/>
+          <w:color w:val="3C3B3B"/>
+          <w:spacing w:val="53"/>
+          <w:sz w:val="14"/>
+          <w:szCs w:val="14"/>
+          <w:shd w:val="clear" w:fill="FFFFFF"/>
+          <w:vertAlign w:val="baseline"/>
+        </w:rPr>
+        <w:t> </w:t>
+      </w:r>
+      <w:r>
+        <w:rPr>
+          <w:rFonts w:hint="default" w:ascii="Helvetica" w:hAnsi="Helvetica" w:eastAsia="Helvetica" w:cs="Helvetica"/>
+          <w:i w:val="0"/>
+          <w:iCs w:val="0"/>
+          <w:caps/>
+          <w:color w:val="3C3B3B"/>
+          <w:spacing w:val="5"/>
+          <w:sz w:val="14"/>
+          <w:szCs w:val="14"/>
+          <w:shd w:val="clear" w:fill="FFFFFF"/>
+          <w:vertAlign w:val="baseline"/>
+        </w:rPr>
+        <w:t>CURRENT</w:t>
+      </w:r>
+      <w:r>
+        <w:rPr>
+          <w:rFonts w:hint="default" w:ascii="Helvetica" w:hAnsi="Helvetica" w:eastAsia="Helvetica" w:cs="Helvetica"/>
+          <w:i w:val="0"/>
+          <w:iCs w:val="0"/>
+          <w:caps/>
+          <w:color w:val="3C3B3B"/>
+          <w:spacing w:val="53"/>
+          <w:sz w:val="14"/>
+          <w:szCs w:val="14"/>
+          <w:shd w:val="clear" w:fill="FFFFFF"/>
+          <w:vertAlign w:val="baseline"/>
+        </w:rPr>
+        <w:t> </w:t>
+      </w:r>
+      <w:r>
+        <w:rPr>
+          <w:rFonts w:hint="default" w:ascii="Helvetica" w:hAnsi="Helvetica" w:eastAsia="Helvetica" w:cs="Helvetica"/>
+          <w:i w:val="0"/>
+          <w:iCs w:val="0"/>
+          <w:caps/>
+          <w:color w:val="3C3B3B"/>
+          <w:spacing w:val="5"/>
+          <w:sz w:val="14"/>
+          <w:szCs w:val="14"/>
+          <w:shd w:val="clear" w:fill="FFFFFF"/>
+          <w:vertAlign w:val="baseline"/>
+        </w:rPr>
+        <w:drawing>
+          <wp:inline distT="0" distB="0" distL="114300" distR="114300">
+            <wp:extent cx="304800" cy="304800"/>
+            <wp:effectExtent l="0" t="0" r="0" b="0"/>
+            <wp:docPr id="1" name="Picture 1" descr="IMG_256"/>
+            <wp:cNvGraphicFramePr>
+              <a:graphicFrameLocks xmlns:a="http://schemas.openxmlformats.org/drawingml/2006/main" noChangeAspect="1"/>
+            </wp:cNvGraphicFramePr>
+            <a:graphic xmlns:a="http://schemas.openxmlformats.org/drawingml/2006/main">
+              <a:graphicData uri="http://schemas.openxmlformats.org/drawingml/2006/picture">
+                <pic:pic xmlns:pic="http://schemas.openxmlformats.org/drawingml/2006/picture">
+                  <pic:nvPicPr>
+                    <pic:cNvPr id="1" name="Picture 1" descr="IMG_256"/>
+                    <pic:cNvPicPr>
+                      <a:picLocks noChangeAspect="1"/>
+                    </pic:cNvPicPr>
+                  </pic:nvPicPr>
+                  <pic:blipFill>
+                    <a:blip r:embed="rId4"/>
+                    <a:stretch>
+                      <a:fillRect/>
+                    </a:stretch>
+                  </pic:blipFill>
+                  <pic:spPr>
+                    <a:xfrm>
+                      <a:off x="0" y="0"/>
+                      <a:ext cx="304800" cy="304800"/>
+                    </a:xfrm>
+                    <a:prstGeom prst="rect">
+                      <a:avLst/>
+                    </a:prstGeom>
+                    <a:noFill/>
+                    <a:ln w="9525">
+                      <a:noFill/>
+                    </a:ln>
+                  </pic:spPr>
+                </pic:pic>
+              </a:graphicData>
+            </a:graphic>
+          </wp:inline>
+        </w:drawing>
+      </w:r>
+    </w:p>
+    <w:p>
+      <w:pPr>
+        <w:pStyle w:val="8"/>
+        <w:keepNext w:val="0"/>
+        <w:keepLines w:val="0"/>
+        <w:widowControl/>
+        <w:suppressLineNumbers w:val="0"/>
+        <w:pBdr>
+          <w:top w:val="none" w:color="auto" w:sz="0" w:space="0"/>
+          <w:left w:val="none" w:color="auto" w:sz="0" w:space="0"/>
+          <w:bottom w:val="none" w:color="auto" w:sz="0" w:space="0"/>
+          <w:right w:val="none" w:color="auto" w:sz="0" w:space="0"/>
+        </w:pBdr>
+        <w:spacing w:before="0" w:beforeAutospacing="0" w:after="420" w:afterAutospacing="0" w:line="263" w:lineRule="atLeast"/>
+        <w:ind w:left="210" w:right="210"/>
+        <w:textAlignment w:val="baseline"/>
+        <w:rPr>
+          <w:rFonts w:hint="default" w:ascii="Helvetica" w:hAnsi="Helvetica" w:eastAsia="Helvetica" w:cs="Helvetica"/>
+          <w:caps/>
+          <w:spacing w:val="53"/>
+          <w:sz w:val="14"/>
+          <w:szCs w:val="14"/>
+        </w:rPr>
+      </w:pPr>
+      <w:r>
+        <w:rPr>
+          <w:rFonts w:hint="default" w:ascii="Helvetica" w:hAnsi="Helvetica" w:eastAsia="Helvetica" w:cs="Helvetica"/>
+          <w:b/>
+          <w:bCs/>
+          <w:i w:val="0"/>
+          <w:iCs w:val="0"/>
+          <w:caps/>
+          <w:color w:val="3C3B3B"/>
+          <w:spacing w:val="5"/>
+          <w:sz w:val="14"/>
+          <w:szCs w:val="14"/>
+          <w:shd w:val="clear" w:fill="FFFFFF"/>
+          <w:vertAlign w:val="baseline"/>
+        </w:rPr>
+        <w:t>Address</w:t>
+      </w:r>
+    </w:p>
+    <w:p>
+      <w:pPr>
+        <w:pStyle w:val="8"/>
+        <w:keepNext w:val="0"/>
+        <w:keepLines w:val="0"/>
+        <w:widowControl/>
+        <w:suppressLineNumbers w:val="0"/>
+        <w:pBdr>
+          <w:top w:val="none" w:color="auto" w:sz="0" w:space="0"/>
+          <w:left w:val="none" w:color="auto" w:sz="0" w:space="0"/>
+          <w:bottom w:val="none" w:color="auto" w:sz="0" w:space="0"/>
+          <w:right w:val="none" w:color="auto" w:sz="0" w:space="0"/>
+        </w:pBdr>
+        <w:spacing w:before="0" w:beforeAutospacing="0" w:after="420" w:afterAutospacing="0" w:line="263" w:lineRule="atLeast"/>
+        <w:ind w:left="210" w:right="210"/>
+        <w:textAlignment w:val="baseline"/>
+        <w:rPr>
+          <w:rFonts w:hint="default" w:ascii="Helvetica" w:hAnsi="Helvetica" w:eastAsia="Helvetica" w:cs="Helvetica"/>
+          <w:caps/>
+          <w:spacing w:val="53"/>
+          <w:sz w:val="14"/>
+          <w:szCs w:val="14"/>
+        </w:rPr>
+      </w:pPr>
+      <w:r>
+        <w:rPr>
+          <w:rFonts w:hint="default" w:ascii="Helvetica" w:hAnsi="Helvetica" w:eastAsia="Helvetica" w:cs="Helvetica"/>
+          <w:i w:val="0"/>
+          <w:iCs w:val="0"/>
+          <w:caps/>
+          <w:color w:val="3C3B3B"/>
+          <w:spacing w:val="53"/>
+          <w:sz w:val="14"/>
+          <w:szCs w:val="14"/>
+          <w:shd w:val="clear" w:fill="FFFFFF"/>
+          <w:vertAlign w:val="baseline"/>
+        </w:rPr>
+        <w:t>4703 - 71ST STREET</w:t>
+      </w:r>
+      <w:r>
+        <w:rPr>
+          <w:rFonts w:hint="default" w:ascii="Helvetica" w:hAnsi="Helvetica" w:eastAsia="Helvetica" w:cs="Helvetica"/>
+          <w:i w:val="0"/>
+          <w:iCs w:val="0"/>
+          <w:caps/>
+          <w:color w:val="3C3B3B"/>
+          <w:spacing w:val="5"/>
+          <w:sz w:val="14"/>
+          <w:szCs w:val="14"/>
+          <w:shd w:val="clear" w:fill="FFFFFF"/>
+          <w:vertAlign w:val="baseline"/>
+        </w:rPr>
+        <w:br w:type="textWrapping"/>
+      </w:r>
+      <w:r>
+        <w:rPr>
+          <w:rFonts w:hint="default" w:ascii="Helvetica" w:hAnsi="Helvetica" w:eastAsia="Helvetica" w:cs="Helvetica"/>
+          <w:i w:val="0"/>
+          <w:iCs w:val="0"/>
+          <w:caps/>
+          <w:color w:val="3C3B3B"/>
+          <w:spacing w:val="53"/>
+          <w:sz w:val="14"/>
+          <w:szCs w:val="14"/>
+          <w:shd w:val="clear" w:fill="FFFFFF"/>
+          <w:vertAlign w:val="baseline"/>
+        </w:rPr>
+        <w:t>LA MESA CA 91942</w:t>
+      </w:r>
+      <w:r>
+        <w:rPr>
+          <w:rFonts w:hint="default" w:ascii="Helvetica" w:hAnsi="Helvetica" w:eastAsia="Helvetica" w:cs="Helvetica"/>
+          <w:i w:val="0"/>
+          <w:iCs w:val="0"/>
+          <w:caps/>
+          <w:color w:val="3C3B3B"/>
+          <w:spacing w:val="5"/>
+          <w:sz w:val="14"/>
+          <w:szCs w:val="14"/>
+          <w:shd w:val="clear" w:fill="FFFFFF"/>
+          <w:vertAlign w:val="baseline"/>
+        </w:rPr>
+        <w:br w:type="textWrapping"/>
+      </w:r>
+      <w:r>
+        <w:rPr>
+          <w:rFonts w:hint="default" w:ascii="Helvetica" w:hAnsi="Helvetica" w:eastAsia="Helvetica" w:cs="Helvetica"/>
+          <w:i w:val="0"/>
+          <w:iCs w:val="0"/>
+          <w:caps/>
+          <w:color w:val="3C3B3B"/>
+          <w:spacing w:val="53"/>
+          <w:sz w:val="14"/>
+          <w:szCs w:val="14"/>
+          <w:shd w:val="clear" w:fill="FFFFFF"/>
+          <w:vertAlign w:val="baseline"/>
+        </w:rPr>
+        <w:t>SAN DIEGO county</w:t>
+      </w:r>
+    </w:p>
+    <w:p>
+      <w:pPr>
+        <w:numPr>
+          <w:ilvl w:val="0"/>
+          <w:numId w:val="0"/>
+        </w:numPr>
+        <w:rPr>
+          <w:rFonts w:hint="default" w:ascii="gorditamedium" w:hAnsi="gorditamedium" w:eastAsia="gorditamedium" w:cs="gorditamedium"/>
+          <w:i w:val="0"/>
+          <w:iCs w:val="0"/>
+          <w:caps w:val="0"/>
+          <w:color w:val="111637"/>
+          <w:spacing w:val="0"/>
+          <w:sz w:val="21"/>
+          <w:szCs w:val="21"/>
+          <w:shd w:val="clear" w:fill="FFFFFF"/>
+          <w:lang w:val="en-US"/>
+        </w:rPr>
+      </w:pPr>
+    </w:p>
+    <w:p>
+      <w:pPr>
+        <w:pStyle w:val="4"/>
+        <w:keepNext w:val="0"/>
+        <w:keepLines w:val="0"/>
+        <w:widowControl/>
+        <w:suppressLineNumbers w:val="0"/>
+        <w:spacing w:before="0" w:beforeAutospacing="0" w:after="0" w:afterAutospacing="0" w:line="18" w:lineRule="atLeast"/>
+        <w:ind w:left="0" w:right="0"/>
+        <w:jc w:val="left"/>
+      </w:pPr>
+      <w:r>
+        <w:rPr>
+          <w:i w:val="0"/>
+          <w:iCs w:val="0"/>
+          <w:caps w:val="0"/>
+          <w:color w:val="111637"/>
+          <w:spacing w:val="0"/>
+          <w:shd w:val="clear" w:fill="FFFFFF"/>
+        </w:rPr>
+        <w:t>Katie</w:t>
+      </w:r>
+    </w:p>
+    <w:p>
+      <w:pPr>
+        <w:keepNext w:val="0"/>
+        <w:keepLines w:val="0"/>
+        <w:widowControl/>
+        <w:suppressLineNumbers w:val="0"/>
+        <w:pBdr>
+          <w:top w:val="none" w:color="auto" w:sz="0" w:space="0"/>
+          <w:bottom w:val="none" w:color="auto" w:sz="0" w:space="0"/>
+        </w:pBdr>
+        <w:shd w:val="clear" w:fill="FFFFFF"/>
+        <w:ind w:left="0" w:firstLine="0"/>
+        <w:jc w:val="left"/>
+        <w:rPr>
+          <w:rFonts w:ascii="gorditamedium" w:hAnsi="gorditamedium" w:eastAsia="gorditamedium" w:cs="gorditamedium"/>
+          <w:i w:val="0"/>
+          <w:iCs w:val="0"/>
+          <w:caps w:val="0"/>
+          <w:color w:val="9DA0B6"/>
+          <w:spacing w:val="0"/>
+          <w:sz w:val="18"/>
+          <w:szCs w:val="18"/>
+        </w:rPr>
+      </w:pPr>
+      <w:r>
+        <w:rPr>
+          <w:rFonts w:hint="default" w:ascii="gorditamedium" w:hAnsi="gorditamedium" w:eastAsia="gorditamedium" w:cs="gorditamedium"/>
+          <w:i w:val="0"/>
+          <w:iCs w:val="0"/>
+          <w:caps w:val="0"/>
+          <w:color w:val="9DA0B6"/>
+          <w:spacing w:val="0"/>
+          <w:kern w:val="0"/>
+          <w:sz w:val="18"/>
+          <w:szCs w:val="18"/>
+          <w:shd w:val="clear" w:fill="FFFFFF"/>
+          <w:lang w:val="en-US" w:eastAsia="zh-CN" w:bidi="ar"/>
+        </w:rPr>
+        <w:t>34m ago</w:t>
+      </w:r>
+    </w:p>
+    <w:p>
+      <w:pPr>
+        <w:keepNext w:val="0"/>
+        <w:keepLines w:val="0"/>
+        <w:widowControl/>
+        <w:suppressLineNumbers w:val="0"/>
+        <w:shd w:val="clear" w:fill="FFFFFF"/>
+        <w:spacing w:after="0" w:afterAutospacing="0" w:line="23" w:lineRule="atLeast"/>
+        <w:ind w:left="0" w:firstLine="0"/>
+        <w:jc w:val="left"/>
+        <w:rPr>
+          <w:rFonts w:hint="default" w:ascii="gorditamedium" w:hAnsi="gorditamedium" w:eastAsia="gorditamedium" w:cs="gorditamedium"/>
+          <w:i w:val="0"/>
+          <w:iCs w:val="0"/>
+          <w:caps w:val="0"/>
+          <w:color w:val="111637"/>
+          <w:spacing w:val="0"/>
+          <w:sz w:val="24"/>
+          <w:szCs w:val="24"/>
+        </w:rPr>
+      </w:pPr>
+      <w:r>
+        <w:rPr>
+          <w:rFonts w:hint="default" w:ascii="gorditamedium" w:hAnsi="gorditamedium" w:eastAsia="gorditamedium" w:cs="gorditamedium"/>
+          <w:i w:val="0"/>
+          <w:iCs w:val="0"/>
+          <w:caps w:val="0"/>
+          <w:color w:val="111637"/>
+          <w:spacing w:val="0"/>
+          <w:kern w:val="0"/>
+          <w:sz w:val="24"/>
+          <w:szCs w:val="24"/>
+          <w:shd w:val="clear" w:fill="FFFFFF"/>
+          <w:lang w:val="en-US" w:eastAsia="zh-CN" w:bidi="ar"/>
+        </w:rPr>
+        <w:t>Architectural Services</w:t>
+      </w:r>
+    </w:p>
+    <w:p>
+      <w:pPr>
+        <w:keepNext w:val="0"/>
+        <w:keepLines w:val="0"/>
+        <w:widowControl/>
+        <w:suppressLineNumbers w:val="0"/>
+        <w:shd w:val="clear" w:fill="FFFFFF"/>
+        <w:ind w:left="0" w:firstLine="0"/>
+        <w:jc w:val="left"/>
+        <w:rPr>
+          <w:rFonts w:hint="default" w:ascii="gorditamedium" w:hAnsi="gorditamedium" w:eastAsia="gorditamedium" w:cs="gorditamedium"/>
+          <w:i w:val="0"/>
+          <w:iCs w:val="0"/>
+          <w:caps w:val="0"/>
+          <w:color w:val="111637"/>
+          <w:spacing w:val="0"/>
+          <w:sz w:val="24"/>
+          <w:szCs w:val="24"/>
+        </w:rPr>
+      </w:pPr>
+      <w:r>
+        <w:rPr>
+          <w:rFonts w:hint="default" w:ascii="gorditamedium" w:hAnsi="gorditamedium" w:eastAsia="gorditamedium" w:cs="gorditamedium"/>
+          <w:i w:val="0"/>
+          <w:iCs w:val="0"/>
+          <w:caps w:val="0"/>
+          <w:color w:val="111637"/>
+          <w:spacing w:val="0"/>
+          <w:kern w:val="0"/>
+          <w:sz w:val="24"/>
+          <w:szCs w:val="24"/>
+          <w:shd w:val="clear" w:fill="FFFFFF"/>
+          <w:lang w:val="en-US" w:eastAsia="zh-CN" w:bidi="ar"/>
+        </w:rPr>
+        <w:t>Batavia, OH, 45103 (Online/Remote)</w:t>
+      </w:r>
+    </w:p>
+    <w:p>
+      <w:pPr>
+        <w:numPr>
+          <w:ilvl w:val="0"/>
+          <w:numId w:val="0"/>
+        </w:numPr>
+        <w:rPr>
+          <w:rFonts w:hint="default" w:ascii="gorditamedium" w:hAnsi="gorditamedium" w:eastAsia="gorditamedium" w:cs="gorditamedium"/>
+          <w:i w:val="0"/>
+          <w:iCs w:val="0"/>
+          <w:caps w:val="0"/>
+          <w:color w:val="111637"/>
+          <w:spacing w:val="0"/>
+          <w:sz w:val="21"/>
+          <w:szCs w:val="21"/>
+          <w:shd w:val="clear" w:fill="FFFFFF"/>
+          <w:lang w:val="en-US"/>
+        </w:rPr>
+      </w:pPr>
+    </w:p>
+    <w:p>
+      <w:pPr>
+        <w:numPr>
+          <w:ilvl w:val="0"/>
+          <w:numId w:val="0"/>
+        </w:numPr>
+        <w:rPr>
+          <w:rFonts w:hint="default" w:ascii="gorditamedium" w:hAnsi="gorditamedium" w:eastAsia="gorditamedium" w:cs="gorditamedium"/>
+          <w:i w:val="0"/>
+          <w:iCs w:val="0"/>
+          <w:caps w:val="0"/>
+          <w:color w:val="111637"/>
+          <w:spacing w:val="0"/>
+          <w:sz w:val="21"/>
+          <w:szCs w:val="21"/>
+          <w:shd w:val="clear" w:fill="FFFFFF"/>
+          <w:lang w:val="en-US"/>
+        </w:rPr>
+      </w:pPr>
+    </w:p>
+    <w:p>
+      <w:pPr>
+        <w:keepNext w:val="0"/>
+        <w:keepLines w:val="0"/>
+        <w:widowControl/>
+        <w:suppressLineNumbers w:val="0"/>
+        <w:pBdr>
+          <w:bottom w:val="none" w:color="auto" w:sz="0" w:space="0"/>
+        </w:pBdr>
+        <w:shd w:val="clear" w:fill="FFFFFF"/>
+        <w:ind w:left="0" w:firstLine="0"/>
+        <w:jc w:val="left"/>
+        <w:rPr>
+          <w:rFonts w:ascii="gorditaregular" w:hAnsi="gorditaregular" w:eastAsia="gorditaregular" w:cs="gorditaregular"/>
+          <w:i w:val="0"/>
+          <w:iCs w:val="0"/>
+          <w:caps w:val="0"/>
+          <w:color w:val="9DA0B6"/>
+          <w:spacing w:val="0"/>
+          <w:sz w:val="18"/>
+          <w:szCs w:val="18"/>
+        </w:rPr>
+      </w:pPr>
+      <w:r>
+        <w:rPr>
+          <w:rFonts w:hint="default" w:ascii="gorditaregular" w:hAnsi="gorditaregular" w:eastAsia="gorditaregular" w:cs="gorditaregular"/>
+          <w:i w:val="0"/>
+          <w:iCs w:val="0"/>
+          <w:caps w:val="0"/>
+          <w:color w:val="9DA0B6"/>
+          <w:spacing w:val="0"/>
+          <w:kern w:val="0"/>
+          <w:sz w:val="18"/>
+          <w:szCs w:val="18"/>
+          <w:shd w:val="clear" w:fill="FFFFFF"/>
+          <w:lang w:val="en-US" w:eastAsia="zh-CN" w:bidi="ar"/>
+        </w:rPr>
+        <w:t>Have you used Architectural Services before?</w:t>
+      </w:r>
+    </w:p>
+    <w:p>
+      <w:pPr>
+        <w:keepNext w:val="0"/>
+        <w:keepLines w:val="0"/>
+        <w:widowControl/>
+        <w:suppressLineNumbers w:val="0"/>
+        <w:pBdr>
+          <w:bottom w:val="none" w:color="auto" w:sz="0" w:space="0"/>
+        </w:pBdr>
+        <w:shd w:val="clear" w:fill="FFFFFF"/>
+        <w:ind w:left="0" w:firstLine="0"/>
+        <w:jc w:val="left"/>
+        <w:rPr>
+          <w:rFonts w:ascii="gorditamedium" w:hAnsi="gorditamedium" w:eastAsia="gorditamedium" w:cs="gorditamedium"/>
+          <w:i w:val="0"/>
+          <w:iCs w:val="0"/>
+          <w:caps w:val="0"/>
+          <w:color w:val="111637"/>
+          <w:spacing w:val="0"/>
+          <w:sz w:val="18"/>
+          <w:szCs w:val="18"/>
+        </w:rPr>
+      </w:pPr>
+      <w:r>
+        <w:rPr>
+          <w:rFonts w:hint="default" w:ascii="gorditamedium" w:hAnsi="gorditamedium" w:eastAsia="gorditamedium" w:cs="gorditamedium"/>
+          <w:i w:val="0"/>
+          <w:iCs w:val="0"/>
+          <w:caps w:val="0"/>
+          <w:color w:val="111637"/>
+          <w:spacing w:val="0"/>
+          <w:kern w:val="0"/>
+          <w:sz w:val="18"/>
+          <w:szCs w:val="18"/>
+          <w:shd w:val="clear" w:fill="FFFFFF"/>
+          <w:lang w:val="en-US" w:eastAsia="zh-CN" w:bidi="ar"/>
+        </w:rPr>
+        <w:t>No</w:t>
+      </w:r>
+    </w:p>
+    <w:p>
+      <w:pPr>
+        <w:keepNext w:val="0"/>
+        <w:keepLines w:val="0"/>
+        <w:widowControl/>
+        <w:suppressLineNumbers w:val="0"/>
+        <w:pBdr>
+          <w:bottom w:val="none" w:color="auto" w:sz="0" w:space="0"/>
+        </w:pBdr>
+        <w:shd w:val="clear" w:fill="FFFFFF"/>
+        <w:ind w:left="0" w:firstLine="0"/>
+        <w:jc w:val="left"/>
+        <w:rPr>
+          <w:rFonts w:hint="default" w:ascii="gorditaregular" w:hAnsi="gorditaregular" w:eastAsia="gorditaregular" w:cs="gorditaregular"/>
+          <w:i w:val="0"/>
+          <w:iCs w:val="0"/>
+          <w:caps w:val="0"/>
+          <w:color w:val="9DA0B6"/>
+          <w:spacing w:val="0"/>
+          <w:sz w:val="18"/>
+          <w:szCs w:val="18"/>
+        </w:rPr>
+      </w:pPr>
+      <w:r>
+        <w:rPr>
+          <w:rFonts w:hint="default" w:ascii="gorditaregular" w:hAnsi="gorditaregular" w:eastAsia="gorditaregular" w:cs="gorditaregular"/>
+          <w:i w:val="0"/>
+          <w:iCs w:val="0"/>
+          <w:caps w:val="0"/>
+          <w:color w:val="9DA0B6"/>
+          <w:spacing w:val="0"/>
+          <w:kern w:val="0"/>
+          <w:sz w:val="18"/>
+          <w:szCs w:val="18"/>
+          <w:shd w:val="clear" w:fill="FFFFFF"/>
+          <w:lang w:val="en-US" w:eastAsia="zh-CN" w:bidi="ar"/>
+        </w:rPr>
+        <w:t>Which service do you require?</w:t>
+      </w:r>
+    </w:p>
+    <w:p>
+      <w:pPr>
+        <w:keepNext w:val="0"/>
+        <w:keepLines w:val="0"/>
+        <w:widowControl/>
+        <w:suppressLineNumbers w:val="0"/>
+        <w:pBdr>
+          <w:bottom w:val="none" w:color="auto" w:sz="0" w:space="0"/>
+        </w:pBdr>
+        <w:shd w:val="clear" w:fill="FFFFFF"/>
+        <w:ind w:left="0" w:firstLine="0"/>
+        <w:jc w:val="left"/>
+        <w:rPr>
+          <w:rFonts w:hint="default" w:ascii="gorditamedium" w:hAnsi="gorditamedium" w:eastAsia="gorditamedium" w:cs="gorditamedium"/>
+          <w:i w:val="0"/>
+          <w:iCs w:val="0"/>
+          <w:caps w:val="0"/>
+          <w:color w:val="111637"/>
+          <w:spacing w:val="0"/>
+          <w:sz w:val="18"/>
+          <w:szCs w:val="18"/>
+        </w:rPr>
+      </w:pPr>
+      <w:r>
+        <w:rPr>
+          <w:rFonts w:hint="default" w:ascii="gorditamedium" w:hAnsi="gorditamedium" w:eastAsia="gorditamedium" w:cs="gorditamedium"/>
+          <w:i w:val="0"/>
+          <w:iCs w:val="0"/>
+          <w:caps w:val="0"/>
+          <w:color w:val="111637"/>
+          <w:spacing w:val="0"/>
+          <w:kern w:val="0"/>
+          <w:sz w:val="18"/>
+          <w:szCs w:val="18"/>
+          <w:shd w:val="clear" w:fill="FFFFFF"/>
+          <w:lang w:val="en-US" w:eastAsia="zh-CN" w:bidi="ar"/>
+        </w:rPr>
+        <w:t>Plans for new construction </w:t>
+      </w:r>
+    </w:p>
+    <w:p>
+      <w:pPr>
+        <w:keepNext w:val="0"/>
+        <w:keepLines w:val="0"/>
+        <w:widowControl/>
+        <w:suppressLineNumbers w:val="0"/>
+        <w:pBdr>
+          <w:bottom w:val="none" w:color="auto" w:sz="0" w:space="0"/>
+        </w:pBdr>
+        <w:shd w:val="clear" w:fill="FFFFFF"/>
+        <w:ind w:left="0" w:firstLine="0"/>
+        <w:jc w:val="left"/>
+        <w:rPr>
+          <w:rFonts w:hint="default" w:ascii="gorditaregular" w:hAnsi="gorditaregular" w:eastAsia="gorditaregular" w:cs="gorditaregular"/>
+          <w:i w:val="0"/>
+          <w:iCs w:val="0"/>
+          <w:caps w:val="0"/>
+          <w:color w:val="9DA0B6"/>
+          <w:spacing w:val="0"/>
+          <w:sz w:val="18"/>
+          <w:szCs w:val="18"/>
+        </w:rPr>
+      </w:pPr>
+      <w:r>
+        <w:rPr>
+          <w:rFonts w:hint="default" w:ascii="gorditaregular" w:hAnsi="gorditaregular" w:eastAsia="gorditaregular" w:cs="gorditaregular"/>
+          <w:i w:val="0"/>
+          <w:iCs w:val="0"/>
+          <w:caps w:val="0"/>
+          <w:color w:val="9DA0B6"/>
+          <w:spacing w:val="0"/>
+          <w:kern w:val="0"/>
+          <w:sz w:val="18"/>
+          <w:szCs w:val="18"/>
+          <w:shd w:val="clear" w:fill="FFFFFF"/>
+          <w:lang w:val="en-US" w:eastAsia="zh-CN" w:bidi="ar"/>
+        </w:rPr>
+        <w:t>What type of new construction?</w:t>
+      </w:r>
+    </w:p>
+    <w:p>
+      <w:pPr>
+        <w:keepNext w:val="0"/>
+        <w:keepLines w:val="0"/>
+        <w:widowControl/>
+        <w:suppressLineNumbers w:val="0"/>
+        <w:pBdr>
+          <w:bottom w:val="none" w:color="auto" w:sz="0" w:space="0"/>
+        </w:pBdr>
+        <w:shd w:val="clear" w:fill="FFFFFF"/>
+        <w:ind w:left="0" w:firstLine="0"/>
+        <w:jc w:val="left"/>
+        <w:rPr>
+          <w:rFonts w:hint="default" w:ascii="gorditamedium" w:hAnsi="gorditamedium" w:eastAsia="gorditamedium" w:cs="gorditamedium"/>
+          <w:i w:val="0"/>
+          <w:iCs w:val="0"/>
+          <w:caps w:val="0"/>
+          <w:color w:val="111637"/>
+          <w:spacing w:val="0"/>
+          <w:sz w:val="18"/>
+          <w:szCs w:val="18"/>
+        </w:rPr>
+      </w:pPr>
+      <w:r>
+        <w:rPr>
+          <w:rFonts w:hint="default" w:ascii="gorditamedium" w:hAnsi="gorditamedium" w:eastAsia="gorditamedium" w:cs="gorditamedium"/>
+          <w:i w:val="0"/>
+          <w:iCs w:val="0"/>
+          <w:caps w:val="0"/>
+          <w:color w:val="111637"/>
+          <w:spacing w:val="0"/>
+          <w:kern w:val="0"/>
+          <w:sz w:val="18"/>
+          <w:szCs w:val="18"/>
+          <w:shd w:val="clear" w:fill="FFFFFF"/>
+          <w:lang w:val="en-US" w:eastAsia="zh-CN" w:bidi="ar"/>
+        </w:rPr>
+        <w:t>Barndominium</w:t>
+      </w:r>
+    </w:p>
+    <w:p>
+      <w:pPr>
+        <w:keepNext w:val="0"/>
+        <w:keepLines w:val="0"/>
+        <w:widowControl/>
+        <w:suppressLineNumbers w:val="0"/>
+        <w:pBdr>
+          <w:bottom w:val="none" w:color="auto" w:sz="0" w:space="0"/>
+        </w:pBdr>
+        <w:shd w:val="clear" w:fill="FFFFFF"/>
+        <w:ind w:left="0" w:firstLine="0"/>
+        <w:jc w:val="left"/>
+        <w:rPr>
+          <w:rFonts w:hint="default" w:ascii="gorditaregular" w:hAnsi="gorditaregular" w:eastAsia="gorditaregular" w:cs="gorditaregular"/>
+          <w:i w:val="0"/>
+          <w:iCs w:val="0"/>
+          <w:caps w:val="0"/>
+          <w:color w:val="9DA0B6"/>
+          <w:spacing w:val="0"/>
+          <w:sz w:val="18"/>
+          <w:szCs w:val="18"/>
+        </w:rPr>
+      </w:pPr>
+      <w:r>
+        <w:rPr>
+          <w:rFonts w:hint="default" w:ascii="gorditaregular" w:hAnsi="gorditaregular" w:eastAsia="gorditaregular" w:cs="gorditaregular"/>
+          <w:i w:val="0"/>
+          <w:iCs w:val="0"/>
+          <w:caps w:val="0"/>
+          <w:color w:val="9DA0B6"/>
+          <w:spacing w:val="0"/>
+          <w:kern w:val="0"/>
+          <w:sz w:val="18"/>
+          <w:szCs w:val="18"/>
+          <w:shd w:val="clear" w:fill="FFFFFF"/>
+          <w:lang w:val="en-US" w:eastAsia="zh-CN" w:bidi="ar"/>
+        </w:rPr>
+        <w:t>What will the size of the new construction be?</w:t>
+      </w:r>
+    </w:p>
+    <w:p>
+      <w:pPr>
+        <w:keepNext w:val="0"/>
+        <w:keepLines w:val="0"/>
+        <w:widowControl/>
+        <w:suppressLineNumbers w:val="0"/>
+        <w:pBdr>
+          <w:bottom w:val="none" w:color="auto" w:sz="0" w:space="0"/>
+        </w:pBdr>
+        <w:shd w:val="clear" w:fill="FFFFFF"/>
+        <w:ind w:left="0" w:firstLine="0"/>
+        <w:jc w:val="left"/>
+        <w:rPr>
+          <w:rFonts w:hint="default" w:ascii="gorditamedium" w:hAnsi="gorditamedium" w:eastAsia="gorditamedium" w:cs="gorditamedium"/>
+          <w:i w:val="0"/>
+          <w:iCs w:val="0"/>
+          <w:caps w:val="0"/>
+          <w:color w:val="111637"/>
+          <w:spacing w:val="0"/>
+          <w:sz w:val="18"/>
+          <w:szCs w:val="18"/>
+        </w:rPr>
+      </w:pPr>
+      <w:r>
+        <w:rPr>
+          <w:rFonts w:hint="default" w:ascii="gorditamedium" w:hAnsi="gorditamedium" w:eastAsia="gorditamedium" w:cs="gorditamedium"/>
+          <w:i w:val="0"/>
+          <w:iCs w:val="0"/>
+          <w:caps w:val="0"/>
+          <w:color w:val="111637"/>
+          <w:spacing w:val="0"/>
+          <w:kern w:val="0"/>
+          <w:sz w:val="18"/>
+          <w:szCs w:val="18"/>
+          <w:shd w:val="clear" w:fill="FFFFFF"/>
+          <w:lang w:val="en-US" w:eastAsia="zh-CN" w:bidi="ar"/>
+        </w:rPr>
+        <w:t>1,500 - 1,999  (e.g. detached, nursery, village hall)</w:t>
+      </w:r>
+    </w:p>
+    <w:p>
+      <w:pPr>
+        <w:keepNext w:val="0"/>
+        <w:keepLines w:val="0"/>
+        <w:widowControl/>
+        <w:suppressLineNumbers w:val="0"/>
+        <w:pBdr>
+          <w:bottom w:val="none" w:color="auto" w:sz="0" w:space="0"/>
+        </w:pBdr>
+        <w:shd w:val="clear" w:fill="FFFFFF"/>
+        <w:ind w:left="0" w:firstLine="0"/>
+        <w:jc w:val="left"/>
+        <w:rPr>
+          <w:rFonts w:hint="default" w:ascii="gorditaregular" w:hAnsi="gorditaregular" w:eastAsia="gorditaregular" w:cs="gorditaregular"/>
+          <w:i w:val="0"/>
+          <w:iCs w:val="0"/>
+          <w:caps w:val="0"/>
+          <w:color w:val="9DA0B6"/>
+          <w:spacing w:val="0"/>
+          <w:sz w:val="18"/>
+          <w:szCs w:val="18"/>
+        </w:rPr>
+      </w:pPr>
+      <w:r>
+        <w:rPr>
+          <w:rFonts w:hint="default" w:ascii="gorditaregular" w:hAnsi="gorditaregular" w:eastAsia="gorditaregular" w:cs="gorditaregular"/>
+          <w:i w:val="0"/>
+          <w:iCs w:val="0"/>
+          <w:caps w:val="0"/>
+          <w:color w:val="9DA0B6"/>
+          <w:spacing w:val="0"/>
+          <w:kern w:val="0"/>
+          <w:sz w:val="18"/>
+          <w:szCs w:val="18"/>
+          <w:shd w:val="clear" w:fill="FFFFFF"/>
+          <w:lang w:val="en-US" w:eastAsia="zh-CN" w:bidi="ar"/>
+        </w:rPr>
+        <w:t>Would you consider an online or remote service?</w:t>
+      </w:r>
+    </w:p>
+    <w:p>
+      <w:pPr>
+        <w:keepNext w:val="0"/>
+        <w:keepLines w:val="0"/>
+        <w:widowControl/>
+        <w:suppressLineNumbers w:val="0"/>
+        <w:pBdr>
+          <w:bottom w:val="none" w:color="auto" w:sz="0" w:space="0"/>
+        </w:pBdr>
+        <w:shd w:val="clear" w:fill="FFFFFF"/>
+        <w:ind w:left="0" w:firstLine="0"/>
+        <w:jc w:val="left"/>
+        <w:rPr>
+          <w:rFonts w:hint="default" w:ascii="gorditamedium" w:hAnsi="gorditamedium" w:eastAsia="gorditamedium" w:cs="gorditamedium"/>
+          <w:i w:val="0"/>
+          <w:iCs w:val="0"/>
+          <w:caps w:val="0"/>
+          <w:color w:val="111637"/>
+          <w:spacing w:val="0"/>
+          <w:sz w:val="18"/>
+          <w:szCs w:val="18"/>
+        </w:rPr>
+      </w:pPr>
+      <w:r>
+        <w:rPr>
+          <w:rFonts w:hint="default" w:ascii="gorditamedium" w:hAnsi="gorditamedium" w:eastAsia="gorditamedium" w:cs="gorditamedium"/>
+          <w:i w:val="0"/>
+          <w:iCs w:val="0"/>
+          <w:caps w:val="0"/>
+          <w:color w:val="111637"/>
+          <w:spacing w:val="0"/>
+          <w:kern w:val="0"/>
+          <w:sz w:val="18"/>
+          <w:szCs w:val="18"/>
+          <w:shd w:val="clear" w:fill="FFFFFF"/>
+          <w:lang w:val="en-US" w:eastAsia="zh-CN" w:bidi="ar"/>
+        </w:rPr>
+        <w:t>Yes</w:t>
+      </w:r>
+    </w:p>
+    <w:p>
+      <w:pPr>
+        <w:keepNext w:val="0"/>
+        <w:keepLines w:val="0"/>
+        <w:widowControl/>
+        <w:suppressLineNumbers w:val="0"/>
+        <w:pBdr>
+          <w:bottom w:val="none" w:color="auto" w:sz="0" w:space="0"/>
+        </w:pBdr>
+        <w:shd w:val="clear" w:fill="FFFFFF"/>
+        <w:ind w:left="0" w:firstLine="0"/>
+        <w:jc w:val="left"/>
+        <w:rPr>
+          <w:rFonts w:hint="default" w:ascii="gorditaregular" w:hAnsi="gorditaregular" w:eastAsia="gorditaregular" w:cs="gorditaregular"/>
+          <w:i w:val="0"/>
+          <w:iCs w:val="0"/>
+          <w:caps w:val="0"/>
+          <w:color w:val="9DA0B6"/>
+          <w:spacing w:val="0"/>
+          <w:sz w:val="18"/>
+          <w:szCs w:val="18"/>
+        </w:rPr>
+      </w:pPr>
+      <w:r>
+        <w:rPr>
+          <w:rFonts w:hint="default" w:ascii="gorditaregular" w:hAnsi="gorditaregular" w:eastAsia="gorditaregular" w:cs="gorditaregular"/>
+          <w:i w:val="0"/>
+          <w:iCs w:val="0"/>
+          <w:caps w:val="0"/>
+          <w:color w:val="9DA0B6"/>
+          <w:spacing w:val="0"/>
+          <w:kern w:val="0"/>
+          <w:sz w:val="18"/>
+          <w:szCs w:val="18"/>
+          <w:shd w:val="clear" w:fill="FFFFFF"/>
+          <w:lang w:val="en-US" w:eastAsia="zh-CN" w:bidi="ar"/>
+        </w:rPr>
+        <w:t>How likely are you to make a hiring decision?</w:t>
+      </w:r>
+    </w:p>
+    <w:p>
+      <w:pPr>
+        <w:keepNext w:val="0"/>
+        <w:keepLines w:val="0"/>
+        <w:widowControl/>
+        <w:suppressLineNumbers w:val="0"/>
+        <w:pBdr>
+          <w:bottom w:val="none" w:color="auto" w:sz="0" w:space="0"/>
+        </w:pBdr>
+        <w:shd w:val="clear" w:fill="FFFFFF"/>
+        <w:ind w:left="0" w:firstLine="0"/>
+        <w:jc w:val="left"/>
+        <w:rPr>
+          <w:rFonts w:hint="default" w:ascii="gorditamedium" w:hAnsi="gorditamedium" w:eastAsia="gorditamedium" w:cs="gorditamedium"/>
+          <w:i w:val="0"/>
+          <w:iCs w:val="0"/>
+          <w:caps w:val="0"/>
+          <w:color w:val="111637"/>
+          <w:spacing w:val="0"/>
+          <w:sz w:val="18"/>
+          <w:szCs w:val="18"/>
+        </w:rPr>
+      </w:pPr>
+      <w:r>
+        <w:rPr>
+          <w:rFonts w:hint="default" w:ascii="gorditamedium" w:hAnsi="gorditamedium" w:eastAsia="gorditamedium" w:cs="gorditamedium"/>
+          <w:i w:val="0"/>
+          <w:iCs w:val="0"/>
+          <w:caps w:val="0"/>
+          <w:color w:val="111637"/>
+          <w:spacing w:val="0"/>
+          <w:kern w:val="0"/>
+          <w:sz w:val="18"/>
+          <w:szCs w:val="18"/>
+          <w:shd w:val="clear" w:fill="FFFFFF"/>
+          <w:lang w:val="en-US" w:eastAsia="zh-CN" w:bidi="ar"/>
+        </w:rPr>
+        <w:t>I'm ready to hire now</w:t>
+      </w:r>
+    </w:p>
+    <w:p>
+      <w:pPr>
+        <w:numPr>
+          <w:ilvl w:val="0"/>
+          <w:numId w:val="0"/>
+        </w:numPr>
+        <w:rPr>
+          <w:rFonts w:hint="default" w:ascii="gorditamedium" w:hAnsi="gorditamedium" w:eastAsia="gorditamedium" w:cs="gorditamedium"/>
+          <w:i w:val="0"/>
+          <w:iCs w:val="0"/>
+          <w:caps w:val="0"/>
+          <w:color w:val="111637"/>
+          <w:spacing w:val="0"/>
+          <w:sz w:val="21"/>
+          <w:szCs w:val="21"/>
+          <w:shd w:val="clear" w:fill="FFFFFF"/>
+          <w:lang w:val="en-US"/>
+        </w:rPr>
+      </w:pPr>
+    </w:p>
+    <w:p>
+      <w:pPr>
+        <w:numPr>
+          <w:ilvl w:val="0"/>
+          <w:numId w:val="0"/>
+        </w:numPr>
+        <w:rPr>
+          <w:rFonts w:hint="default" w:ascii="gorditamedium" w:hAnsi="gorditamedium" w:eastAsia="gorditamedium" w:cs="gorditamedium"/>
+          <w:i w:val="0"/>
+          <w:iCs w:val="0"/>
+          <w:caps w:val="0"/>
+          <w:color w:val="111637"/>
+          <w:spacing w:val="0"/>
+          <w:sz w:val="21"/>
+          <w:szCs w:val="21"/>
+          <w:shd w:val="clear" w:fill="FFFFFF"/>
+          <w:lang w:val="en-US"/>
+        </w:rPr>
+      </w:pPr>
+    </w:p>
+    <w:p>
+      <w:pPr>
+        <w:numPr>
+          <w:ilvl w:val="0"/>
+          <w:numId w:val="0"/>
+        </w:numPr>
+        <w:rPr>
+          <w:rFonts w:hint="default" w:ascii="gorditamedium" w:hAnsi="gorditamedium" w:eastAsia="gorditamedium" w:cs="gorditamedium"/>
+          <w:i w:val="0"/>
+          <w:iCs w:val="0"/>
+          <w:caps w:val="0"/>
+          <w:color w:val="111637"/>
+          <w:spacing w:val="0"/>
+          <w:sz w:val="21"/>
+          <w:szCs w:val="21"/>
+          <w:shd w:val="clear" w:fill="FFFFFF"/>
+          <w:lang w:val="en-US"/>
+        </w:rPr>
+      </w:pPr>
+    </w:p>
+    <w:p>
+      <w:pPr>
+        <w:pStyle w:val="4"/>
+        <w:keepNext w:val="0"/>
+        <w:keepLines w:val="0"/>
+        <w:widowControl/>
+        <w:suppressLineNumbers w:val="0"/>
+        <w:spacing w:before="0" w:beforeAutospacing="0" w:after="0" w:afterAutospacing="0" w:line="18" w:lineRule="atLeast"/>
+        <w:ind w:left="0" w:right="0"/>
+        <w:jc w:val="left"/>
+      </w:pPr>
+      <w:r>
+        <w:rPr>
+          <w:i w:val="0"/>
+          <w:iCs w:val="0"/>
+          <w:caps w:val="0"/>
+          <w:color w:val="111637"/>
+          <w:spacing w:val="0"/>
+          <w:shd w:val="clear" w:fill="FFFFFF"/>
+        </w:rPr>
+        <w:t>Lakisha</w:t>
+      </w:r>
+    </w:p>
+    <w:p>
+      <w:pPr>
+        <w:keepNext w:val="0"/>
+        <w:keepLines w:val="0"/>
+        <w:widowControl/>
+        <w:suppressLineNumbers w:val="0"/>
+        <w:pBdr>
+          <w:top w:val="none" w:color="auto" w:sz="0" w:space="0"/>
+          <w:bottom w:val="none" w:color="auto" w:sz="0" w:space="0"/>
+        </w:pBdr>
+        <w:shd w:val="clear" w:fill="FFFFFF"/>
+        <w:ind w:left="0" w:firstLine="0"/>
+        <w:jc w:val="left"/>
+        <w:rPr>
+          <w:rFonts w:ascii="gorditamedium" w:hAnsi="gorditamedium" w:eastAsia="gorditamedium" w:cs="gorditamedium"/>
+          <w:i w:val="0"/>
+          <w:iCs w:val="0"/>
+          <w:caps w:val="0"/>
+          <w:color w:val="9DA0B6"/>
+          <w:spacing w:val="0"/>
+          <w:sz w:val="18"/>
+          <w:szCs w:val="18"/>
+        </w:rPr>
+      </w:pPr>
+      <w:r>
+        <w:rPr>
+          <w:rFonts w:hint="default" w:ascii="gorditamedium" w:hAnsi="gorditamedium" w:eastAsia="gorditamedium" w:cs="gorditamedium"/>
+          <w:i w:val="0"/>
+          <w:iCs w:val="0"/>
+          <w:caps w:val="0"/>
+          <w:color w:val="9DA0B6"/>
+          <w:spacing w:val="0"/>
+          <w:kern w:val="0"/>
+          <w:sz w:val="18"/>
+          <w:szCs w:val="18"/>
+          <w:shd w:val="clear" w:fill="FFFFFF"/>
+          <w:lang w:val="en-US" w:eastAsia="zh-CN" w:bidi="ar"/>
+        </w:rPr>
+        <w:t>2h ago</w:t>
+      </w:r>
+    </w:p>
+    <w:p>
+      <w:pPr>
+        <w:keepNext w:val="0"/>
+        <w:keepLines w:val="0"/>
+        <w:widowControl/>
+        <w:suppressLineNumbers w:val="0"/>
+        <w:shd w:val="clear" w:fill="FFFFFF"/>
+        <w:spacing w:after="0" w:afterAutospacing="0" w:line="23" w:lineRule="atLeast"/>
+        <w:ind w:left="0" w:firstLine="0"/>
+        <w:jc w:val="left"/>
+        <w:rPr>
+          <w:rFonts w:hint="default" w:ascii="gorditamedium" w:hAnsi="gorditamedium" w:eastAsia="gorditamedium" w:cs="gorditamedium"/>
+          <w:i w:val="0"/>
+          <w:iCs w:val="0"/>
+          <w:caps w:val="0"/>
+          <w:color w:val="111637"/>
+          <w:spacing w:val="0"/>
+          <w:sz w:val="24"/>
+          <w:szCs w:val="24"/>
+        </w:rPr>
+      </w:pPr>
+      <w:r>
+        <w:rPr>
+          <w:rFonts w:hint="default" w:ascii="gorditamedium" w:hAnsi="gorditamedium" w:eastAsia="gorditamedium" w:cs="gorditamedium"/>
+          <w:i w:val="0"/>
+          <w:iCs w:val="0"/>
+          <w:caps w:val="0"/>
+          <w:color w:val="111637"/>
+          <w:spacing w:val="0"/>
+          <w:kern w:val="0"/>
+          <w:sz w:val="24"/>
+          <w:szCs w:val="24"/>
+          <w:shd w:val="clear" w:fill="FFFFFF"/>
+          <w:lang w:val="en-US" w:eastAsia="zh-CN" w:bidi="ar"/>
+        </w:rPr>
+        <w:t>Residential Interior Designers</w:t>
+      </w:r>
+    </w:p>
+    <w:p>
+      <w:pPr>
+        <w:keepNext w:val="0"/>
+        <w:keepLines w:val="0"/>
+        <w:widowControl/>
+        <w:suppressLineNumbers w:val="0"/>
+        <w:shd w:val="clear" w:fill="FFFFFF"/>
+        <w:ind w:left="0" w:firstLine="0"/>
+        <w:jc w:val="left"/>
+        <w:rPr>
+          <w:rFonts w:hint="default" w:ascii="gorditamedium" w:hAnsi="gorditamedium" w:eastAsia="gorditamedium" w:cs="gorditamedium"/>
+          <w:i w:val="0"/>
+          <w:iCs w:val="0"/>
+          <w:caps w:val="0"/>
+          <w:color w:val="111637"/>
+          <w:spacing w:val="0"/>
+          <w:sz w:val="24"/>
+          <w:szCs w:val="24"/>
+        </w:rPr>
+      </w:pPr>
+      <w:r>
+        <w:rPr>
+          <w:rFonts w:hint="default" w:ascii="gorditamedium" w:hAnsi="gorditamedium" w:eastAsia="gorditamedium" w:cs="gorditamedium"/>
+          <w:i w:val="0"/>
+          <w:iCs w:val="0"/>
+          <w:caps w:val="0"/>
+          <w:color w:val="111637"/>
+          <w:spacing w:val="0"/>
+          <w:kern w:val="0"/>
+          <w:sz w:val="24"/>
+          <w:szCs w:val="24"/>
+          <w:shd w:val="clear" w:fill="FFFFFF"/>
+          <w:lang w:val="en-US" w:eastAsia="zh-CN" w:bidi="ar"/>
+        </w:rPr>
+        <w:t>Saint Louis, MO, 63146 (Online/Remote)</w:t>
+      </w:r>
+    </w:p>
+    <w:p>
+      <w:pPr>
+        <w:keepNext w:val="0"/>
+        <w:keepLines w:val="0"/>
+        <w:widowControl/>
+        <w:suppressLineNumbers w:val="0"/>
+        <w:shd w:val="clear" w:fill="FFFFFF"/>
+        <w:ind w:left="0" w:firstLine="0"/>
+        <w:jc w:val="left"/>
+        <w:rPr>
+          <w:rFonts w:ascii="gorditamedium" w:hAnsi="gorditamedium" w:eastAsia="gorditamedium" w:cs="gorditamedium"/>
+          <w:i w:val="0"/>
+          <w:iCs w:val="0"/>
+          <w:caps w:val="0"/>
+          <w:color w:val="111637"/>
+          <w:spacing w:val="0"/>
+          <w:sz w:val="24"/>
+          <w:szCs w:val="24"/>
+        </w:rPr>
+      </w:pPr>
+      <w:r>
+        <w:rPr>
+          <w:rFonts w:hint="default" w:ascii="gorditamedium" w:hAnsi="gorditamedium" w:eastAsia="gorditamedium" w:cs="gorditamedium"/>
+          <w:i w:val="0"/>
+          <w:iCs w:val="0"/>
+          <w:caps w:val="0"/>
+          <w:color w:val="111637"/>
+          <w:spacing w:val="0"/>
+          <w:kern w:val="0"/>
+          <w:sz w:val="24"/>
+          <w:szCs w:val="24"/>
+          <w:shd w:val="clear" w:fill="FFFFFF"/>
+          <w:lang w:val="en-US" w:eastAsia="zh-CN" w:bidi="ar"/>
+        </w:rPr>
+        <w:t>Details</w:t>
+      </w:r>
+    </w:p>
+    <w:p>
+      <w:pPr>
+        <w:keepNext w:val="0"/>
+        <w:keepLines w:val="0"/>
+        <w:widowControl/>
+        <w:suppressLineNumbers w:val="0"/>
+        <w:pBdr>
+          <w:top w:val="single" w:color="auto" w:sz="6" w:space="0"/>
+          <w:left w:val="none" w:color="auto" w:sz="0" w:space="0"/>
+          <w:bottom w:val="none" w:color="auto" w:sz="0" w:space="0"/>
+          <w:right w:val="none" w:color="auto" w:sz="0" w:space="0"/>
+        </w:pBdr>
+        <w:shd w:val="clear" w:fill="FFFFFF"/>
+        <w:spacing w:before="0" w:beforeAutospacing="0" w:after="0" w:afterAutospacing="0"/>
+        <w:ind w:left="0" w:right="0" w:firstLine="0"/>
+        <w:jc w:val="left"/>
+        <w:rPr>
+          <w:rFonts w:hint="default" w:ascii="gorditamedium" w:hAnsi="gorditamedium" w:eastAsia="gorditamedium" w:cs="gorditamedium"/>
+          <w:i w:val="0"/>
+          <w:iCs w:val="0"/>
+          <w:caps w:val="0"/>
+          <w:color w:val="111637"/>
+          <w:spacing w:val="0"/>
+          <w:sz w:val="24"/>
+          <w:szCs w:val="24"/>
+        </w:rPr>
+      </w:pPr>
+      <w:r>
+        <w:rPr>
+          <w:rFonts w:ascii="gorditamedium" w:hAnsi="gorditamedium" w:eastAsia="gorditamedium" w:cs="gorditamedium"/>
+          <w:i w:val="0"/>
+          <w:iCs w:val="0"/>
+          <w:caps w:val="0"/>
+          <w:color w:val="111637"/>
+          <w:spacing w:val="0"/>
+          <w:sz w:val="24"/>
+          <w:szCs w:val="24"/>
+        </w:rPr>
+        <w:pict>
+          <v:rect id="_x0000_i1025" o:spt="1" style="height:1.5pt;width:432pt;" fillcolor="#111637" filled="t" stroked="f" coordsize="21600,21600" o:hr="t" o:hrstd="t" o:hrnoshade="t" o:hralign="center">
+            <v:path/>
+            <v:fill on="t" focussize="0,0"/>
+            <v:stroke on="f"/>
+            <v:imagedata o:title=""/>
+            <o:lock v:ext="edit"/>
+            <w10:wrap type="none"/>
+            <w10:anchorlock/>
+          </v:rect>
+        </w:pict>
+      </w:r>
+    </w:p>
+    <w:p>
+      <w:pPr>
+        <w:keepNext w:val="0"/>
+        <w:keepLines w:val="0"/>
+        <w:widowControl/>
+        <w:suppressLineNumbers w:val="0"/>
+        <w:pBdr>
+          <w:bottom w:val="none" w:color="auto" w:sz="0" w:space="0"/>
+        </w:pBdr>
+        <w:shd w:val="clear" w:fill="FFFFFF"/>
+        <w:ind w:left="0" w:firstLine="0"/>
+        <w:jc w:val="left"/>
+        <w:rPr>
+          <w:rFonts w:ascii="gorditaregular" w:hAnsi="gorditaregular" w:eastAsia="gorditaregular" w:cs="gorditaregular"/>
+          <w:i w:val="0"/>
+          <w:iCs w:val="0"/>
+          <w:caps w:val="0"/>
+          <w:color w:val="9DA0B6"/>
+          <w:spacing w:val="0"/>
+          <w:sz w:val="18"/>
+          <w:szCs w:val="18"/>
+        </w:rPr>
+      </w:pPr>
+      <w:r>
+        <w:rPr>
+          <w:rFonts w:hint="default" w:ascii="gorditaregular" w:hAnsi="gorditaregular" w:eastAsia="gorditaregular" w:cs="gorditaregular"/>
+          <w:i w:val="0"/>
+          <w:iCs w:val="0"/>
+          <w:caps w:val="0"/>
+          <w:color w:val="9DA0B6"/>
+          <w:spacing w:val="0"/>
+          <w:kern w:val="0"/>
+          <w:sz w:val="18"/>
+          <w:szCs w:val="18"/>
+          <w:shd w:val="clear" w:fill="FFFFFF"/>
+          <w:lang w:val="en-US" w:eastAsia="zh-CN" w:bidi="ar"/>
+        </w:rPr>
+        <w:t>What kind of property is this for?</w:t>
+      </w:r>
+    </w:p>
+    <w:p>
+      <w:pPr>
+        <w:keepNext w:val="0"/>
+        <w:keepLines w:val="0"/>
+        <w:widowControl/>
+        <w:suppressLineNumbers w:val="0"/>
+        <w:pBdr>
+          <w:bottom w:val="none" w:color="auto" w:sz="0" w:space="0"/>
+        </w:pBdr>
+        <w:shd w:val="clear" w:fill="FFFFFF"/>
+        <w:ind w:left="0" w:firstLine="0"/>
+        <w:jc w:val="left"/>
+        <w:rPr>
+          <w:rFonts w:hint="default" w:ascii="gorditamedium" w:hAnsi="gorditamedium" w:eastAsia="gorditamedium" w:cs="gorditamedium"/>
+          <w:i w:val="0"/>
+          <w:iCs w:val="0"/>
+          <w:caps w:val="0"/>
+          <w:color w:val="111637"/>
+          <w:spacing w:val="0"/>
+          <w:sz w:val="18"/>
+          <w:szCs w:val="18"/>
+        </w:rPr>
+      </w:pPr>
+      <w:r>
+        <w:rPr>
+          <w:rFonts w:hint="default" w:ascii="gorditamedium" w:hAnsi="gorditamedium" w:eastAsia="gorditamedium" w:cs="gorditamedium"/>
+          <w:i w:val="0"/>
+          <w:iCs w:val="0"/>
+          <w:caps w:val="0"/>
+          <w:color w:val="111637"/>
+          <w:spacing w:val="0"/>
+          <w:kern w:val="0"/>
+          <w:sz w:val="18"/>
+          <w:szCs w:val="18"/>
+          <w:shd w:val="clear" w:fill="FFFFFF"/>
+          <w:lang w:val="en-US" w:eastAsia="zh-CN" w:bidi="ar"/>
+        </w:rPr>
+        <w:t>House</w:t>
+      </w:r>
+    </w:p>
+    <w:p>
+      <w:pPr>
+        <w:keepNext w:val="0"/>
+        <w:keepLines w:val="0"/>
+        <w:widowControl/>
+        <w:suppressLineNumbers w:val="0"/>
+        <w:pBdr>
+          <w:bottom w:val="none" w:color="auto" w:sz="0" w:space="0"/>
+        </w:pBdr>
+        <w:shd w:val="clear" w:fill="FFFFFF"/>
+        <w:ind w:left="0" w:firstLine="0"/>
+        <w:jc w:val="left"/>
+        <w:rPr>
+          <w:rFonts w:hint="default" w:ascii="gorditaregular" w:hAnsi="gorditaregular" w:eastAsia="gorditaregular" w:cs="gorditaregular"/>
+          <w:i w:val="0"/>
+          <w:iCs w:val="0"/>
+          <w:caps w:val="0"/>
+          <w:color w:val="9DA0B6"/>
+          <w:spacing w:val="0"/>
+          <w:sz w:val="18"/>
+          <w:szCs w:val="18"/>
+        </w:rPr>
+      </w:pPr>
+      <w:r>
+        <w:rPr>
+          <w:rFonts w:hint="default" w:ascii="gorditaregular" w:hAnsi="gorditaregular" w:eastAsia="gorditaregular" w:cs="gorditaregular"/>
+          <w:i w:val="0"/>
+          <w:iCs w:val="0"/>
+          <w:caps w:val="0"/>
+          <w:color w:val="9DA0B6"/>
+          <w:spacing w:val="0"/>
+          <w:kern w:val="0"/>
+          <w:sz w:val="18"/>
+          <w:szCs w:val="18"/>
+          <w:shd w:val="clear" w:fill="FFFFFF"/>
+          <w:lang w:val="en-US" w:eastAsia="zh-CN" w:bidi="ar"/>
+        </w:rPr>
+        <w:t>Which room(s) need improving?</w:t>
+      </w:r>
+    </w:p>
+    <w:p>
+      <w:pPr>
+        <w:keepNext w:val="0"/>
+        <w:keepLines w:val="0"/>
+        <w:widowControl/>
+        <w:suppressLineNumbers w:val="0"/>
+        <w:pBdr>
+          <w:bottom w:val="none" w:color="auto" w:sz="0" w:space="0"/>
+        </w:pBdr>
+        <w:shd w:val="clear" w:fill="FFFFFF"/>
+        <w:ind w:left="0" w:firstLine="0"/>
+        <w:jc w:val="left"/>
+        <w:rPr>
+          <w:rFonts w:hint="default" w:ascii="gorditamedium" w:hAnsi="gorditamedium" w:eastAsia="gorditamedium" w:cs="gorditamedium"/>
+          <w:i w:val="0"/>
+          <w:iCs w:val="0"/>
+          <w:caps w:val="0"/>
+          <w:color w:val="111637"/>
+          <w:spacing w:val="0"/>
+          <w:sz w:val="18"/>
+          <w:szCs w:val="18"/>
+        </w:rPr>
+      </w:pPr>
+      <w:r>
+        <w:rPr>
+          <w:rFonts w:hint="default" w:ascii="gorditamedium" w:hAnsi="gorditamedium" w:eastAsia="gorditamedium" w:cs="gorditamedium"/>
+          <w:i w:val="0"/>
+          <w:iCs w:val="0"/>
+          <w:caps w:val="0"/>
+          <w:color w:val="111637"/>
+          <w:spacing w:val="0"/>
+          <w:kern w:val="0"/>
+          <w:sz w:val="18"/>
+          <w:szCs w:val="18"/>
+          <w:shd w:val="clear" w:fill="FFFFFF"/>
+          <w:lang w:val="en-US" w:eastAsia="zh-CN" w:bidi="ar"/>
+        </w:rPr>
+        <w:t>Dining room, Living room, Family Room</w:t>
+      </w:r>
+    </w:p>
+    <w:p>
+      <w:pPr>
+        <w:keepNext w:val="0"/>
+        <w:keepLines w:val="0"/>
+        <w:widowControl/>
+        <w:suppressLineNumbers w:val="0"/>
+        <w:pBdr>
+          <w:bottom w:val="none" w:color="auto" w:sz="0" w:space="0"/>
+        </w:pBdr>
+        <w:shd w:val="clear" w:fill="FFFFFF"/>
+        <w:ind w:left="0" w:firstLine="0"/>
+        <w:jc w:val="left"/>
+        <w:rPr>
+          <w:rFonts w:hint="default" w:ascii="gorditaregular" w:hAnsi="gorditaregular" w:eastAsia="gorditaregular" w:cs="gorditaregular"/>
+          <w:i w:val="0"/>
+          <w:iCs w:val="0"/>
+          <w:caps w:val="0"/>
+          <w:color w:val="9DA0B6"/>
+          <w:spacing w:val="0"/>
+          <w:sz w:val="18"/>
+          <w:szCs w:val="18"/>
+        </w:rPr>
+      </w:pPr>
+      <w:r>
+        <w:rPr>
+          <w:rFonts w:hint="default" w:ascii="gorditaregular" w:hAnsi="gorditaregular" w:eastAsia="gorditaregular" w:cs="gorditaregular"/>
+          <w:i w:val="0"/>
+          <w:iCs w:val="0"/>
+          <w:caps w:val="0"/>
+          <w:color w:val="9DA0B6"/>
+          <w:spacing w:val="0"/>
+          <w:kern w:val="0"/>
+          <w:sz w:val="18"/>
+          <w:szCs w:val="18"/>
+          <w:shd w:val="clear" w:fill="FFFFFF"/>
+          <w:lang w:val="en-US" w:eastAsia="zh-CN" w:bidi="ar"/>
+        </w:rPr>
+        <w:t>Which style(s) do you have in mind?</w:t>
+      </w:r>
+    </w:p>
+    <w:p>
+      <w:pPr>
+        <w:keepNext w:val="0"/>
+        <w:keepLines w:val="0"/>
+        <w:widowControl/>
+        <w:suppressLineNumbers w:val="0"/>
+        <w:pBdr>
+          <w:bottom w:val="none" w:color="auto" w:sz="0" w:space="0"/>
+        </w:pBdr>
+        <w:shd w:val="clear" w:fill="FFFFFF"/>
+        <w:ind w:left="0" w:firstLine="0"/>
+        <w:jc w:val="left"/>
+        <w:rPr>
+          <w:rFonts w:hint="default" w:ascii="gorditamedium" w:hAnsi="gorditamedium" w:eastAsia="gorditamedium" w:cs="gorditamedium"/>
+          <w:i w:val="0"/>
+          <w:iCs w:val="0"/>
+          <w:caps w:val="0"/>
+          <w:color w:val="111637"/>
+          <w:spacing w:val="0"/>
+          <w:sz w:val="18"/>
+          <w:szCs w:val="18"/>
+        </w:rPr>
+      </w:pPr>
+      <w:r>
+        <w:rPr>
+          <w:rFonts w:hint="default" w:ascii="gorditamedium" w:hAnsi="gorditamedium" w:eastAsia="gorditamedium" w:cs="gorditamedium"/>
+          <w:i w:val="0"/>
+          <w:iCs w:val="0"/>
+          <w:caps w:val="0"/>
+          <w:color w:val="111637"/>
+          <w:spacing w:val="0"/>
+          <w:kern w:val="0"/>
+          <w:sz w:val="18"/>
+          <w:szCs w:val="18"/>
+          <w:shd w:val="clear" w:fill="FFFFFF"/>
+          <w:lang w:val="en-US" w:eastAsia="zh-CN" w:bidi="ar"/>
+        </w:rPr>
+        <w:t>I would like to discuss with the pro</w:t>
+      </w:r>
+    </w:p>
+    <w:p>
+      <w:pPr>
+        <w:keepNext w:val="0"/>
+        <w:keepLines w:val="0"/>
+        <w:widowControl/>
+        <w:suppressLineNumbers w:val="0"/>
+        <w:pBdr>
+          <w:bottom w:val="none" w:color="auto" w:sz="0" w:space="0"/>
+        </w:pBdr>
+        <w:shd w:val="clear" w:fill="FFFFFF"/>
+        <w:ind w:left="0" w:firstLine="0"/>
+        <w:jc w:val="left"/>
+        <w:rPr>
+          <w:rFonts w:hint="default" w:ascii="gorditaregular" w:hAnsi="gorditaregular" w:eastAsia="gorditaregular" w:cs="gorditaregular"/>
+          <w:i w:val="0"/>
+          <w:iCs w:val="0"/>
+          <w:caps w:val="0"/>
+          <w:color w:val="9DA0B6"/>
+          <w:spacing w:val="0"/>
+          <w:sz w:val="18"/>
+          <w:szCs w:val="18"/>
+        </w:rPr>
+      </w:pPr>
+      <w:r>
+        <w:rPr>
+          <w:rFonts w:hint="default" w:ascii="gorditaregular" w:hAnsi="gorditaregular" w:eastAsia="gorditaregular" w:cs="gorditaregular"/>
+          <w:i w:val="0"/>
+          <w:iCs w:val="0"/>
+          <w:caps w:val="0"/>
+          <w:color w:val="9DA0B6"/>
+          <w:spacing w:val="0"/>
+          <w:kern w:val="0"/>
+          <w:sz w:val="18"/>
+          <w:szCs w:val="18"/>
+          <w:shd w:val="clear" w:fill="FFFFFF"/>
+          <w:lang w:val="en-US" w:eastAsia="zh-CN" w:bidi="ar"/>
+        </w:rPr>
+        <w:t>When do you want the work done?</w:t>
+      </w:r>
+    </w:p>
+    <w:p>
+      <w:pPr>
+        <w:keepNext w:val="0"/>
+        <w:keepLines w:val="0"/>
+        <w:widowControl/>
+        <w:suppressLineNumbers w:val="0"/>
+        <w:pBdr>
+          <w:bottom w:val="none" w:color="auto" w:sz="0" w:space="0"/>
+        </w:pBdr>
+        <w:shd w:val="clear" w:fill="FFFFFF"/>
+        <w:ind w:left="0" w:firstLine="0"/>
+        <w:jc w:val="left"/>
+        <w:rPr>
+          <w:rFonts w:hint="default" w:ascii="gorditamedium" w:hAnsi="gorditamedium" w:eastAsia="gorditamedium" w:cs="gorditamedium"/>
+          <w:i w:val="0"/>
+          <w:iCs w:val="0"/>
+          <w:caps w:val="0"/>
+          <w:color w:val="111637"/>
+          <w:spacing w:val="0"/>
+          <w:sz w:val="18"/>
+          <w:szCs w:val="18"/>
+        </w:rPr>
+      </w:pPr>
+      <w:r>
+        <w:rPr>
+          <w:rFonts w:hint="default" w:ascii="gorditamedium" w:hAnsi="gorditamedium" w:eastAsia="gorditamedium" w:cs="gorditamedium"/>
+          <w:i w:val="0"/>
+          <w:iCs w:val="0"/>
+          <w:caps w:val="0"/>
+          <w:color w:val="111637"/>
+          <w:spacing w:val="0"/>
+          <w:kern w:val="0"/>
+          <w:sz w:val="18"/>
+          <w:szCs w:val="18"/>
+          <w:shd w:val="clear" w:fill="FFFFFF"/>
+          <w:lang w:val="en-US" w:eastAsia="zh-CN" w:bidi="ar"/>
+        </w:rPr>
+        <w:t>Immediately</w:t>
+      </w:r>
+    </w:p>
+    <w:p>
+      <w:pPr>
+        <w:keepNext w:val="0"/>
+        <w:keepLines w:val="0"/>
+        <w:widowControl/>
+        <w:suppressLineNumbers w:val="0"/>
+        <w:pBdr>
+          <w:bottom w:val="none" w:color="auto" w:sz="0" w:space="0"/>
+        </w:pBdr>
+        <w:shd w:val="clear" w:fill="FFFFFF"/>
+        <w:ind w:left="0" w:firstLine="0"/>
+        <w:jc w:val="left"/>
+        <w:rPr>
+          <w:rFonts w:hint="default" w:ascii="gorditaregular" w:hAnsi="gorditaregular" w:eastAsia="gorditaregular" w:cs="gorditaregular"/>
+          <w:i w:val="0"/>
+          <w:iCs w:val="0"/>
+          <w:caps w:val="0"/>
+          <w:color w:val="9DA0B6"/>
+          <w:spacing w:val="0"/>
+          <w:sz w:val="18"/>
+          <w:szCs w:val="18"/>
+        </w:rPr>
+      </w:pPr>
+      <w:r>
+        <w:rPr>
+          <w:rFonts w:hint="default" w:ascii="gorditaregular" w:hAnsi="gorditaregular" w:eastAsia="gorditaregular" w:cs="gorditaregular"/>
+          <w:i w:val="0"/>
+          <w:iCs w:val="0"/>
+          <w:caps w:val="0"/>
+          <w:color w:val="9DA0B6"/>
+          <w:spacing w:val="0"/>
+          <w:kern w:val="0"/>
+          <w:sz w:val="18"/>
+          <w:szCs w:val="18"/>
+          <w:shd w:val="clear" w:fill="FFFFFF"/>
+          <w:lang w:val="en-US" w:eastAsia="zh-CN" w:bidi="ar"/>
+        </w:rPr>
+        <w:t>What is your approximate budget?</w:t>
+      </w:r>
+    </w:p>
+    <w:p>
+      <w:pPr>
+        <w:keepNext w:val="0"/>
+        <w:keepLines w:val="0"/>
+        <w:widowControl/>
+        <w:suppressLineNumbers w:val="0"/>
+        <w:pBdr>
+          <w:bottom w:val="none" w:color="auto" w:sz="0" w:space="0"/>
+        </w:pBdr>
+        <w:shd w:val="clear" w:fill="FFFFFF"/>
+        <w:ind w:left="0" w:firstLine="0"/>
+        <w:jc w:val="left"/>
+        <w:rPr>
+          <w:rFonts w:hint="default" w:ascii="gorditamedium" w:hAnsi="gorditamedium" w:eastAsia="gorditamedium" w:cs="gorditamedium"/>
+          <w:i w:val="0"/>
+          <w:iCs w:val="0"/>
+          <w:caps w:val="0"/>
+          <w:color w:val="111637"/>
+          <w:spacing w:val="0"/>
+          <w:sz w:val="18"/>
+          <w:szCs w:val="18"/>
+        </w:rPr>
+      </w:pPr>
+      <w:r>
+        <w:rPr>
+          <w:rFonts w:hint="default" w:ascii="gorditamedium" w:hAnsi="gorditamedium" w:eastAsia="gorditamedium" w:cs="gorditamedium"/>
+          <w:i w:val="0"/>
+          <w:iCs w:val="0"/>
+          <w:caps w:val="0"/>
+          <w:color w:val="111637"/>
+          <w:spacing w:val="0"/>
+          <w:kern w:val="0"/>
+          <w:sz w:val="18"/>
+          <w:szCs w:val="18"/>
+          <w:shd w:val="clear" w:fill="FFFFFF"/>
+          <w:lang w:val="en-US" w:eastAsia="zh-CN" w:bidi="ar"/>
+        </w:rPr>
+        <w:t>I would like to discuss with the pro</w:t>
+      </w:r>
+    </w:p>
+    <w:p>
+      <w:pPr>
+        <w:keepNext w:val="0"/>
+        <w:keepLines w:val="0"/>
+        <w:widowControl/>
+        <w:suppressLineNumbers w:val="0"/>
+        <w:pBdr>
+          <w:bottom w:val="none" w:color="auto" w:sz="0" w:space="0"/>
+        </w:pBdr>
+        <w:shd w:val="clear" w:fill="FFFFFF"/>
+        <w:ind w:left="0" w:firstLine="0"/>
+        <w:jc w:val="left"/>
+        <w:rPr>
+          <w:rFonts w:hint="default" w:ascii="gorditaregular" w:hAnsi="gorditaregular" w:eastAsia="gorditaregular" w:cs="gorditaregular"/>
+          <w:i w:val="0"/>
+          <w:iCs w:val="0"/>
+          <w:caps w:val="0"/>
+          <w:color w:val="9DA0B6"/>
+          <w:spacing w:val="0"/>
+          <w:sz w:val="18"/>
+          <w:szCs w:val="18"/>
+        </w:rPr>
+      </w:pPr>
+      <w:r>
+        <w:rPr>
+          <w:rFonts w:hint="default" w:ascii="gorditaregular" w:hAnsi="gorditaregular" w:eastAsia="gorditaregular" w:cs="gorditaregular"/>
+          <w:i w:val="0"/>
+          <w:iCs w:val="0"/>
+          <w:caps w:val="0"/>
+          <w:color w:val="9DA0B6"/>
+          <w:spacing w:val="0"/>
+          <w:kern w:val="0"/>
+          <w:sz w:val="18"/>
+          <w:szCs w:val="18"/>
+          <w:shd w:val="clear" w:fill="FFFFFF"/>
+          <w:lang w:val="en-US" w:eastAsia="zh-CN" w:bidi="ar"/>
+        </w:rPr>
+        <w:t>Would you consider online or remote design services?</w:t>
+      </w:r>
+    </w:p>
+    <w:p>
+      <w:pPr>
+        <w:keepNext w:val="0"/>
+        <w:keepLines w:val="0"/>
+        <w:widowControl/>
+        <w:suppressLineNumbers w:val="0"/>
+        <w:pBdr>
+          <w:bottom w:val="none" w:color="auto" w:sz="0" w:space="0"/>
+        </w:pBdr>
+        <w:shd w:val="clear" w:fill="FFFFFF"/>
+        <w:ind w:left="0" w:firstLine="0"/>
+        <w:jc w:val="left"/>
+        <w:rPr>
+          <w:rFonts w:hint="default" w:ascii="gorditamedium" w:hAnsi="gorditamedium" w:eastAsia="gorditamedium" w:cs="gorditamedium"/>
+          <w:i w:val="0"/>
+          <w:iCs w:val="0"/>
+          <w:caps w:val="0"/>
+          <w:color w:val="111637"/>
+          <w:spacing w:val="0"/>
+          <w:sz w:val="18"/>
+          <w:szCs w:val="18"/>
+        </w:rPr>
+      </w:pPr>
+      <w:r>
+        <w:rPr>
+          <w:rFonts w:hint="default" w:ascii="gorditamedium" w:hAnsi="gorditamedium" w:eastAsia="gorditamedium" w:cs="gorditamedium"/>
+          <w:i w:val="0"/>
+          <w:iCs w:val="0"/>
+          <w:caps w:val="0"/>
+          <w:color w:val="111637"/>
+          <w:spacing w:val="0"/>
+          <w:kern w:val="0"/>
+          <w:sz w:val="18"/>
+          <w:szCs w:val="18"/>
+          <w:shd w:val="clear" w:fill="FFFFFF"/>
+          <w:lang w:val="en-US" w:eastAsia="zh-CN" w:bidi="ar"/>
+        </w:rPr>
+        <w:t>Yes</w:t>
+      </w:r>
+    </w:p>
+    <w:p>
+      <w:pPr>
+        <w:keepNext w:val="0"/>
+        <w:keepLines w:val="0"/>
+        <w:widowControl/>
+        <w:suppressLineNumbers w:val="0"/>
+        <w:pBdr>
+          <w:bottom w:val="none" w:color="auto" w:sz="0" w:space="0"/>
+        </w:pBdr>
+        <w:shd w:val="clear" w:fill="FFFFFF"/>
+        <w:ind w:left="0" w:firstLine="0"/>
+        <w:jc w:val="left"/>
+        <w:rPr>
+          <w:rFonts w:hint="default" w:ascii="gorditaregular" w:hAnsi="gorditaregular" w:eastAsia="gorditaregular" w:cs="gorditaregular"/>
+          <w:i w:val="0"/>
+          <w:iCs w:val="0"/>
+          <w:caps w:val="0"/>
+          <w:color w:val="9DA0B6"/>
+          <w:spacing w:val="0"/>
+          <w:sz w:val="18"/>
+          <w:szCs w:val="18"/>
+        </w:rPr>
+      </w:pPr>
+      <w:r>
+        <w:rPr>
+          <w:rFonts w:hint="default" w:ascii="gorditaregular" w:hAnsi="gorditaregular" w:eastAsia="gorditaregular" w:cs="gorditaregular"/>
+          <w:i w:val="0"/>
+          <w:iCs w:val="0"/>
+          <w:caps w:val="0"/>
+          <w:color w:val="9DA0B6"/>
+          <w:spacing w:val="0"/>
+          <w:kern w:val="0"/>
+          <w:sz w:val="18"/>
+          <w:szCs w:val="18"/>
+          <w:shd w:val="clear" w:fill="FFFFFF"/>
+          <w:lang w:val="en-US" w:eastAsia="zh-CN" w:bidi="ar"/>
+        </w:rPr>
+        <w:t>How likely are you to make a hiring decision?</w:t>
+      </w:r>
+    </w:p>
+    <w:p>
+      <w:pPr>
+        <w:keepNext w:val="0"/>
+        <w:keepLines w:val="0"/>
+        <w:widowControl/>
+        <w:suppressLineNumbers w:val="0"/>
+        <w:pBdr>
+          <w:bottom w:val="none" w:color="auto" w:sz="0" w:space="0"/>
+        </w:pBdr>
+        <w:shd w:val="clear" w:fill="FFFFFF"/>
+        <w:ind w:left="0" w:firstLine="0"/>
+        <w:jc w:val="left"/>
+        <w:rPr>
+          <w:rFonts w:hint="default" w:ascii="gorditamedium" w:hAnsi="gorditamedium" w:eastAsia="gorditamedium" w:cs="gorditamedium"/>
+          <w:i w:val="0"/>
+          <w:iCs w:val="0"/>
+          <w:caps w:val="0"/>
+          <w:color w:val="111637"/>
+          <w:spacing w:val="0"/>
+          <w:sz w:val="18"/>
+          <w:szCs w:val="18"/>
+        </w:rPr>
+      </w:pPr>
+      <w:r>
+        <w:rPr>
+          <w:rFonts w:hint="default" w:ascii="gorditamedium" w:hAnsi="gorditamedium" w:eastAsia="gorditamedium" w:cs="gorditamedium"/>
+          <w:i w:val="0"/>
+          <w:iCs w:val="0"/>
+          <w:caps w:val="0"/>
+          <w:color w:val="111637"/>
+          <w:spacing w:val="0"/>
+          <w:kern w:val="0"/>
+          <w:sz w:val="18"/>
+          <w:szCs w:val="18"/>
+          <w:shd w:val="clear" w:fill="FFFFFF"/>
+          <w:lang w:val="en-US" w:eastAsia="zh-CN" w:bidi="ar"/>
+        </w:rPr>
+        <w:t>I'm ready to hire now</w:t>
+      </w:r>
+    </w:p>
+    <w:p>
+      <w:pPr>
+        <w:keepNext w:val="0"/>
+        <w:keepLines w:val="0"/>
+        <w:widowControl/>
+        <w:suppressLineNumbers w:val="0"/>
+        <w:pBdr>
+          <w:bottom w:val="none" w:color="auto" w:sz="0" w:space="0"/>
+        </w:pBdr>
+        <w:shd w:val="clear" w:fill="FFFFFF"/>
+        <w:ind w:left="0" w:firstLine="0"/>
+        <w:jc w:val="left"/>
+        <w:rPr>
+          <w:rFonts w:hint="default" w:ascii="gorditaregular" w:hAnsi="gorditaregular" w:eastAsia="gorditaregular" w:cs="gorditaregular"/>
+          <w:i w:val="0"/>
+          <w:iCs w:val="0"/>
+          <w:caps w:val="0"/>
+          <w:color w:val="9DA0B6"/>
+          <w:spacing w:val="0"/>
+          <w:sz w:val="18"/>
+          <w:szCs w:val="18"/>
+        </w:rPr>
+      </w:pPr>
+      <w:r>
+        <w:rPr>
+          <w:rFonts w:hint="default" w:ascii="gorditaregular" w:hAnsi="gorditaregular" w:eastAsia="gorditaregular" w:cs="gorditaregular"/>
+          <w:i w:val="0"/>
+          <w:iCs w:val="0"/>
+          <w:caps w:val="0"/>
+          <w:color w:val="9DA0B6"/>
+          <w:spacing w:val="0"/>
+          <w:kern w:val="0"/>
+          <w:sz w:val="18"/>
+          <w:szCs w:val="18"/>
+          <w:shd w:val="clear" w:fill="FFFFFF"/>
+          <w:lang w:val="en-US" w:eastAsia="zh-CN" w:bidi="ar"/>
+        </w:rPr>
+        <w:t>Additional details</w:t>
+      </w:r>
+    </w:p>
+    <w:p>
+      <w:pPr>
+        <w:keepNext w:val="0"/>
+        <w:keepLines w:val="0"/>
+        <w:widowControl/>
+        <w:suppressLineNumbers w:val="0"/>
+        <w:pBdr>
+          <w:bottom w:val="none" w:color="auto" w:sz="0" w:space="0"/>
+        </w:pBdr>
+        <w:shd w:val="clear" w:fill="FFFFFF"/>
+        <w:ind w:left="0" w:firstLine="0"/>
+        <w:jc w:val="left"/>
+        <w:rPr>
+          <w:rFonts w:hint="default" w:ascii="gorditamedium" w:hAnsi="gorditamedium" w:eastAsia="gorditamedium" w:cs="gorditamedium"/>
+          <w:i w:val="0"/>
+          <w:iCs w:val="0"/>
+          <w:caps w:val="0"/>
+          <w:color w:val="111637"/>
+          <w:spacing w:val="0"/>
+          <w:sz w:val="18"/>
+          <w:szCs w:val="18"/>
+        </w:rPr>
+      </w:pPr>
+      <w:r>
+        <w:rPr>
+          <w:rFonts w:hint="default" w:ascii="gorditamedium" w:hAnsi="gorditamedium" w:eastAsia="gorditamedium" w:cs="gorditamedium"/>
+          <w:i w:val="0"/>
+          <w:iCs w:val="0"/>
+          <w:caps w:val="0"/>
+          <w:color w:val="111637"/>
+          <w:spacing w:val="0"/>
+          <w:kern w:val="0"/>
+          <w:sz w:val="18"/>
+          <w:szCs w:val="18"/>
+          <w:shd w:val="clear" w:fill="FFFFFF"/>
+          <w:lang w:val="en-US" w:eastAsia="zh-CN" w:bidi="ar"/>
+        </w:rPr>
+        <w:t>I would like to meet with an interior designer to assist with my living room, dinning room and family room.</w:t>
+      </w:r>
+    </w:p>
+    <w:p>
+      <w:pPr>
+        <w:numPr>
+          <w:ilvl w:val="0"/>
+          <w:numId w:val="0"/>
+        </w:numPr>
+        <w:rPr>
+          <w:rFonts w:hint="default" w:ascii="gorditamedium" w:hAnsi="gorditamedium" w:eastAsia="gorditamedium" w:cs="gorditamedium"/>
+          <w:i w:val="0"/>
+          <w:iCs w:val="0"/>
+          <w:caps w:val="0"/>
+          <w:color w:val="111637"/>
+          <w:spacing w:val="0"/>
+          <w:sz w:val="21"/>
+          <w:szCs w:val="21"/>
+          <w:shd w:val="clear" w:fill="FFFFFF"/>
+          <w:lang w:val="en-US"/>
+        </w:rPr>
+      </w:pPr>
+    </w:p>
+    <w:p>
+      <w:pPr>
+        <w:pStyle w:val="4"/>
+        <w:keepNext w:val="0"/>
+        <w:keepLines w:val="0"/>
+        <w:widowControl/>
+        <w:suppressLineNumbers w:val="0"/>
+        <w:spacing w:before="0" w:beforeAutospacing="0" w:after="0" w:afterAutospacing="0" w:line="18" w:lineRule="atLeast"/>
+        <w:ind w:left="0" w:right="0"/>
+        <w:jc w:val="left"/>
+      </w:pPr>
+      <w:r>
+        <w:rPr>
+          <w:i w:val="0"/>
+          <w:iCs w:val="0"/>
+          <w:caps w:val="0"/>
+          <w:color w:val="111637"/>
+          <w:spacing w:val="0"/>
+          <w:shd w:val="clear" w:fill="FFFFFF"/>
+        </w:rPr>
+        <w:t>Lindsey</w:t>
+      </w:r>
+    </w:p>
+    <w:p>
+      <w:pPr>
+        <w:keepNext w:val="0"/>
+        <w:keepLines w:val="0"/>
+        <w:widowControl/>
+        <w:suppressLineNumbers w:val="0"/>
+        <w:pBdr>
+          <w:top w:val="none" w:color="auto" w:sz="0" w:space="0"/>
+          <w:bottom w:val="none" w:color="auto" w:sz="0" w:space="0"/>
+        </w:pBdr>
+        <w:shd w:val="clear" w:fill="FFFFFF"/>
+        <w:ind w:left="0" w:firstLine="0"/>
+        <w:jc w:val="left"/>
+        <w:rPr>
+          <w:rFonts w:ascii="gorditamedium" w:hAnsi="gorditamedium" w:eastAsia="gorditamedium" w:cs="gorditamedium"/>
+          <w:i w:val="0"/>
+          <w:iCs w:val="0"/>
+          <w:caps w:val="0"/>
+          <w:color w:val="9DA0B6"/>
+          <w:spacing w:val="0"/>
+          <w:sz w:val="18"/>
+          <w:szCs w:val="18"/>
+        </w:rPr>
+      </w:pPr>
+      <w:r>
+        <w:rPr>
+          <w:rFonts w:hint="default" w:ascii="gorditamedium" w:hAnsi="gorditamedium" w:eastAsia="gorditamedium" w:cs="gorditamedium"/>
+          <w:i w:val="0"/>
+          <w:iCs w:val="0"/>
+          <w:caps w:val="0"/>
+          <w:color w:val="9DA0B6"/>
+          <w:spacing w:val="0"/>
+          <w:kern w:val="0"/>
+          <w:sz w:val="18"/>
+          <w:szCs w:val="18"/>
+          <w:shd w:val="clear" w:fill="FFFFFF"/>
+          <w:lang w:val="en-US" w:eastAsia="zh-CN" w:bidi="ar"/>
+        </w:rPr>
+        <w:t>7m ago</w:t>
+      </w:r>
+    </w:p>
+    <w:p>
+      <w:pPr>
+        <w:keepNext w:val="0"/>
+        <w:keepLines w:val="0"/>
+        <w:widowControl/>
+        <w:suppressLineNumbers w:val="0"/>
+        <w:shd w:val="clear" w:fill="FFFFFF"/>
+        <w:spacing w:after="0" w:afterAutospacing="0" w:line="23" w:lineRule="atLeast"/>
+        <w:ind w:left="0" w:firstLine="0"/>
+        <w:jc w:val="left"/>
+        <w:rPr>
+          <w:rFonts w:hint="default" w:ascii="gorditamedium" w:hAnsi="gorditamedium" w:eastAsia="gorditamedium" w:cs="gorditamedium"/>
+          <w:i w:val="0"/>
+          <w:iCs w:val="0"/>
+          <w:caps w:val="0"/>
+          <w:color w:val="111637"/>
+          <w:spacing w:val="0"/>
+          <w:sz w:val="24"/>
+          <w:szCs w:val="24"/>
+        </w:rPr>
+      </w:pPr>
+      <w:r>
+        <w:rPr>
+          <w:rFonts w:hint="default" w:ascii="gorditamedium" w:hAnsi="gorditamedium" w:eastAsia="gorditamedium" w:cs="gorditamedium"/>
+          <w:i w:val="0"/>
+          <w:iCs w:val="0"/>
+          <w:caps w:val="0"/>
+          <w:color w:val="111637"/>
+          <w:spacing w:val="0"/>
+          <w:kern w:val="0"/>
+          <w:sz w:val="24"/>
+          <w:szCs w:val="24"/>
+          <w:shd w:val="clear" w:fill="FFFFFF"/>
+          <w:lang w:val="en-US" w:eastAsia="zh-CN" w:bidi="ar"/>
+        </w:rPr>
+        <w:t>Structural Engineer</w:t>
+      </w:r>
+    </w:p>
+    <w:p>
+      <w:pPr>
+        <w:keepNext w:val="0"/>
+        <w:keepLines w:val="0"/>
+        <w:widowControl/>
+        <w:suppressLineNumbers w:val="0"/>
+        <w:shd w:val="clear" w:fill="FFFFFF"/>
+        <w:ind w:left="0" w:firstLine="0"/>
+        <w:jc w:val="left"/>
+        <w:rPr>
+          <w:rFonts w:hint="default" w:ascii="gorditamedium" w:hAnsi="gorditamedium" w:eastAsia="gorditamedium" w:cs="gorditamedium"/>
+          <w:i w:val="0"/>
+          <w:iCs w:val="0"/>
+          <w:caps w:val="0"/>
+          <w:color w:val="111637"/>
+          <w:spacing w:val="0"/>
+          <w:kern w:val="0"/>
+          <w:sz w:val="24"/>
+          <w:szCs w:val="24"/>
+          <w:shd w:val="clear" w:fill="FFFFFF"/>
+          <w:lang w:val="en-US" w:eastAsia="zh-CN" w:bidi="ar"/>
+        </w:rPr>
+      </w:pPr>
+      <w:r>
+        <w:rPr>
+          <w:rFonts w:hint="default" w:ascii="gorditamedium" w:hAnsi="gorditamedium" w:eastAsia="gorditamedium" w:cs="gorditamedium"/>
+          <w:i w:val="0"/>
+          <w:iCs w:val="0"/>
+          <w:caps w:val="0"/>
+          <w:color w:val="111637"/>
+          <w:spacing w:val="0"/>
+          <w:kern w:val="0"/>
+          <w:sz w:val="24"/>
+          <w:szCs w:val="24"/>
+          <w:shd w:val="clear" w:fill="FFFFFF"/>
+          <w:lang w:val="en-US" w:eastAsia="zh-CN" w:bidi="ar"/>
+        </w:rPr>
+        <w:t>Paron, Arkansas</w:t>
+      </w:r>
+    </w:p>
+    <w:p>
+      <w:pPr>
+        <w:keepNext w:val="0"/>
+        <w:keepLines w:val="0"/>
+        <w:widowControl/>
+        <w:suppressLineNumbers w:val="0"/>
+        <w:pBdr>
+          <w:bottom w:val="none" w:color="auto" w:sz="0" w:space="0"/>
+        </w:pBdr>
+        <w:shd w:val="clear" w:fill="FFFFFF"/>
+        <w:ind w:left="0" w:firstLine="0"/>
+        <w:jc w:val="left"/>
+        <w:rPr>
+          <w:rFonts w:ascii="gorditaregular" w:hAnsi="gorditaregular" w:eastAsia="gorditaregular" w:cs="gorditaregular"/>
+          <w:i w:val="0"/>
+          <w:iCs w:val="0"/>
+          <w:caps w:val="0"/>
+          <w:color w:val="9DA0B6"/>
+          <w:spacing w:val="0"/>
+          <w:sz w:val="18"/>
+          <w:szCs w:val="18"/>
+        </w:rPr>
+      </w:pPr>
+      <w:r>
+        <w:rPr>
+          <w:rFonts w:hint="default" w:ascii="gorditaregular" w:hAnsi="gorditaregular" w:eastAsia="gorditaregular" w:cs="gorditaregular"/>
+          <w:i w:val="0"/>
+          <w:iCs w:val="0"/>
+          <w:caps w:val="0"/>
+          <w:color w:val="9DA0B6"/>
+          <w:spacing w:val="0"/>
+          <w:kern w:val="0"/>
+          <w:sz w:val="18"/>
+          <w:szCs w:val="18"/>
+          <w:shd w:val="clear" w:fill="FFFFFF"/>
+          <w:lang w:val="en-US" w:eastAsia="zh-CN" w:bidi="ar"/>
+        </w:rPr>
+        <w:t>What type of property is this for?</w:t>
+      </w:r>
+    </w:p>
+    <w:p>
+      <w:pPr>
+        <w:keepNext w:val="0"/>
+        <w:keepLines w:val="0"/>
+        <w:widowControl/>
+        <w:suppressLineNumbers w:val="0"/>
+        <w:pBdr>
+          <w:bottom w:val="none" w:color="auto" w:sz="0" w:space="0"/>
+        </w:pBdr>
+        <w:shd w:val="clear" w:fill="FFFFFF"/>
+        <w:ind w:left="0" w:firstLine="0"/>
+        <w:jc w:val="left"/>
+        <w:rPr>
+          <w:rFonts w:ascii="gorditamedium" w:hAnsi="gorditamedium" w:eastAsia="gorditamedium" w:cs="gorditamedium"/>
+          <w:i w:val="0"/>
+          <w:iCs w:val="0"/>
+          <w:caps w:val="0"/>
+          <w:color w:val="111637"/>
+          <w:spacing w:val="0"/>
+          <w:sz w:val="18"/>
+          <w:szCs w:val="18"/>
+        </w:rPr>
+      </w:pPr>
+      <w:r>
+        <w:rPr>
+          <w:rFonts w:hint="default" w:ascii="gorditamedium" w:hAnsi="gorditamedium" w:eastAsia="gorditamedium" w:cs="gorditamedium"/>
+          <w:i w:val="0"/>
+          <w:iCs w:val="0"/>
+          <w:caps w:val="0"/>
+          <w:color w:val="111637"/>
+          <w:spacing w:val="0"/>
+          <w:kern w:val="0"/>
+          <w:sz w:val="18"/>
+          <w:szCs w:val="18"/>
+          <w:shd w:val="clear" w:fill="FFFFFF"/>
+          <w:lang w:val="en-US" w:eastAsia="zh-CN" w:bidi="ar"/>
+        </w:rPr>
+        <w:t>Residential</w:t>
+      </w:r>
+    </w:p>
+    <w:p>
+      <w:pPr>
+        <w:keepNext w:val="0"/>
+        <w:keepLines w:val="0"/>
+        <w:widowControl/>
+        <w:suppressLineNumbers w:val="0"/>
+        <w:pBdr>
+          <w:bottom w:val="none" w:color="auto" w:sz="0" w:space="0"/>
+        </w:pBdr>
+        <w:shd w:val="clear" w:fill="FFFFFF"/>
+        <w:ind w:left="0" w:firstLine="0"/>
+        <w:jc w:val="left"/>
+        <w:rPr>
+          <w:rFonts w:hint="default" w:ascii="gorditaregular" w:hAnsi="gorditaregular" w:eastAsia="gorditaregular" w:cs="gorditaregular"/>
+          <w:i w:val="0"/>
+          <w:iCs w:val="0"/>
+          <w:caps w:val="0"/>
+          <w:color w:val="9DA0B6"/>
+          <w:spacing w:val="0"/>
+          <w:sz w:val="18"/>
+          <w:szCs w:val="18"/>
+        </w:rPr>
+      </w:pPr>
+      <w:r>
+        <w:rPr>
+          <w:rFonts w:hint="default" w:ascii="gorditaregular" w:hAnsi="gorditaregular" w:eastAsia="gorditaregular" w:cs="gorditaregular"/>
+          <w:i w:val="0"/>
+          <w:iCs w:val="0"/>
+          <w:caps w:val="0"/>
+          <w:color w:val="9DA0B6"/>
+          <w:spacing w:val="0"/>
+          <w:kern w:val="0"/>
+          <w:sz w:val="18"/>
+          <w:szCs w:val="18"/>
+          <w:shd w:val="clear" w:fill="FFFFFF"/>
+          <w:lang w:val="en-US" w:eastAsia="zh-CN" w:bidi="ar"/>
+        </w:rPr>
+        <w:t>What of these best describes the residence?</w:t>
+      </w:r>
+    </w:p>
+    <w:p>
+      <w:pPr>
+        <w:keepNext w:val="0"/>
+        <w:keepLines w:val="0"/>
+        <w:widowControl/>
+        <w:suppressLineNumbers w:val="0"/>
+        <w:pBdr>
+          <w:bottom w:val="none" w:color="auto" w:sz="0" w:space="0"/>
+        </w:pBdr>
+        <w:shd w:val="clear" w:fill="FFFFFF"/>
+        <w:ind w:left="0" w:firstLine="0"/>
+        <w:jc w:val="left"/>
+        <w:rPr>
+          <w:rFonts w:hint="default" w:ascii="gorditamedium" w:hAnsi="gorditamedium" w:eastAsia="gorditamedium" w:cs="gorditamedium"/>
+          <w:i w:val="0"/>
+          <w:iCs w:val="0"/>
+          <w:caps w:val="0"/>
+          <w:color w:val="111637"/>
+          <w:spacing w:val="0"/>
+          <w:sz w:val="18"/>
+          <w:szCs w:val="18"/>
+        </w:rPr>
+      </w:pPr>
+      <w:r>
+        <w:rPr>
+          <w:rFonts w:hint="default" w:ascii="gorditamedium" w:hAnsi="gorditamedium" w:eastAsia="gorditamedium" w:cs="gorditamedium"/>
+          <w:i w:val="0"/>
+          <w:iCs w:val="0"/>
+          <w:caps w:val="0"/>
+          <w:color w:val="111637"/>
+          <w:spacing w:val="0"/>
+          <w:kern w:val="0"/>
+          <w:sz w:val="18"/>
+          <w:szCs w:val="18"/>
+          <w:shd w:val="clear" w:fill="FFFFFF"/>
+          <w:lang w:val="en-US" w:eastAsia="zh-CN" w:bidi="ar"/>
+        </w:rPr>
+        <w:t>Empty lot</w:t>
+      </w:r>
+    </w:p>
+    <w:p>
+      <w:pPr>
+        <w:keepNext w:val="0"/>
+        <w:keepLines w:val="0"/>
+        <w:widowControl/>
+        <w:suppressLineNumbers w:val="0"/>
+        <w:pBdr>
+          <w:bottom w:val="none" w:color="auto" w:sz="0" w:space="0"/>
+        </w:pBdr>
+        <w:shd w:val="clear" w:fill="FFFFFF"/>
+        <w:ind w:left="0" w:firstLine="0"/>
+        <w:jc w:val="left"/>
+        <w:rPr>
+          <w:rFonts w:hint="default" w:ascii="gorditaregular" w:hAnsi="gorditaregular" w:eastAsia="gorditaregular" w:cs="gorditaregular"/>
+          <w:i w:val="0"/>
+          <w:iCs w:val="0"/>
+          <w:caps w:val="0"/>
+          <w:color w:val="9DA0B6"/>
+          <w:spacing w:val="0"/>
+          <w:sz w:val="18"/>
+          <w:szCs w:val="18"/>
+        </w:rPr>
+      </w:pPr>
+      <w:r>
+        <w:rPr>
+          <w:rFonts w:hint="default" w:ascii="gorditaregular" w:hAnsi="gorditaregular" w:eastAsia="gorditaregular" w:cs="gorditaregular"/>
+          <w:i w:val="0"/>
+          <w:iCs w:val="0"/>
+          <w:caps w:val="0"/>
+          <w:color w:val="9DA0B6"/>
+          <w:spacing w:val="0"/>
+          <w:kern w:val="0"/>
+          <w:sz w:val="18"/>
+          <w:szCs w:val="18"/>
+          <w:shd w:val="clear" w:fill="FFFFFF"/>
+          <w:lang w:val="en-US" w:eastAsia="zh-CN" w:bidi="ar"/>
+        </w:rPr>
+        <w:t>What type of project is this for?</w:t>
+      </w:r>
+    </w:p>
+    <w:p>
+      <w:pPr>
+        <w:keepNext w:val="0"/>
+        <w:keepLines w:val="0"/>
+        <w:widowControl/>
+        <w:suppressLineNumbers w:val="0"/>
+        <w:pBdr>
+          <w:bottom w:val="none" w:color="auto" w:sz="0" w:space="0"/>
+        </w:pBdr>
+        <w:shd w:val="clear" w:fill="FFFFFF"/>
+        <w:ind w:left="0" w:firstLine="0"/>
+        <w:jc w:val="left"/>
+        <w:rPr>
+          <w:rFonts w:hint="default" w:ascii="gorditamedium" w:hAnsi="gorditamedium" w:eastAsia="gorditamedium" w:cs="gorditamedium"/>
+          <w:i w:val="0"/>
+          <w:iCs w:val="0"/>
+          <w:caps w:val="0"/>
+          <w:color w:val="111637"/>
+          <w:spacing w:val="0"/>
+          <w:sz w:val="18"/>
+          <w:szCs w:val="18"/>
+        </w:rPr>
+      </w:pPr>
+      <w:r>
+        <w:rPr>
+          <w:rFonts w:hint="default" w:ascii="gorditamedium" w:hAnsi="gorditamedium" w:eastAsia="gorditamedium" w:cs="gorditamedium"/>
+          <w:i w:val="0"/>
+          <w:iCs w:val="0"/>
+          <w:caps w:val="0"/>
+          <w:color w:val="111637"/>
+          <w:spacing w:val="0"/>
+          <w:kern w:val="0"/>
+          <w:sz w:val="18"/>
+          <w:szCs w:val="18"/>
+          <w:shd w:val="clear" w:fill="FFFFFF"/>
+          <w:lang w:val="en-US" w:eastAsia="zh-CN" w:bidi="ar"/>
+        </w:rPr>
+        <w:t>Bridge</w:t>
+      </w:r>
+    </w:p>
+    <w:p>
+      <w:pPr>
+        <w:keepNext w:val="0"/>
+        <w:keepLines w:val="0"/>
+        <w:widowControl/>
+        <w:suppressLineNumbers w:val="0"/>
+        <w:shd w:val="clear" w:fill="FFFFFF"/>
+        <w:ind w:left="0" w:firstLine="0"/>
+        <w:jc w:val="left"/>
+        <w:rPr>
+          <w:rFonts w:hint="default" w:ascii="gorditamedium" w:hAnsi="gorditamedium" w:eastAsia="gorditamedium" w:cs="gorditamedium"/>
+          <w:i w:val="0"/>
+          <w:iCs w:val="0"/>
+          <w:caps w:val="0"/>
+          <w:color w:val="111637"/>
+          <w:spacing w:val="0"/>
+          <w:kern w:val="0"/>
+          <w:sz w:val="24"/>
+          <w:szCs w:val="24"/>
+          <w:shd w:val="clear" w:fill="FFFFFF"/>
+          <w:lang w:val="en-US" w:eastAsia="zh-CN" w:bidi="ar"/>
+        </w:rPr>
+      </w:pPr>
+    </w:p>
+    <w:p>
+      <w:pPr>
+        <w:pStyle w:val="4"/>
+        <w:keepNext w:val="0"/>
+        <w:keepLines w:val="0"/>
+        <w:widowControl/>
+        <w:suppressLineNumbers w:val="0"/>
+        <w:shd w:val="clear" w:fill="FFFFFF"/>
+        <w:spacing w:before="0" w:beforeAutospacing="0" w:after="0" w:afterAutospacing="0" w:line="18" w:lineRule="atLeast"/>
+        <w:ind w:left="0" w:right="0" w:firstLine="0"/>
+        <w:jc w:val="left"/>
+        <w:rPr>
+          <w:rFonts w:ascii="gorditamedium" w:hAnsi="gorditamedium" w:eastAsia="gorditamedium" w:cs="gorditamedium"/>
+          <w:i w:val="0"/>
+          <w:iCs w:val="0"/>
+          <w:caps w:val="0"/>
+          <w:color w:val="111637"/>
+          <w:spacing w:val="0"/>
+          <w:sz w:val="24"/>
+          <w:szCs w:val="24"/>
+        </w:rPr>
+      </w:pPr>
+      <w:r>
+        <w:rPr>
+          <w:rFonts w:hint="default" w:ascii="gorditamedium" w:hAnsi="gorditamedium" w:eastAsia="gorditamedium" w:cs="gorditamedium"/>
+          <w:i w:val="0"/>
+          <w:iCs w:val="0"/>
+          <w:caps w:val="0"/>
+          <w:color w:val="111637"/>
+          <w:spacing w:val="0"/>
+          <w:sz w:val="24"/>
+          <w:szCs w:val="24"/>
+          <w:shd w:val="clear" w:fill="FFFFFF"/>
+        </w:rPr>
+        <w:t>Krisse</w:t>
+      </w:r>
+    </w:p>
+    <w:p>
+      <w:pPr>
+        <w:keepNext w:val="0"/>
+        <w:keepLines w:val="0"/>
+        <w:widowControl/>
+        <w:suppressLineNumbers w:val="0"/>
+        <w:shd w:val="clear" w:fill="FFFFFF"/>
+        <w:ind w:left="0" w:firstLine="0"/>
+        <w:jc w:val="left"/>
+        <w:rPr>
+          <w:rFonts w:ascii="Roboto" w:hAnsi="Roboto" w:eastAsia="Roboto" w:cs="Roboto"/>
+          <w:i w:val="0"/>
+          <w:iCs w:val="0"/>
+          <w:caps w:val="0"/>
+          <w:color w:val="222222"/>
+          <w:spacing w:val="0"/>
+          <w:sz w:val="21"/>
+          <w:szCs w:val="21"/>
+        </w:rPr>
+      </w:pPr>
+      <w:r>
+        <w:rPr>
+          <w:rFonts w:hint="default" w:ascii="Roboto" w:hAnsi="Roboto" w:eastAsia="Roboto" w:cs="Roboto"/>
+          <w:i w:val="0"/>
+          <w:iCs w:val="0"/>
+          <w:caps w:val="0"/>
+          <w:color w:val="5E5E5E"/>
+          <w:spacing w:val="0"/>
+          <w:kern w:val="0"/>
+          <w:sz w:val="21"/>
+          <w:szCs w:val="21"/>
+          <w:shd w:val="clear" w:fill="FFFFFF"/>
+          <w:lang w:val="en-US" w:eastAsia="zh-CN" w:bidi="ar"/>
+        </w:rPr>
+        <w:t>krissepauley, krissejpauley@gmail.com</w:t>
+      </w:r>
+    </w:p>
+    <w:p>
+      <w:pPr>
+        <w:keepNext w:val="0"/>
+        <w:keepLines w:val="0"/>
+        <w:widowControl/>
+        <w:suppressLineNumbers w:val="0"/>
+        <w:pBdr>
+          <w:bottom w:val="none" w:color="auto" w:sz="0" w:space="0"/>
+        </w:pBdr>
+        <w:shd w:val="clear" w:fill="FFFFFF"/>
+        <w:ind w:left="0" w:firstLine="0"/>
+        <w:jc w:val="left"/>
+        <w:rPr>
+          <w:rFonts w:ascii="gorditaregular" w:hAnsi="gorditaregular" w:eastAsia="gorditaregular" w:cs="gorditaregular"/>
+          <w:i w:val="0"/>
+          <w:iCs w:val="0"/>
+          <w:caps w:val="0"/>
+          <w:color w:val="9DA0B6"/>
+          <w:spacing w:val="0"/>
+          <w:sz w:val="18"/>
+          <w:szCs w:val="18"/>
+        </w:rPr>
+      </w:pPr>
+      <w:r>
+        <w:rPr>
+          <w:rFonts w:hint="default" w:ascii="gorditaregular" w:hAnsi="gorditaregular" w:eastAsia="gorditaregular" w:cs="gorditaregular"/>
+          <w:i w:val="0"/>
+          <w:iCs w:val="0"/>
+          <w:caps w:val="0"/>
+          <w:color w:val="9DA0B6"/>
+          <w:spacing w:val="0"/>
+          <w:kern w:val="0"/>
+          <w:sz w:val="18"/>
+          <w:szCs w:val="18"/>
+          <w:shd w:val="clear" w:fill="FFFFFF"/>
+          <w:lang w:val="en-US" w:eastAsia="zh-CN" w:bidi="ar"/>
+        </w:rPr>
+        <w:t>What kind of property is this for?</w:t>
+      </w:r>
+    </w:p>
+    <w:p>
+      <w:pPr>
+        <w:keepNext w:val="0"/>
+        <w:keepLines w:val="0"/>
+        <w:widowControl/>
+        <w:suppressLineNumbers w:val="0"/>
+        <w:pBdr>
+          <w:bottom w:val="none" w:color="auto" w:sz="0" w:space="0"/>
+        </w:pBdr>
+        <w:shd w:val="clear" w:fill="FFFFFF"/>
+        <w:ind w:left="0" w:firstLine="0"/>
+        <w:jc w:val="left"/>
+        <w:rPr>
+          <w:rFonts w:ascii="gorditamedium" w:hAnsi="gorditamedium" w:eastAsia="gorditamedium" w:cs="gorditamedium"/>
+          <w:i w:val="0"/>
+          <w:iCs w:val="0"/>
+          <w:caps w:val="0"/>
+          <w:color w:val="111637"/>
+          <w:spacing w:val="0"/>
+          <w:sz w:val="18"/>
+          <w:szCs w:val="18"/>
+        </w:rPr>
+      </w:pPr>
+      <w:r>
+        <w:rPr>
+          <w:rFonts w:hint="default" w:ascii="gorditamedium" w:hAnsi="gorditamedium" w:eastAsia="gorditamedium" w:cs="gorditamedium"/>
+          <w:i w:val="0"/>
+          <w:iCs w:val="0"/>
+          <w:caps w:val="0"/>
+          <w:color w:val="111637"/>
+          <w:spacing w:val="0"/>
+          <w:kern w:val="0"/>
+          <w:sz w:val="18"/>
+          <w:szCs w:val="18"/>
+          <w:shd w:val="clear" w:fill="FFFFFF"/>
+          <w:lang w:val="en-US" w:eastAsia="zh-CN" w:bidi="ar"/>
+        </w:rPr>
+        <w:t>House</w:t>
+      </w:r>
+    </w:p>
+    <w:p>
+      <w:pPr>
+        <w:keepNext w:val="0"/>
+        <w:keepLines w:val="0"/>
+        <w:widowControl/>
+        <w:suppressLineNumbers w:val="0"/>
+        <w:pBdr>
+          <w:bottom w:val="none" w:color="auto" w:sz="0" w:space="0"/>
+        </w:pBdr>
+        <w:shd w:val="clear" w:fill="FFFFFF"/>
+        <w:ind w:left="0" w:firstLine="0"/>
+        <w:jc w:val="left"/>
+        <w:rPr>
+          <w:rFonts w:hint="default" w:ascii="gorditaregular" w:hAnsi="gorditaregular" w:eastAsia="gorditaregular" w:cs="gorditaregular"/>
+          <w:i w:val="0"/>
+          <w:iCs w:val="0"/>
+          <w:caps w:val="0"/>
+          <w:color w:val="9DA0B6"/>
+          <w:spacing w:val="0"/>
+          <w:sz w:val="18"/>
+          <w:szCs w:val="18"/>
+        </w:rPr>
+      </w:pPr>
+      <w:r>
+        <w:rPr>
+          <w:rFonts w:hint="default" w:ascii="gorditaregular" w:hAnsi="gorditaregular" w:eastAsia="gorditaregular" w:cs="gorditaregular"/>
+          <w:i w:val="0"/>
+          <w:iCs w:val="0"/>
+          <w:caps w:val="0"/>
+          <w:color w:val="9DA0B6"/>
+          <w:spacing w:val="0"/>
+          <w:kern w:val="0"/>
+          <w:sz w:val="18"/>
+          <w:szCs w:val="18"/>
+          <w:shd w:val="clear" w:fill="FFFFFF"/>
+          <w:lang w:val="en-US" w:eastAsia="zh-CN" w:bidi="ar"/>
+        </w:rPr>
+        <w:t>Which room(s) need improving?</w:t>
+      </w:r>
+    </w:p>
+    <w:p>
+      <w:pPr>
+        <w:keepNext w:val="0"/>
+        <w:keepLines w:val="0"/>
+        <w:widowControl/>
+        <w:suppressLineNumbers w:val="0"/>
+        <w:pBdr>
+          <w:bottom w:val="none" w:color="auto" w:sz="0" w:space="0"/>
+        </w:pBdr>
+        <w:shd w:val="clear" w:fill="FFFFFF"/>
+        <w:ind w:left="0" w:firstLine="0"/>
+        <w:jc w:val="left"/>
+        <w:rPr>
+          <w:rFonts w:hint="default" w:ascii="gorditamedium" w:hAnsi="gorditamedium" w:eastAsia="gorditamedium" w:cs="gorditamedium"/>
+          <w:i w:val="0"/>
+          <w:iCs w:val="0"/>
+          <w:caps w:val="0"/>
+          <w:color w:val="111637"/>
+          <w:spacing w:val="0"/>
+          <w:sz w:val="18"/>
+          <w:szCs w:val="18"/>
+        </w:rPr>
+      </w:pPr>
+      <w:r>
+        <w:rPr>
+          <w:rFonts w:hint="default" w:ascii="gorditamedium" w:hAnsi="gorditamedium" w:eastAsia="gorditamedium" w:cs="gorditamedium"/>
+          <w:i w:val="0"/>
+          <w:iCs w:val="0"/>
+          <w:caps w:val="0"/>
+          <w:color w:val="111637"/>
+          <w:spacing w:val="0"/>
+          <w:kern w:val="0"/>
+          <w:sz w:val="18"/>
+          <w:szCs w:val="18"/>
+          <w:shd w:val="clear" w:fill="FFFFFF"/>
+          <w:lang w:val="en-US" w:eastAsia="zh-CN" w:bidi="ar"/>
+        </w:rPr>
+        <w:t>This is a whole home design, Kitchen, Living room</w:t>
+      </w:r>
+    </w:p>
+    <w:p>
+      <w:pPr>
+        <w:keepNext w:val="0"/>
+        <w:keepLines w:val="0"/>
+        <w:widowControl/>
+        <w:suppressLineNumbers w:val="0"/>
+        <w:pBdr>
+          <w:bottom w:val="none" w:color="auto" w:sz="0" w:space="0"/>
+        </w:pBdr>
+        <w:shd w:val="clear" w:fill="FFFFFF"/>
+        <w:ind w:left="0" w:firstLine="0"/>
+        <w:jc w:val="left"/>
+        <w:rPr>
+          <w:rFonts w:hint="default" w:ascii="gorditaregular" w:hAnsi="gorditaregular" w:eastAsia="gorditaregular" w:cs="gorditaregular"/>
+          <w:i w:val="0"/>
+          <w:iCs w:val="0"/>
+          <w:caps w:val="0"/>
+          <w:color w:val="9DA0B6"/>
+          <w:spacing w:val="0"/>
+          <w:sz w:val="18"/>
+          <w:szCs w:val="18"/>
+        </w:rPr>
+      </w:pPr>
+      <w:r>
+        <w:rPr>
+          <w:rFonts w:hint="default" w:ascii="gorditaregular" w:hAnsi="gorditaregular" w:eastAsia="gorditaregular" w:cs="gorditaregular"/>
+          <w:i w:val="0"/>
+          <w:iCs w:val="0"/>
+          <w:caps w:val="0"/>
+          <w:color w:val="9DA0B6"/>
+          <w:spacing w:val="0"/>
+          <w:kern w:val="0"/>
+          <w:sz w:val="18"/>
+          <w:szCs w:val="18"/>
+          <w:shd w:val="clear" w:fill="FFFFFF"/>
+          <w:lang w:val="en-US" w:eastAsia="zh-CN" w:bidi="ar"/>
+        </w:rPr>
+        <w:t>Which style(s) do you have in mind?</w:t>
+      </w:r>
+    </w:p>
+    <w:p>
+      <w:pPr>
+        <w:keepNext w:val="0"/>
+        <w:keepLines w:val="0"/>
+        <w:widowControl/>
+        <w:suppressLineNumbers w:val="0"/>
+        <w:pBdr>
+          <w:bottom w:val="none" w:color="auto" w:sz="0" w:space="0"/>
+        </w:pBdr>
+        <w:shd w:val="clear" w:fill="FFFFFF"/>
+        <w:ind w:left="0" w:firstLine="0"/>
+        <w:jc w:val="left"/>
+        <w:rPr>
+          <w:rFonts w:hint="default" w:ascii="gorditamedium" w:hAnsi="gorditamedium" w:eastAsia="gorditamedium" w:cs="gorditamedium"/>
+          <w:i w:val="0"/>
+          <w:iCs w:val="0"/>
+          <w:caps w:val="0"/>
+          <w:color w:val="111637"/>
+          <w:spacing w:val="0"/>
+          <w:sz w:val="18"/>
+          <w:szCs w:val="18"/>
+        </w:rPr>
+      </w:pPr>
+      <w:r>
+        <w:rPr>
+          <w:rFonts w:hint="default" w:ascii="gorditamedium" w:hAnsi="gorditamedium" w:eastAsia="gorditamedium" w:cs="gorditamedium"/>
+          <w:i w:val="0"/>
+          <w:iCs w:val="0"/>
+          <w:caps w:val="0"/>
+          <w:color w:val="111637"/>
+          <w:spacing w:val="0"/>
+          <w:kern w:val="0"/>
+          <w:sz w:val="18"/>
+          <w:szCs w:val="18"/>
+          <w:shd w:val="clear" w:fill="FFFFFF"/>
+          <w:lang w:val="en-US" w:eastAsia="zh-CN" w:bidi="ar"/>
+        </w:rPr>
+        <w:t>I'm not sure yet</w:t>
+      </w:r>
+    </w:p>
+    <w:p>
+      <w:pPr>
+        <w:keepNext w:val="0"/>
+        <w:keepLines w:val="0"/>
+        <w:widowControl/>
+        <w:suppressLineNumbers w:val="0"/>
+        <w:pBdr>
+          <w:bottom w:val="none" w:color="auto" w:sz="0" w:space="0"/>
+        </w:pBdr>
+        <w:shd w:val="clear" w:fill="FFFFFF"/>
+        <w:ind w:left="0" w:firstLine="0"/>
+        <w:jc w:val="left"/>
+        <w:rPr>
+          <w:rFonts w:hint="default" w:ascii="gorditaregular" w:hAnsi="gorditaregular" w:eastAsia="gorditaregular" w:cs="gorditaregular"/>
+          <w:i w:val="0"/>
+          <w:iCs w:val="0"/>
+          <w:caps w:val="0"/>
+          <w:color w:val="9DA0B6"/>
+          <w:spacing w:val="0"/>
+          <w:sz w:val="18"/>
+          <w:szCs w:val="18"/>
+        </w:rPr>
+      </w:pPr>
+      <w:r>
+        <w:rPr>
+          <w:rFonts w:hint="default" w:ascii="gorditaregular" w:hAnsi="gorditaregular" w:eastAsia="gorditaregular" w:cs="gorditaregular"/>
+          <w:i w:val="0"/>
+          <w:iCs w:val="0"/>
+          <w:caps w:val="0"/>
+          <w:color w:val="9DA0B6"/>
+          <w:spacing w:val="0"/>
+          <w:kern w:val="0"/>
+          <w:sz w:val="18"/>
+          <w:szCs w:val="18"/>
+          <w:shd w:val="clear" w:fill="FFFFFF"/>
+          <w:lang w:val="en-US" w:eastAsia="zh-CN" w:bidi="ar"/>
+        </w:rPr>
+        <w:t>When do you want the work done?</w:t>
+      </w:r>
+    </w:p>
+    <w:p>
+      <w:pPr>
+        <w:keepNext w:val="0"/>
+        <w:keepLines w:val="0"/>
+        <w:widowControl/>
+        <w:suppressLineNumbers w:val="0"/>
+        <w:pBdr>
+          <w:bottom w:val="none" w:color="auto" w:sz="0" w:space="0"/>
+        </w:pBdr>
+        <w:shd w:val="clear" w:fill="FFFFFF"/>
+        <w:ind w:left="0" w:firstLine="0"/>
+        <w:jc w:val="left"/>
+        <w:rPr>
+          <w:rFonts w:hint="default" w:ascii="gorditamedium" w:hAnsi="gorditamedium" w:eastAsia="gorditamedium" w:cs="gorditamedium"/>
+          <w:i w:val="0"/>
+          <w:iCs w:val="0"/>
+          <w:caps w:val="0"/>
+          <w:color w:val="111637"/>
+          <w:spacing w:val="0"/>
+          <w:sz w:val="18"/>
+          <w:szCs w:val="18"/>
+        </w:rPr>
+      </w:pPr>
+      <w:r>
+        <w:rPr>
+          <w:rFonts w:hint="default" w:ascii="gorditamedium" w:hAnsi="gorditamedium" w:eastAsia="gorditamedium" w:cs="gorditamedium"/>
+          <w:i w:val="0"/>
+          <w:iCs w:val="0"/>
+          <w:caps w:val="0"/>
+          <w:color w:val="111637"/>
+          <w:spacing w:val="0"/>
+          <w:kern w:val="0"/>
+          <w:sz w:val="18"/>
+          <w:szCs w:val="18"/>
+          <w:shd w:val="clear" w:fill="FFFFFF"/>
+          <w:lang w:val="en-US" w:eastAsia="zh-CN" w:bidi="ar"/>
+        </w:rPr>
+        <w:t>In the next few months</w:t>
+      </w:r>
+    </w:p>
+    <w:p>
+      <w:pPr>
+        <w:keepNext w:val="0"/>
+        <w:keepLines w:val="0"/>
+        <w:widowControl/>
+        <w:suppressLineNumbers w:val="0"/>
+        <w:pBdr>
+          <w:bottom w:val="none" w:color="auto" w:sz="0" w:space="0"/>
+        </w:pBdr>
+        <w:shd w:val="clear" w:fill="FFFFFF"/>
+        <w:ind w:left="0" w:firstLine="0"/>
+        <w:jc w:val="left"/>
+        <w:rPr>
+          <w:rFonts w:hint="default" w:ascii="gorditaregular" w:hAnsi="gorditaregular" w:eastAsia="gorditaregular" w:cs="gorditaregular"/>
+          <w:i w:val="0"/>
+          <w:iCs w:val="0"/>
+          <w:caps w:val="0"/>
+          <w:color w:val="9DA0B6"/>
+          <w:spacing w:val="0"/>
+          <w:sz w:val="18"/>
+          <w:szCs w:val="18"/>
+        </w:rPr>
+      </w:pPr>
+      <w:r>
+        <w:rPr>
+          <w:rFonts w:hint="default" w:ascii="gorditaregular" w:hAnsi="gorditaregular" w:eastAsia="gorditaregular" w:cs="gorditaregular"/>
+          <w:i w:val="0"/>
+          <w:iCs w:val="0"/>
+          <w:caps w:val="0"/>
+          <w:color w:val="9DA0B6"/>
+          <w:spacing w:val="0"/>
+          <w:kern w:val="0"/>
+          <w:sz w:val="18"/>
+          <w:szCs w:val="18"/>
+          <w:shd w:val="clear" w:fill="FFFFFF"/>
+          <w:lang w:val="en-US" w:eastAsia="zh-CN" w:bidi="ar"/>
+        </w:rPr>
+        <w:t>What is your approximate budget?</w:t>
+      </w:r>
+    </w:p>
+    <w:p>
+      <w:pPr>
+        <w:keepNext w:val="0"/>
+        <w:keepLines w:val="0"/>
+        <w:widowControl/>
+        <w:suppressLineNumbers w:val="0"/>
+        <w:pBdr>
+          <w:bottom w:val="none" w:color="auto" w:sz="0" w:space="0"/>
+        </w:pBdr>
+        <w:shd w:val="clear" w:fill="FFFFFF"/>
+        <w:ind w:left="0" w:firstLine="0"/>
+        <w:jc w:val="left"/>
+        <w:rPr>
+          <w:rFonts w:hint="default" w:ascii="gorditamedium" w:hAnsi="gorditamedium" w:eastAsia="gorditamedium" w:cs="gorditamedium"/>
+          <w:i w:val="0"/>
+          <w:iCs w:val="0"/>
+          <w:caps w:val="0"/>
+          <w:color w:val="111637"/>
+          <w:spacing w:val="0"/>
+          <w:sz w:val="18"/>
+          <w:szCs w:val="18"/>
+        </w:rPr>
+      </w:pPr>
+      <w:r>
+        <w:rPr>
+          <w:rFonts w:hint="default" w:ascii="gorditamedium" w:hAnsi="gorditamedium" w:eastAsia="gorditamedium" w:cs="gorditamedium"/>
+          <w:i w:val="0"/>
+          <w:iCs w:val="0"/>
+          <w:caps w:val="0"/>
+          <w:color w:val="111637"/>
+          <w:spacing w:val="0"/>
+          <w:kern w:val="0"/>
+          <w:sz w:val="18"/>
+          <w:szCs w:val="18"/>
+          <w:shd w:val="clear" w:fill="FFFFFF"/>
+          <w:lang w:val="en-US" w:eastAsia="zh-CN" w:bidi="ar"/>
+        </w:rPr>
+        <w:t>I would like to discuss with the pro</w:t>
+      </w:r>
+    </w:p>
+    <w:p>
+      <w:pPr>
+        <w:keepNext w:val="0"/>
+        <w:keepLines w:val="0"/>
+        <w:widowControl/>
+        <w:suppressLineNumbers w:val="0"/>
+        <w:pBdr>
+          <w:bottom w:val="none" w:color="auto" w:sz="0" w:space="0"/>
+        </w:pBdr>
+        <w:shd w:val="clear" w:fill="FFFFFF"/>
+        <w:ind w:left="0" w:firstLine="0"/>
+        <w:jc w:val="left"/>
+        <w:rPr>
+          <w:rFonts w:hint="default" w:ascii="gorditaregular" w:hAnsi="gorditaregular" w:eastAsia="gorditaregular" w:cs="gorditaregular"/>
+          <w:i w:val="0"/>
+          <w:iCs w:val="0"/>
+          <w:caps w:val="0"/>
+          <w:color w:val="9DA0B6"/>
+          <w:spacing w:val="0"/>
+          <w:sz w:val="18"/>
+          <w:szCs w:val="18"/>
+        </w:rPr>
+      </w:pPr>
+      <w:r>
+        <w:rPr>
+          <w:rFonts w:hint="default" w:ascii="gorditaregular" w:hAnsi="gorditaregular" w:eastAsia="gorditaregular" w:cs="gorditaregular"/>
+          <w:i w:val="0"/>
+          <w:iCs w:val="0"/>
+          <w:caps w:val="0"/>
+          <w:color w:val="9DA0B6"/>
+          <w:spacing w:val="0"/>
+          <w:kern w:val="0"/>
+          <w:sz w:val="18"/>
+          <w:szCs w:val="18"/>
+          <w:shd w:val="clear" w:fill="FFFFFF"/>
+          <w:lang w:val="en-US" w:eastAsia="zh-CN" w:bidi="ar"/>
+        </w:rPr>
+        <w:t>Would you consider online or remote design services?</w:t>
+      </w:r>
+    </w:p>
+    <w:p>
+      <w:pPr>
+        <w:keepNext w:val="0"/>
+        <w:keepLines w:val="0"/>
+        <w:widowControl/>
+        <w:suppressLineNumbers w:val="0"/>
+        <w:pBdr>
+          <w:bottom w:val="none" w:color="auto" w:sz="0" w:space="0"/>
+        </w:pBdr>
+        <w:shd w:val="clear" w:fill="FFFFFF"/>
+        <w:ind w:left="0" w:firstLine="0"/>
+        <w:jc w:val="left"/>
+        <w:rPr>
+          <w:rFonts w:hint="default" w:ascii="gorditamedium" w:hAnsi="gorditamedium" w:eastAsia="gorditamedium" w:cs="gorditamedium"/>
+          <w:i w:val="0"/>
+          <w:iCs w:val="0"/>
+          <w:caps w:val="0"/>
+          <w:color w:val="111637"/>
+          <w:spacing w:val="0"/>
+          <w:sz w:val="18"/>
+          <w:szCs w:val="18"/>
+        </w:rPr>
+      </w:pPr>
+      <w:r>
+        <w:rPr>
+          <w:rFonts w:hint="default" w:ascii="gorditamedium" w:hAnsi="gorditamedium" w:eastAsia="gorditamedium" w:cs="gorditamedium"/>
+          <w:i w:val="0"/>
+          <w:iCs w:val="0"/>
+          <w:caps w:val="0"/>
+          <w:color w:val="111637"/>
+          <w:spacing w:val="0"/>
+          <w:kern w:val="0"/>
+          <w:sz w:val="18"/>
+          <w:szCs w:val="18"/>
+          <w:shd w:val="clear" w:fill="FFFFFF"/>
+          <w:lang w:val="en-US" w:eastAsia="zh-CN" w:bidi="ar"/>
+        </w:rPr>
+        <w:t>No</w:t>
+      </w:r>
+    </w:p>
+    <w:p>
+      <w:pPr>
+        <w:keepNext w:val="0"/>
+        <w:keepLines w:val="0"/>
+        <w:widowControl/>
+        <w:suppressLineNumbers w:val="0"/>
+        <w:pBdr>
+          <w:bottom w:val="none" w:color="auto" w:sz="0" w:space="0"/>
+        </w:pBdr>
+        <w:shd w:val="clear" w:fill="FFFFFF"/>
+        <w:ind w:left="0" w:firstLine="0"/>
+        <w:jc w:val="left"/>
+        <w:rPr>
+          <w:rFonts w:hint="default" w:ascii="gorditaregular" w:hAnsi="gorditaregular" w:eastAsia="gorditaregular" w:cs="gorditaregular"/>
+          <w:i w:val="0"/>
+          <w:iCs w:val="0"/>
+          <w:caps w:val="0"/>
+          <w:color w:val="9DA0B6"/>
+          <w:spacing w:val="0"/>
+          <w:sz w:val="18"/>
+          <w:szCs w:val="18"/>
+        </w:rPr>
+      </w:pPr>
+      <w:r>
+        <w:rPr>
+          <w:rFonts w:hint="default" w:ascii="gorditaregular" w:hAnsi="gorditaregular" w:eastAsia="gorditaregular" w:cs="gorditaregular"/>
+          <w:i w:val="0"/>
+          <w:iCs w:val="0"/>
+          <w:caps w:val="0"/>
+          <w:color w:val="9DA0B6"/>
+          <w:spacing w:val="0"/>
+          <w:kern w:val="0"/>
+          <w:sz w:val="18"/>
+          <w:szCs w:val="18"/>
+          <w:shd w:val="clear" w:fill="FFFFFF"/>
+          <w:lang w:val="en-US" w:eastAsia="zh-CN" w:bidi="ar"/>
+        </w:rPr>
+        <w:t>How likely are you to make a hiring decision?</w:t>
+      </w:r>
+    </w:p>
+    <w:p>
+      <w:pPr>
+        <w:keepNext w:val="0"/>
+        <w:keepLines w:val="0"/>
+        <w:widowControl/>
+        <w:suppressLineNumbers w:val="0"/>
+        <w:pBdr>
+          <w:bottom w:val="none" w:color="auto" w:sz="0" w:space="0"/>
+        </w:pBdr>
+        <w:shd w:val="clear" w:fill="FFFFFF"/>
+        <w:ind w:left="0" w:firstLine="0"/>
+        <w:jc w:val="left"/>
+        <w:rPr>
+          <w:rFonts w:hint="default" w:ascii="gorditamedium" w:hAnsi="gorditamedium" w:eastAsia="gorditamedium" w:cs="gorditamedium"/>
+          <w:i w:val="0"/>
+          <w:iCs w:val="0"/>
+          <w:caps w:val="0"/>
+          <w:color w:val="111637"/>
+          <w:spacing w:val="0"/>
+          <w:sz w:val="18"/>
+          <w:szCs w:val="18"/>
+        </w:rPr>
+      </w:pPr>
+      <w:r>
+        <w:rPr>
+          <w:rFonts w:hint="default" w:ascii="gorditamedium" w:hAnsi="gorditamedium" w:eastAsia="gorditamedium" w:cs="gorditamedium"/>
+          <w:i w:val="0"/>
+          <w:iCs w:val="0"/>
+          <w:caps w:val="0"/>
+          <w:color w:val="111637"/>
+          <w:spacing w:val="0"/>
+          <w:kern w:val="0"/>
+          <w:sz w:val="18"/>
+          <w:szCs w:val="18"/>
+          <w:shd w:val="clear" w:fill="FFFFFF"/>
+          <w:lang w:val="en-US" w:eastAsia="zh-CN" w:bidi="ar"/>
+        </w:rPr>
+        <w:t>I'm likely to hire someone</w:t>
+      </w:r>
+    </w:p>
+    <w:p>
+      <w:pPr>
+        <w:numPr>
+          <w:ilvl w:val="0"/>
+          <w:numId w:val="0"/>
+        </w:numPr>
+        <w:rPr>
+          <w:rFonts w:hint="default" w:ascii="gorditamedium" w:hAnsi="gorditamedium" w:eastAsia="gorditamedium" w:cs="gorditamedium"/>
+          <w:i w:val="0"/>
+          <w:iCs w:val="0"/>
+          <w:caps w:val="0"/>
+          <w:color w:val="111637"/>
+          <w:spacing w:val="0"/>
+          <w:sz w:val="21"/>
+          <w:szCs w:val="21"/>
+          <w:shd w:val="clear" w:fill="FFFFFF"/>
+          <w:lang w:val="en-US"/>
+        </w:rPr>
+      </w:pPr>
+    </w:p>
+    <w:p>
+      <w:pPr>
+        <w:numPr>
+          <w:ilvl w:val="0"/>
+          <w:numId w:val="0"/>
+        </w:numPr>
+        <w:rPr>
+          <w:rFonts w:hint="default" w:ascii="gorditamedium" w:hAnsi="gorditamedium" w:eastAsia="gorditamedium" w:cs="gorditamedium"/>
+          <w:i w:val="0"/>
+          <w:iCs w:val="0"/>
+          <w:caps w:val="0"/>
+          <w:color w:val="111637"/>
+          <w:spacing w:val="0"/>
+          <w:sz w:val="21"/>
+          <w:szCs w:val="21"/>
+          <w:shd w:val="clear" w:fill="FFFFFF"/>
+          <w:lang w:val="en-US"/>
+        </w:rPr>
+      </w:pPr>
+    </w:p>
+    <w:p>
+      <w:pPr>
+        <w:numPr>
+          <w:ilvl w:val="0"/>
+          <w:numId w:val="0"/>
+        </w:numPr>
+        <w:rPr>
+          <w:rFonts w:hint="default" w:ascii="gorditamedium" w:hAnsi="gorditamedium" w:eastAsia="gorditamedium" w:cs="gorditamedium"/>
+          <w:i w:val="0"/>
+          <w:iCs w:val="0"/>
+          <w:caps w:val="0"/>
+          <w:color w:val="111637"/>
+          <w:spacing w:val="0"/>
+          <w:sz w:val="21"/>
+          <w:szCs w:val="21"/>
+          <w:shd w:val="clear" w:fill="FFFFFF"/>
+          <w:lang w:val="en-US"/>
+        </w:rPr>
+      </w:pPr>
+    </w:p>
+    <w:p>
+      <w:pPr>
+        <w:numPr>
+          <w:ilvl w:val="0"/>
+          <w:numId w:val="0"/>
+        </w:numPr>
+        <w:rPr>
+          <w:rFonts w:hint="default" w:ascii="gorditamedium" w:hAnsi="gorditamedium" w:eastAsia="gorditamedium" w:cs="gorditamedium"/>
+          <w:i w:val="0"/>
+          <w:iCs w:val="0"/>
+          <w:caps w:val="0"/>
+          <w:color w:val="111637"/>
+          <w:spacing w:val="0"/>
+          <w:sz w:val="21"/>
+          <w:szCs w:val="21"/>
+          <w:shd w:val="clear" w:fill="FFFFFF"/>
+          <w:lang w:val="en-US"/>
+        </w:rPr>
+      </w:pPr>
+    </w:p>
+    <w:p>
+      <w:pPr>
+        <w:numPr>
+          <w:ilvl w:val="0"/>
+          <w:numId w:val="0"/>
+        </w:numPr>
+        <w:rPr>
+          <w:rFonts w:hint="default" w:ascii="gorditamedium" w:hAnsi="gorditamedium" w:eastAsia="gorditamedium" w:cs="gorditamedium"/>
+          <w:i w:val="0"/>
+          <w:iCs w:val="0"/>
+          <w:caps w:val="0"/>
+          <w:color w:val="111637"/>
+          <w:spacing w:val="0"/>
+          <w:sz w:val="21"/>
+          <w:szCs w:val="21"/>
+          <w:shd w:val="clear" w:fill="FFFFFF"/>
+          <w:lang w:val="en-US"/>
+        </w:rPr>
+      </w:pPr>
+    </w:p>
+    <w:p>
+      <w:pPr>
+        <w:numPr>
+          <w:ilvl w:val="0"/>
+          <w:numId w:val="0"/>
+        </w:numPr>
+        <w:rPr>
+          <w:rFonts w:hint="default" w:ascii="gorditamedium" w:hAnsi="gorditamedium" w:eastAsia="gorditamedium" w:cs="gorditamedium"/>
+          <w:i w:val="0"/>
+          <w:iCs w:val="0"/>
+          <w:caps w:val="0"/>
+          <w:color w:val="111637"/>
+          <w:spacing w:val="0"/>
+          <w:sz w:val="21"/>
+          <w:szCs w:val="21"/>
+          <w:shd w:val="clear" w:fill="FFFFFF"/>
+          <w:lang w:val="en-US"/>
+        </w:rPr>
+      </w:pPr>
+    </w:p>
+    <w:p>
+      <w:pPr>
+        <w:numPr>
+          <w:ilvl w:val="0"/>
+          <w:numId w:val="0"/>
+        </w:numPr>
+        <w:rPr>
+          <w:rFonts w:hint="default" w:ascii="gorditamedium" w:hAnsi="gorditamedium" w:eastAsia="gorditamedium" w:cs="gorditamedium"/>
+          <w:i w:val="0"/>
+          <w:iCs w:val="0"/>
+          <w:caps w:val="0"/>
+          <w:color w:val="111637"/>
+          <w:spacing w:val="0"/>
+          <w:sz w:val="21"/>
+          <w:szCs w:val="21"/>
+          <w:shd w:val="clear" w:fill="FFFFFF"/>
+          <w:lang w:val="en-US"/>
+        </w:rPr>
+      </w:pPr>
+    </w:p>
+    <w:p>
+      <w:pPr>
+        <w:numPr>
+          <w:ilvl w:val="0"/>
+          <w:numId w:val="0"/>
+        </w:numPr>
+        <w:rPr>
+          <w:rFonts w:hint="default" w:ascii="gorditamedium" w:hAnsi="gorditamedium" w:eastAsia="gorditamedium" w:cs="gorditamedium"/>
+          <w:i w:val="0"/>
+          <w:iCs w:val="0"/>
+          <w:caps w:val="0"/>
+          <w:color w:val="111637"/>
+          <w:spacing w:val="0"/>
+          <w:sz w:val="21"/>
+          <w:szCs w:val="21"/>
+          <w:shd w:val="clear" w:fill="FFFFFF"/>
+          <w:lang w:val="en-US"/>
+        </w:rPr>
+      </w:pPr>
+    </w:p>
+    <w:p>
+      <w:pPr>
+        <w:keepNext w:val="0"/>
+        <w:keepLines w:val="0"/>
+        <w:widowControl/>
+        <w:suppressLineNumbers w:val="0"/>
+        <w:shd w:val="clear" w:fill="FFFFFF"/>
+        <w:spacing w:after="0" w:afterAutospacing="0" w:line="23" w:lineRule="atLeast"/>
+        <w:ind w:left="0" w:firstLine="0"/>
+        <w:jc w:val="left"/>
+        <w:rPr>
+          <w:rFonts w:hint="default" w:ascii="gorditamedium" w:hAnsi="gorditamedium" w:eastAsia="gorditamedium" w:cs="gorditamedium"/>
+          <w:i w:val="0"/>
+          <w:iCs w:val="0"/>
+          <w:caps w:val="0"/>
+          <w:color w:val="111637"/>
+          <w:spacing w:val="0"/>
+          <w:sz w:val="24"/>
+          <w:szCs w:val="24"/>
+        </w:rPr>
+      </w:pPr>
+      <w:r>
+        <w:rPr>
+          <w:i w:val="0"/>
+          <w:iCs w:val="0"/>
+          <w:caps w:val="0"/>
+          <w:color w:val="111637"/>
+          <w:spacing w:val="0"/>
+          <w:shd w:val="clear" w:fill="FFFFFF"/>
+        </w:rPr>
+        <w:t>Michael</w:t>
+      </w:r>
+    </w:p>
+    <w:p>
+      <w:pPr>
+        <w:keepNext w:val="0"/>
+        <w:keepLines w:val="0"/>
+        <w:widowControl/>
+        <w:suppressLineNumbers w:val="0"/>
+        <w:shd w:val="clear" w:fill="FFFFFF"/>
+        <w:ind w:left="0" w:firstLine="0"/>
+        <w:jc w:val="left"/>
+        <w:rPr>
+          <w:rFonts w:hint="default" w:ascii="gorditamedium" w:hAnsi="gorditamedium" w:eastAsia="gorditamedium"/>
+          <w:i w:val="0"/>
+          <w:iCs w:val="0"/>
+          <w:caps w:val="0"/>
+          <w:color w:val="111637"/>
+          <w:spacing w:val="0"/>
+          <w:kern w:val="0"/>
+          <w:sz w:val="24"/>
+          <w:szCs w:val="24"/>
+          <w:shd w:val="clear" w:fill="FFFFFF"/>
+          <w:lang w:val="en-US" w:eastAsia="zh-CN"/>
+        </w:rPr>
+      </w:pPr>
+      <w:r>
+        <w:rPr>
+          <w:rFonts w:hint="default" w:ascii="gorditamedium" w:hAnsi="gorditamedium" w:eastAsia="gorditamedium" w:cs="gorditamedium"/>
+          <w:i w:val="0"/>
+          <w:iCs w:val="0"/>
+          <w:caps w:val="0"/>
+          <w:color w:val="111637"/>
+          <w:spacing w:val="0"/>
+          <w:kern w:val="0"/>
+          <w:sz w:val="24"/>
+          <w:szCs w:val="24"/>
+          <w:shd w:val="clear" w:fill="FFFFFF"/>
+          <w:lang w:val="en-US" w:eastAsia="zh-CN" w:bidi="ar"/>
+        </w:rPr>
+        <w:t xml:space="preserve">Wappingers Falls, NY, 12590    </w:t>
+      </w:r>
+      <w:r>
+        <w:rPr>
+          <w:rFonts w:hint="default" w:ascii="gorditamedium" w:hAnsi="gorditamedium" w:eastAsia="gorditamedium"/>
+          <w:i w:val="0"/>
+          <w:iCs w:val="0"/>
+          <w:caps w:val="0"/>
+          <w:color w:val="111637"/>
+          <w:spacing w:val="0"/>
+          <w:kern w:val="0"/>
+          <w:sz w:val="24"/>
+          <w:szCs w:val="24"/>
+          <w:shd w:val="clear" w:fill="FFFFFF"/>
+          <w:lang w:val="en-US" w:eastAsia="zh-CN"/>
+        </w:rPr>
+        <w:fldChar w:fldCharType="begin"/>
+      </w:r>
+      <w:r>
+        <w:rPr>
+          <w:rFonts w:hint="default" w:ascii="gorditamedium" w:hAnsi="gorditamedium" w:eastAsia="gorditamedium"/>
+          <w:i w:val="0"/>
+          <w:iCs w:val="0"/>
+          <w:caps w:val="0"/>
+          <w:color w:val="111637"/>
+          <w:spacing w:val="0"/>
+          <w:kern w:val="0"/>
+          <w:sz w:val="24"/>
+          <w:szCs w:val="24"/>
+          <w:shd w:val="clear" w:fill="FFFFFF"/>
+          <w:lang w:val="en-US" w:eastAsia="zh-CN"/>
+        </w:rPr>
+        <w:instrText xml:space="preserve"> HYPERLINK "mailto:mmartino@optonline.net" </w:instrText>
+      </w:r>
+      <w:r>
+        <w:rPr>
+          <w:rFonts w:hint="default" w:ascii="gorditamedium" w:hAnsi="gorditamedium" w:eastAsia="gorditamedium"/>
+          <w:i w:val="0"/>
+          <w:iCs w:val="0"/>
+          <w:caps w:val="0"/>
+          <w:color w:val="111637"/>
+          <w:spacing w:val="0"/>
+          <w:kern w:val="0"/>
+          <w:sz w:val="24"/>
+          <w:szCs w:val="24"/>
+          <w:shd w:val="clear" w:fill="FFFFFF"/>
+          <w:lang w:val="en-US" w:eastAsia="zh-CN"/>
+        </w:rPr>
+        <w:fldChar w:fldCharType="separate"/>
+      </w:r>
+      <w:r>
+        <w:rPr>
+          <w:rStyle w:val="7"/>
+          <w:rFonts w:hint="default" w:ascii="gorditamedium" w:hAnsi="gorditamedium" w:eastAsia="gorditamedium"/>
+          <w:i w:val="0"/>
+          <w:iCs w:val="0"/>
+          <w:caps w:val="0"/>
+          <w:spacing w:val="0"/>
+          <w:kern w:val="0"/>
+          <w:sz w:val="24"/>
+          <w:szCs w:val="24"/>
+          <w:shd w:val="clear" w:fill="FFFFFF"/>
+          <w:lang w:val="en-US" w:eastAsia="zh-CN"/>
+        </w:rPr>
+        <w:t>mmartino@optonline.net</w:t>
+      </w:r>
+      <w:r>
+        <w:rPr>
+          <w:rFonts w:hint="default" w:ascii="gorditamedium" w:hAnsi="gorditamedium" w:eastAsia="gorditamedium"/>
+          <w:i w:val="0"/>
+          <w:iCs w:val="0"/>
+          <w:caps w:val="0"/>
+          <w:color w:val="111637"/>
+          <w:spacing w:val="0"/>
+          <w:kern w:val="0"/>
+          <w:sz w:val="24"/>
+          <w:szCs w:val="24"/>
+          <w:shd w:val="clear" w:fill="FFFFFF"/>
+          <w:lang w:val="en-US" w:eastAsia="zh-CN"/>
+        </w:rPr>
+        <w:fldChar w:fldCharType="end"/>
+      </w:r>
+    </w:p>
+    <w:p>
+      <w:pPr>
+        <w:keepNext w:val="0"/>
+        <w:keepLines w:val="0"/>
+        <w:widowControl/>
+        <w:suppressLineNumbers w:val="0"/>
+        <w:shd w:val="clear" w:fill="FFFFFF"/>
+        <w:ind w:left="0" w:firstLine="0"/>
+        <w:jc w:val="left"/>
+        <w:rPr>
+          <w:rFonts w:hint="default" w:ascii="gorditamedium" w:hAnsi="gorditamedium" w:eastAsia="gorditamedium"/>
+          <w:i w:val="0"/>
+          <w:iCs w:val="0"/>
+          <w:caps w:val="0"/>
+          <w:color w:val="111637"/>
+          <w:spacing w:val="0"/>
+          <w:kern w:val="0"/>
+          <w:sz w:val="24"/>
+          <w:szCs w:val="24"/>
+          <w:shd w:val="clear" w:fill="FFFFFF"/>
+          <w:lang w:val="en-US" w:eastAsia="zh-CN"/>
+        </w:rPr>
+      </w:pPr>
+    </w:p>
+    <w:p>
+      <w:pPr>
+        <w:keepNext w:val="0"/>
+        <w:keepLines w:val="0"/>
+        <w:widowControl/>
+        <w:suppressLineNumbers w:val="0"/>
+        <w:pBdr>
+          <w:bottom w:val="none" w:color="auto" w:sz="0" w:space="0"/>
+        </w:pBdr>
+        <w:shd w:val="clear" w:fill="FFFFFF"/>
+        <w:ind w:left="0" w:firstLine="0"/>
+        <w:jc w:val="left"/>
+        <w:rPr>
+          <w:rFonts w:ascii="gorditaregular" w:hAnsi="gorditaregular" w:eastAsia="gorditaregular" w:cs="gorditaregular"/>
+          <w:i w:val="0"/>
+          <w:iCs w:val="0"/>
+          <w:caps w:val="0"/>
+          <w:color w:val="9DA0B6"/>
+          <w:spacing w:val="0"/>
+          <w:sz w:val="18"/>
+          <w:szCs w:val="18"/>
+        </w:rPr>
+      </w:pPr>
+      <w:r>
+        <w:rPr>
+          <w:rFonts w:hint="default" w:ascii="gorditaregular" w:hAnsi="gorditaregular" w:eastAsia="gorditaregular" w:cs="gorditaregular"/>
+          <w:i w:val="0"/>
+          <w:iCs w:val="0"/>
+          <w:caps w:val="0"/>
+          <w:color w:val="9DA0B6"/>
+          <w:spacing w:val="0"/>
+          <w:kern w:val="0"/>
+          <w:sz w:val="18"/>
+          <w:szCs w:val="18"/>
+          <w:shd w:val="clear" w:fill="FFFFFF"/>
+          <w:lang w:val="en-US" w:eastAsia="zh-CN" w:bidi="ar"/>
+        </w:rPr>
+        <w:t>Have you used Architectural Services before?</w:t>
+      </w:r>
+    </w:p>
+    <w:p>
+      <w:pPr>
+        <w:keepNext w:val="0"/>
+        <w:keepLines w:val="0"/>
+        <w:widowControl/>
+        <w:suppressLineNumbers w:val="0"/>
+        <w:pBdr>
+          <w:bottom w:val="none" w:color="auto" w:sz="0" w:space="0"/>
+        </w:pBdr>
+        <w:shd w:val="clear" w:fill="FFFFFF"/>
+        <w:ind w:left="0" w:firstLine="0"/>
+        <w:jc w:val="left"/>
+        <w:rPr>
+          <w:rFonts w:ascii="gorditamedium" w:hAnsi="gorditamedium" w:eastAsia="gorditamedium" w:cs="gorditamedium"/>
+          <w:i w:val="0"/>
+          <w:iCs w:val="0"/>
+          <w:caps w:val="0"/>
+          <w:color w:val="111637"/>
+          <w:spacing w:val="0"/>
+          <w:sz w:val="18"/>
+          <w:szCs w:val="18"/>
+        </w:rPr>
+      </w:pPr>
+      <w:r>
+        <w:rPr>
+          <w:rFonts w:hint="default" w:ascii="gorditamedium" w:hAnsi="gorditamedium" w:eastAsia="gorditamedium" w:cs="gorditamedium"/>
+          <w:i w:val="0"/>
+          <w:iCs w:val="0"/>
+          <w:caps w:val="0"/>
+          <w:color w:val="111637"/>
+          <w:spacing w:val="0"/>
+          <w:kern w:val="0"/>
+          <w:sz w:val="18"/>
+          <w:szCs w:val="18"/>
+          <w:shd w:val="clear" w:fill="FFFFFF"/>
+          <w:lang w:val="en-US" w:eastAsia="zh-CN" w:bidi="ar"/>
+        </w:rPr>
+        <w:t>Yes</w:t>
+      </w:r>
+    </w:p>
+    <w:p>
+      <w:pPr>
+        <w:keepNext w:val="0"/>
+        <w:keepLines w:val="0"/>
+        <w:widowControl/>
+        <w:suppressLineNumbers w:val="0"/>
+        <w:pBdr>
+          <w:bottom w:val="none" w:color="auto" w:sz="0" w:space="0"/>
+        </w:pBdr>
+        <w:shd w:val="clear" w:fill="FFFFFF"/>
+        <w:ind w:left="0" w:firstLine="0"/>
+        <w:jc w:val="left"/>
+        <w:rPr>
+          <w:rFonts w:hint="default" w:ascii="gorditaregular" w:hAnsi="gorditaregular" w:eastAsia="gorditaregular" w:cs="gorditaregular"/>
+          <w:i w:val="0"/>
+          <w:iCs w:val="0"/>
+          <w:caps w:val="0"/>
+          <w:color w:val="9DA0B6"/>
+          <w:spacing w:val="0"/>
+          <w:sz w:val="18"/>
+          <w:szCs w:val="18"/>
+        </w:rPr>
+      </w:pPr>
+      <w:r>
+        <w:rPr>
+          <w:rFonts w:hint="default" w:ascii="gorditaregular" w:hAnsi="gorditaregular" w:eastAsia="gorditaregular" w:cs="gorditaregular"/>
+          <w:i w:val="0"/>
+          <w:iCs w:val="0"/>
+          <w:caps w:val="0"/>
+          <w:color w:val="9DA0B6"/>
+          <w:spacing w:val="0"/>
+          <w:kern w:val="0"/>
+          <w:sz w:val="18"/>
+          <w:szCs w:val="18"/>
+          <w:shd w:val="clear" w:fill="FFFFFF"/>
+          <w:lang w:val="en-US" w:eastAsia="zh-CN" w:bidi="ar"/>
+        </w:rPr>
+        <w:t>Which service do you require?</w:t>
+      </w:r>
+    </w:p>
+    <w:p>
+      <w:pPr>
+        <w:keepNext w:val="0"/>
+        <w:keepLines w:val="0"/>
+        <w:widowControl/>
+        <w:suppressLineNumbers w:val="0"/>
+        <w:pBdr>
+          <w:bottom w:val="none" w:color="auto" w:sz="0" w:space="0"/>
+        </w:pBdr>
+        <w:shd w:val="clear" w:fill="FFFFFF"/>
+        <w:ind w:left="0" w:firstLine="0"/>
+        <w:jc w:val="left"/>
+        <w:rPr>
+          <w:rFonts w:hint="default" w:ascii="gorditamedium" w:hAnsi="gorditamedium" w:eastAsia="gorditamedium" w:cs="gorditamedium"/>
+          <w:i w:val="0"/>
+          <w:iCs w:val="0"/>
+          <w:caps w:val="0"/>
+          <w:color w:val="111637"/>
+          <w:spacing w:val="0"/>
+          <w:sz w:val="18"/>
+          <w:szCs w:val="18"/>
+        </w:rPr>
+      </w:pPr>
+      <w:r>
+        <w:rPr>
+          <w:rFonts w:hint="default" w:ascii="gorditamedium" w:hAnsi="gorditamedium" w:eastAsia="gorditamedium" w:cs="gorditamedium"/>
+          <w:i w:val="0"/>
+          <w:iCs w:val="0"/>
+          <w:caps w:val="0"/>
+          <w:color w:val="111637"/>
+          <w:spacing w:val="0"/>
+          <w:kern w:val="0"/>
+          <w:sz w:val="18"/>
+          <w:szCs w:val="18"/>
+          <w:shd w:val="clear" w:fill="FFFFFF"/>
+          <w:lang w:val="en-US" w:eastAsia="zh-CN" w:bidi="ar"/>
+        </w:rPr>
+        <w:t>Plans for additions to building</w:t>
+      </w:r>
+    </w:p>
+    <w:p>
+      <w:pPr>
+        <w:keepNext w:val="0"/>
+        <w:keepLines w:val="0"/>
+        <w:widowControl/>
+        <w:suppressLineNumbers w:val="0"/>
+        <w:pBdr>
+          <w:bottom w:val="none" w:color="auto" w:sz="0" w:space="0"/>
+        </w:pBdr>
+        <w:shd w:val="clear" w:fill="FFFFFF"/>
+        <w:ind w:left="0" w:firstLine="0"/>
+        <w:jc w:val="left"/>
+        <w:rPr>
+          <w:rFonts w:hint="default" w:ascii="gorditaregular" w:hAnsi="gorditaregular" w:eastAsia="gorditaregular" w:cs="gorditaregular"/>
+          <w:i w:val="0"/>
+          <w:iCs w:val="0"/>
+          <w:caps w:val="0"/>
+          <w:color w:val="9DA0B6"/>
+          <w:spacing w:val="0"/>
+          <w:sz w:val="18"/>
+          <w:szCs w:val="18"/>
+        </w:rPr>
+      </w:pPr>
+      <w:r>
+        <w:rPr>
+          <w:rFonts w:hint="default" w:ascii="gorditaregular" w:hAnsi="gorditaregular" w:eastAsia="gorditaregular" w:cs="gorditaregular"/>
+          <w:i w:val="0"/>
+          <w:iCs w:val="0"/>
+          <w:caps w:val="0"/>
+          <w:color w:val="9DA0B6"/>
+          <w:spacing w:val="0"/>
+          <w:kern w:val="0"/>
+          <w:sz w:val="18"/>
+          <w:szCs w:val="18"/>
+          <w:shd w:val="clear" w:fill="FFFFFF"/>
+          <w:lang w:val="en-US" w:eastAsia="zh-CN" w:bidi="ar"/>
+        </w:rPr>
+        <w:t>What type of addition?</w:t>
+      </w:r>
+    </w:p>
+    <w:p>
+      <w:pPr>
+        <w:keepNext w:val="0"/>
+        <w:keepLines w:val="0"/>
+        <w:widowControl/>
+        <w:suppressLineNumbers w:val="0"/>
+        <w:pBdr>
+          <w:bottom w:val="none" w:color="auto" w:sz="0" w:space="0"/>
+        </w:pBdr>
+        <w:shd w:val="clear" w:fill="FFFFFF"/>
+        <w:ind w:left="0" w:firstLine="0"/>
+        <w:jc w:val="left"/>
+        <w:rPr>
+          <w:rFonts w:hint="default" w:ascii="gorditamedium" w:hAnsi="gorditamedium" w:eastAsia="gorditamedium" w:cs="gorditamedium"/>
+          <w:i w:val="0"/>
+          <w:iCs w:val="0"/>
+          <w:caps w:val="0"/>
+          <w:color w:val="111637"/>
+          <w:spacing w:val="0"/>
+          <w:sz w:val="18"/>
+          <w:szCs w:val="18"/>
+        </w:rPr>
+      </w:pPr>
+      <w:r>
+        <w:rPr>
+          <w:rFonts w:hint="default" w:ascii="gorditamedium" w:hAnsi="gorditamedium" w:eastAsia="gorditamedium" w:cs="gorditamedium"/>
+          <w:i w:val="0"/>
+          <w:iCs w:val="0"/>
+          <w:caps w:val="0"/>
+          <w:color w:val="111637"/>
+          <w:spacing w:val="0"/>
+          <w:kern w:val="0"/>
+          <w:sz w:val="18"/>
+          <w:szCs w:val="18"/>
+          <w:shd w:val="clear" w:fill="FFFFFF"/>
+          <w:lang w:val="en-US" w:eastAsia="zh-CN" w:bidi="ar"/>
+        </w:rPr>
+        <w:t>Second story</w:t>
+      </w:r>
+    </w:p>
+    <w:p>
+      <w:pPr>
+        <w:keepNext w:val="0"/>
+        <w:keepLines w:val="0"/>
+        <w:widowControl/>
+        <w:suppressLineNumbers w:val="0"/>
+        <w:pBdr>
+          <w:bottom w:val="none" w:color="auto" w:sz="0" w:space="0"/>
+        </w:pBdr>
+        <w:shd w:val="clear" w:fill="FFFFFF"/>
+        <w:ind w:left="0" w:firstLine="0"/>
+        <w:jc w:val="left"/>
+        <w:rPr>
+          <w:rFonts w:hint="default" w:ascii="gorditaregular" w:hAnsi="gorditaregular" w:eastAsia="gorditaregular" w:cs="gorditaregular"/>
+          <w:i w:val="0"/>
+          <w:iCs w:val="0"/>
+          <w:caps w:val="0"/>
+          <w:color w:val="9DA0B6"/>
+          <w:spacing w:val="0"/>
+          <w:sz w:val="18"/>
+          <w:szCs w:val="18"/>
+        </w:rPr>
+      </w:pPr>
+      <w:r>
+        <w:rPr>
+          <w:rFonts w:hint="default" w:ascii="gorditaregular" w:hAnsi="gorditaregular" w:eastAsia="gorditaregular" w:cs="gorditaregular"/>
+          <w:i w:val="0"/>
+          <w:iCs w:val="0"/>
+          <w:caps w:val="0"/>
+          <w:color w:val="9DA0B6"/>
+          <w:spacing w:val="0"/>
+          <w:kern w:val="0"/>
+          <w:sz w:val="18"/>
+          <w:szCs w:val="18"/>
+          <w:shd w:val="clear" w:fill="FFFFFF"/>
+          <w:lang w:val="en-US" w:eastAsia="zh-CN" w:bidi="ar"/>
+        </w:rPr>
+        <w:t>What type of property are you adding to?</w:t>
+      </w:r>
+    </w:p>
+    <w:p>
+      <w:pPr>
+        <w:keepNext w:val="0"/>
+        <w:keepLines w:val="0"/>
+        <w:widowControl/>
+        <w:suppressLineNumbers w:val="0"/>
+        <w:pBdr>
+          <w:bottom w:val="none" w:color="auto" w:sz="0" w:space="0"/>
+        </w:pBdr>
+        <w:shd w:val="clear" w:fill="FFFFFF"/>
+        <w:ind w:left="0" w:firstLine="0"/>
+        <w:jc w:val="left"/>
+        <w:rPr>
+          <w:rFonts w:hint="default" w:ascii="gorditamedium" w:hAnsi="gorditamedium" w:eastAsia="gorditamedium" w:cs="gorditamedium"/>
+          <w:i w:val="0"/>
+          <w:iCs w:val="0"/>
+          <w:caps w:val="0"/>
+          <w:color w:val="111637"/>
+          <w:spacing w:val="0"/>
+          <w:sz w:val="18"/>
+          <w:szCs w:val="18"/>
+        </w:rPr>
+      </w:pPr>
+      <w:r>
+        <w:rPr>
+          <w:rFonts w:hint="default" w:ascii="gorditamedium" w:hAnsi="gorditamedium" w:eastAsia="gorditamedium" w:cs="gorditamedium"/>
+          <w:i w:val="0"/>
+          <w:iCs w:val="0"/>
+          <w:caps w:val="0"/>
+          <w:color w:val="111637"/>
+          <w:spacing w:val="0"/>
+          <w:kern w:val="0"/>
+          <w:sz w:val="18"/>
+          <w:szCs w:val="18"/>
+          <w:shd w:val="clear" w:fill="FFFFFF"/>
+          <w:lang w:val="en-US" w:eastAsia="zh-CN" w:bidi="ar"/>
+        </w:rPr>
+        <w:t>Residential - detached</w:t>
+      </w:r>
+    </w:p>
+    <w:p>
+      <w:pPr>
+        <w:keepNext w:val="0"/>
+        <w:keepLines w:val="0"/>
+        <w:widowControl/>
+        <w:suppressLineNumbers w:val="0"/>
+        <w:pBdr>
+          <w:bottom w:val="none" w:color="auto" w:sz="0" w:space="0"/>
+        </w:pBdr>
+        <w:shd w:val="clear" w:fill="FFFFFF"/>
+        <w:ind w:left="0" w:firstLine="0"/>
+        <w:jc w:val="left"/>
+        <w:rPr>
+          <w:rFonts w:hint="default" w:ascii="gorditaregular" w:hAnsi="gorditaregular" w:eastAsia="gorditaregular" w:cs="gorditaregular"/>
+          <w:i w:val="0"/>
+          <w:iCs w:val="0"/>
+          <w:caps w:val="0"/>
+          <w:color w:val="9DA0B6"/>
+          <w:spacing w:val="0"/>
+          <w:sz w:val="18"/>
+          <w:szCs w:val="18"/>
+        </w:rPr>
+      </w:pPr>
+      <w:r>
+        <w:rPr>
+          <w:rFonts w:hint="default" w:ascii="gorditaregular" w:hAnsi="gorditaregular" w:eastAsia="gorditaregular" w:cs="gorditaregular"/>
+          <w:i w:val="0"/>
+          <w:iCs w:val="0"/>
+          <w:caps w:val="0"/>
+          <w:color w:val="9DA0B6"/>
+          <w:spacing w:val="0"/>
+          <w:kern w:val="0"/>
+          <w:sz w:val="18"/>
+          <w:szCs w:val="18"/>
+          <w:shd w:val="clear" w:fill="FFFFFF"/>
+          <w:lang w:val="en-US" w:eastAsia="zh-CN" w:bidi="ar"/>
+        </w:rPr>
+        <w:t>Would you consider an online or remote service?</w:t>
+      </w:r>
+    </w:p>
+    <w:p>
+      <w:pPr>
+        <w:keepNext w:val="0"/>
+        <w:keepLines w:val="0"/>
+        <w:widowControl/>
+        <w:suppressLineNumbers w:val="0"/>
+        <w:pBdr>
+          <w:bottom w:val="none" w:color="auto" w:sz="0" w:space="0"/>
+        </w:pBdr>
+        <w:shd w:val="clear" w:fill="FFFFFF"/>
+        <w:ind w:left="0" w:firstLine="0"/>
+        <w:jc w:val="left"/>
+        <w:rPr>
+          <w:rFonts w:hint="default" w:ascii="gorditamedium" w:hAnsi="gorditamedium" w:eastAsia="gorditamedium" w:cs="gorditamedium"/>
+          <w:i w:val="0"/>
+          <w:iCs w:val="0"/>
+          <w:caps w:val="0"/>
+          <w:color w:val="111637"/>
+          <w:spacing w:val="0"/>
+          <w:sz w:val="18"/>
+          <w:szCs w:val="18"/>
+        </w:rPr>
+      </w:pPr>
+      <w:r>
+        <w:rPr>
+          <w:rFonts w:hint="default" w:ascii="gorditamedium" w:hAnsi="gorditamedium" w:eastAsia="gorditamedium" w:cs="gorditamedium"/>
+          <w:i w:val="0"/>
+          <w:iCs w:val="0"/>
+          <w:caps w:val="0"/>
+          <w:color w:val="111637"/>
+          <w:spacing w:val="0"/>
+          <w:kern w:val="0"/>
+          <w:sz w:val="18"/>
+          <w:szCs w:val="18"/>
+          <w:shd w:val="clear" w:fill="FFFFFF"/>
+          <w:lang w:val="en-US" w:eastAsia="zh-CN" w:bidi="ar"/>
+        </w:rPr>
+        <w:t>No</w:t>
+      </w:r>
+    </w:p>
+    <w:p>
+      <w:pPr>
+        <w:keepNext w:val="0"/>
+        <w:keepLines w:val="0"/>
+        <w:widowControl/>
+        <w:suppressLineNumbers w:val="0"/>
+        <w:pBdr>
+          <w:bottom w:val="none" w:color="auto" w:sz="0" w:space="0"/>
+        </w:pBdr>
+        <w:shd w:val="clear" w:fill="FFFFFF"/>
+        <w:ind w:left="0" w:firstLine="0"/>
+        <w:jc w:val="left"/>
+        <w:rPr>
+          <w:rFonts w:hint="default" w:ascii="gorditaregular" w:hAnsi="gorditaregular" w:eastAsia="gorditaregular" w:cs="gorditaregular"/>
+          <w:i w:val="0"/>
+          <w:iCs w:val="0"/>
+          <w:caps w:val="0"/>
+          <w:color w:val="9DA0B6"/>
+          <w:spacing w:val="0"/>
+          <w:sz w:val="18"/>
+          <w:szCs w:val="18"/>
+        </w:rPr>
+      </w:pPr>
+      <w:r>
+        <w:rPr>
+          <w:rFonts w:hint="default" w:ascii="gorditaregular" w:hAnsi="gorditaregular" w:eastAsia="gorditaregular" w:cs="gorditaregular"/>
+          <w:i w:val="0"/>
+          <w:iCs w:val="0"/>
+          <w:caps w:val="0"/>
+          <w:color w:val="9DA0B6"/>
+          <w:spacing w:val="0"/>
+          <w:kern w:val="0"/>
+          <w:sz w:val="18"/>
+          <w:szCs w:val="18"/>
+          <w:shd w:val="clear" w:fill="FFFFFF"/>
+          <w:lang w:val="en-US" w:eastAsia="zh-CN" w:bidi="ar"/>
+        </w:rPr>
+        <w:t>How likely are you to make a hiring decision?</w:t>
+      </w:r>
+    </w:p>
+    <w:p>
+      <w:pPr>
+        <w:keepNext w:val="0"/>
+        <w:keepLines w:val="0"/>
+        <w:widowControl/>
+        <w:suppressLineNumbers w:val="0"/>
+        <w:pBdr>
+          <w:bottom w:val="none" w:color="auto" w:sz="0" w:space="0"/>
+        </w:pBdr>
+        <w:shd w:val="clear" w:fill="FFFFFF"/>
+        <w:ind w:left="0" w:firstLine="0"/>
+        <w:jc w:val="left"/>
+        <w:rPr>
+          <w:rFonts w:hint="default" w:ascii="gorditamedium" w:hAnsi="gorditamedium" w:eastAsia="gorditamedium" w:cs="gorditamedium"/>
+          <w:i w:val="0"/>
+          <w:iCs w:val="0"/>
+          <w:caps w:val="0"/>
+          <w:color w:val="111637"/>
+          <w:spacing w:val="0"/>
+          <w:sz w:val="18"/>
+          <w:szCs w:val="18"/>
+        </w:rPr>
+      </w:pPr>
+      <w:r>
+        <w:rPr>
+          <w:rFonts w:hint="default" w:ascii="gorditamedium" w:hAnsi="gorditamedium" w:eastAsia="gorditamedium" w:cs="gorditamedium"/>
+          <w:i w:val="0"/>
+          <w:iCs w:val="0"/>
+          <w:caps w:val="0"/>
+          <w:color w:val="111637"/>
+          <w:spacing w:val="0"/>
+          <w:kern w:val="0"/>
+          <w:sz w:val="18"/>
+          <w:szCs w:val="18"/>
+          <w:shd w:val="clear" w:fill="FFFFFF"/>
+          <w:lang w:val="en-US" w:eastAsia="zh-CN" w:bidi="ar"/>
+        </w:rPr>
+        <w:t>I'm planning and researching</w:t>
+      </w:r>
+    </w:p>
+    <w:p>
+      <w:pPr>
+        <w:keepNext w:val="0"/>
+        <w:keepLines w:val="0"/>
+        <w:widowControl/>
+        <w:suppressLineNumbers w:val="0"/>
+        <w:shd w:val="clear" w:fill="FFFFFF"/>
+        <w:ind w:left="0" w:firstLine="0"/>
+        <w:jc w:val="left"/>
+        <w:rPr>
+          <w:rFonts w:hint="default" w:ascii="gorditamedium" w:hAnsi="gorditamedium" w:eastAsia="gorditamedium"/>
+          <w:i w:val="0"/>
+          <w:iCs w:val="0"/>
+          <w:caps w:val="0"/>
+          <w:color w:val="111637"/>
+          <w:spacing w:val="0"/>
+          <w:kern w:val="0"/>
+          <w:sz w:val="24"/>
+          <w:szCs w:val="24"/>
+          <w:shd w:val="clear" w:fill="FFFFFF"/>
+          <w:lang w:val="en-US" w:eastAsia="zh-CN"/>
+        </w:rPr>
+      </w:pPr>
+    </w:p>
+    <w:p>
+      <w:pPr>
+        <w:keepNext w:val="0"/>
+        <w:keepLines w:val="0"/>
+        <w:widowControl/>
+        <w:suppressLineNumbers w:val="0"/>
+        <w:shd w:val="clear" w:fill="FFFFFF"/>
+        <w:ind w:left="0" w:firstLine="0"/>
+        <w:jc w:val="left"/>
+        <w:rPr>
+          <w:rFonts w:hint="default" w:ascii="gorditamedium" w:hAnsi="gorditamedium" w:eastAsia="gorditamedium"/>
+          <w:i w:val="0"/>
+          <w:iCs w:val="0"/>
+          <w:caps w:val="0"/>
+          <w:color w:val="111637"/>
+          <w:spacing w:val="0"/>
+          <w:kern w:val="0"/>
+          <w:sz w:val="24"/>
+          <w:szCs w:val="24"/>
+          <w:shd w:val="clear" w:fill="FFFFFF"/>
+          <w:lang w:val="en-US" w:eastAsia="zh-CN"/>
+        </w:rPr>
+      </w:pPr>
+    </w:p>
+    <w:p>
+      <w:pPr>
+        <w:keepNext w:val="0"/>
+        <w:keepLines w:val="0"/>
+        <w:widowControl/>
+        <w:suppressLineNumbers w:val="0"/>
+        <w:shd w:val="clear" w:fill="FFFFFF"/>
+        <w:ind w:left="0" w:firstLine="0"/>
+        <w:jc w:val="left"/>
+        <w:rPr>
+          <w:rFonts w:hint="default" w:ascii="gorditamedium" w:hAnsi="gorditamedium" w:eastAsia="gorditamedium"/>
+          <w:i w:val="0"/>
+          <w:iCs w:val="0"/>
+          <w:caps w:val="0"/>
+          <w:color w:val="111637"/>
+          <w:spacing w:val="0"/>
+          <w:kern w:val="0"/>
+          <w:sz w:val="24"/>
+          <w:szCs w:val="24"/>
+          <w:shd w:val="clear" w:fill="FFFFFF"/>
+          <w:lang w:val="en-US" w:eastAsia="zh-CN"/>
+        </w:rPr>
+      </w:pPr>
+      <w:r>
+        <w:rPr>
+          <w:rFonts w:hint="default" w:ascii="gorditamedium" w:hAnsi="gorditamedium" w:eastAsia="gorditamedium"/>
+          <w:i w:val="0"/>
+          <w:iCs w:val="0"/>
+          <w:caps w:val="0"/>
+          <w:color w:val="111637"/>
+          <w:spacing w:val="0"/>
+          <w:kern w:val="0"/>
+          <w:sz w:val="24"/>
+          <w:szCs w:val="24"/>
+          <w:shd w:val="clear" w:fill="FFFFFF"/>
+          <w:lang w:val="en-US" w:eastAsia="zh-CN"/>
+        </w:rPr>
+        <w:t xml:space="preserve">Sean   </w:t>
+      </w:r>
+      <w:r>
+        <w:rPr>
+          <w:rFonts w:hint="default" w:ascii="gorditamedium" w:hAnsi="gorditamedium" w:eastAsia="gorditamedium"/>
+          <w:i w:val="0"/>
+          <w:iCs w:val="0"/>
+          <w:caps w:val="0"/>
+          <w:color w:val="111637"/>
+          <w:spacing w:val="0"/>
+          <w:kern w:val="0"/>
+          <w:sz w:val="24"/>
+          <w:szCs w:val="24"/>
+          <w:shd w:val="clear" w:fill="FFFFFF"/>
+          <w:lang w:val="en-US" w:eastAsia="zh-CN"/>
+        </w:rPr>
+        <w:fldChar w:fldCharType="begin"/>
+      </w:r>
+      <w:r>
+        <w:rPr>
+          <w:rFonts w:hint="default" w:ascii="gorditamedium" w:hAnsi="gorditamedium" w:eastAsia="gorditamedium"/>
+          <w:i w:val="0"/>
+          <w:iCs w:val="0"/>
+          <w:caps w:val="0"/>
+          <w:color w:val="111637"/>
+          <w:spacing w:val="0"/>
+          <w:kern w:val="0"/>
+          <w:sz w:val="24"/>
+          <w:szCs w:val="24"/>
+          <w:shd w:val="clear" w:fill="FFFFFF"/>
+          <w:lang w:val="en-US" w:eastAsia="zh-CN"/>
+        </w:rPr>
+        <w:instrText xml:space="preserve"> HYPERLINK "mailto:seanmcpeak@gmail.com" </w:instrText>
+      </w:r>
+      <w:r>
+        <w:rPr>
+          <w:rFonts w:hint="default" w:ascii="gorditamedium" w:hAnsi="gorditamedium" w:eastAsia="gorditamedium"/>
+          <w:i w:val="0"/>
+          <w:iCs w:val="0"/>
+          <w:caps w:val="0"/>
+          <w:color w:val="111637"/>
+          <w:spacing w:val="0"/>
+          <w:kern w:val="0"/>
+          <w:sz w:val="24"/>
+          <w:szCs w:val="24"/>
+          <w:shd w:val="clear" w:fill="FFFFFF"/>
+          <w:lang w:val="en-US" w:eastAsia="zh-CN"/>
+        </w:rPr>
+        <w:fldChar w:fldCharType="separate"/>
+      </w:r>
+      <w:r>
+        <w:rPr>
+          <w:rStyle w:val="7"/>
+          <w:rFonts w:hint="default" w:ascii="gorditamedium" w:hAnsi="gorditamedium" w:eastAsia="gorditamedium"/>
+          <w:i w:val="0"/>
+          <w:iCs w:val="0"/>
+          <w:caps w:val="0"/>
+          <w:spacing w:val="0"/>
+          <w:kern w:val="0"/>
+          <w:sz w:val="24"/>
+          <w:szCs w:val="24"/>
+          <w:shd w:val="clear" w:fill="FFFFFF"/>
+          <w:lang w:val="en-US" w:eastAsia="zh-CN"/>
+        </w:rPr>
+        <w:t>seanmcpeak@gmail.com</w:t>
+      </w:r>
+      <w:r>
+        <w:rPr>
+          <w:rFonts w:hint="default" w:ascii="gorditamedium" w:hAnsi="gorditamedium" w:eastAsia="gorditamedium"/>
+          <w:i w:val="0"/>
+          <w:iCs w:val="0"/>
+          <w:caps w:val="0"/>
+          <w:color w:val="111637"/>
+          <w:spacing w:val="0"/>
+          <w:kern w:val="0"/>
+          <w:sz w:val="24"/>
+          <w:szCs w:val="24"/>
+          <w:shd w:val="clear" w:fill="FFFFFF"/>
+          <w:lang w:val="en-US" w:eastAsia="zh-CN"/>
+        </w:rPr>
+        <w:fldChar w:fldCharType="end"/>
+      </w:r>
+    </w:p>
+    <w:p>
+      <w:pPr>
+        <w:keepNext w:val="0"/>
+        <w:keepLines w:val="0"/>
+        <w:widowControl/>
+        <w:suppressLineNumbers w:val="0"/>
+        <w:shd w:val="clear" w:fill="FFFFFF"/>
+        <w:ind w:left="0" w:firstLine="0"/>
+        <w:jc w:val="left"/>
+        <w:rPr>
+          <w:rFonts w:hint="default" w:ascii="gorditamedium" w:hAnsi="gorditamedium" w:eastAsia="gorditamedium"/>
+          <w:i w:val="0"/>
+          <w:iCs w:val="0"/>
+          <w:caps w:val="0"/>
+          <w:color w:val="111637"/>
+          <w:spacing w:val="0"/>
+          <w:kern w:val="0"/>
+          <w:sz w:val="24"/>
+          <w:szCs w:val="24"/>
+          <w:shd w:val="clear" w:fill="FFFFFF"/>
+          <w:lang w:val="en-US" w:eastAsia="zh-CN"/>
+        </w:rPr>
+      </w:pPr>
+    </w:p>
+    <w:p>
+      <w:pPr>
+        <w:keepNext w:val="0"/>
+        <w:keepLines w:val="0"/>
+        <w:widowControl/>
+        <w:suppressLineNumbers w:val="0"/>
+        <w:shd w:val="clear" w:fill="FFFFFF"/>
+        <w:ind w:left="0" w:firstLine="0"/>
+        <w:jc w:val="left"/>
+        <w:rPr>
+          <w:rFonts w:ascii="gorditamedium" w:hAnsi="gorditamedium" w:eastAsia="gorditamedium" w:cs="gorditamedium"/>
+          <w:i w:val="0"/>
+          <w:iCs w:val="0"/>
+          <w:caps w:val="0"/>
+          <w:color w:val="111637"/>
+          <w:spacing w:val="0"/>
+          <w:sz w:val="24"/>
+          <w:szCs w:val="24"/>
+          <w:shd w:val="clear" w:fill="FFFFFF"/>
+        </w:rPr>
+      </w:pPr>
+      <w:r>
+        <w:rPr>
+          <w:rFonts w:ascii="gorditamedium" w:hAnsi="gorditamedium" w:eastAsia="gorditamedium" w:cs="gorditamedium"/>
+          <w:i w:val="0"/>
+          <w:iCs w:val="0"/>
+          <w:caps w:val="0"/>
+          <w:color w:val="111637"/>
+          <w:spacing w:val="0"/>
+          <w:sz w:val="24"/>
+          <w:szCs w:val="24"/>
+          <w:shd w:val="clear" w:fill="FFFFFF"/>
+        </w:rPr>
+        <w:t>Residential Interior Designers</w:t>
+      </w:r>
+    </w:p>
+    <w:p>
+      <w:pPr>
+        <w:keepNext w:val="0"/>
+        <w:keepLines w:val="0"/>
+        <w:widowControl/>
+        <w:suppressLineNumbers w:val="0"/>
+        <w:shd w:val="clear" w:fill="FFFFFF"/>
+        <w:ind w:left="0" w:firstLine="0"/>
+        <w:jc w:val="left"/>
+        <w:rPr>
+          <w:rFonts w:ascii="gorditamedium" w:hAnsi="gorditamedium" w:eastAsia="gorditamedium" w:cs="gorditamedium"/>
+          <w:i w:val="0"/>
+          <w:iCs w:val="0"/>
+          <w:caps w:val="0"/>
+          <w:color w:val="111637"/>
+          <w:spacing w:val="0"/>
+          <w:sz w:val="24"/>
+          <w:szCs w:val="24"/>
+          <w:shd w:val="clear" w:fill="FFFFFF"/>
+        </w:rPr>
+      </w:pPr>
+    </w:p>
+    <w:p>
+      <w:pPr>
+        <w:keepNext w:val="0"/>
+        <w:keepLines w:val="0"/>
+        <w:widowControl/>
+        <w:suppressLineNumbers w:val="0"/>
+        <w:pBdr>
+          <w:bottom w:val="none" w:color="auto" w:sz="0" w:space="0"/>
+        </w:pBdr>
+        <w:shd w:val="clear" w:fill="FFFFFF"/>
+        <w:ind w:left="0" w:firstLine="0"/>
+        <w:jc w:val="left"/>
+        <w:rPr>
+          <w:rFonts w:ascii="gorditaregular" w:hAnsi="gorditaregular" w:eastAsia="gorditaregular" w:cs="gorditaregular"/>
+          <w:i w:val="0"/>
+          <w:iCs w:val="0"/>
+          <w:caps w:val="0"/>
+          <w:color w:val="9DA0B6"/>
+          <w:spacing w:val="0"/>
+          <w:sz w:val="18"/>
+          <w:szCs w:val="18"/>
+        </w:rPr>
+      </w:pPr>
+      <w:r>
+        <w:rPr>
+          <w:rFonts w:hint="default" w:ascii="gorditaregular" w:hAnsi="gorditaregular" w:eastAsia="gorditaregular" w:cs="gorditaregular"/>
+          <w:i w:val="0"/>
+          <w:iCs w:val="0"/>
+          <w:caps w:val="0"/>
+          <w:color w:val="9DA0B6"/>
+          <w:spacing w:val="0"/>
+          <w:kern w:val="0"/>
+          <w:sz w:val="18"/>
+          <w:szCs w:val="18"/>
+          <w:shd w:val="clear" w:fill="FFFFFF"/>
+          <w:lang w:val="en-US" w:eastAsia="zh-CN" w:bidi="ar"/>
+        </w:rPr>
+        <w:t>What kind of property is this for?</w:t>
+      </w:r>
+    </w:p>
+    <w:p>
+      <w:pPr>
+        <w:keepNext w:val="0"/>
+        <w:keepLines w:val="0"/>
+        <w:widowControl/>
+        <w:suppressLineNumbers w:val="0"/>
+        <w:pBdr>
+          <w:bottom w:val="none" w:color="auto" w:sz="0" w:space="0"/>
+        </w:pBdr>
+        <w:shd w:val="clear" w:fill="FFFFFF"/>
+        <w:ind w:left="0" w:firstLine="0"/>
+        <w:jc w:val="left"/>
+        <w:rPr>
+          <w:rFonts w:ascii="gorditamedium" w:hAnsi="gorditamedium" w:eastAsia="gorditamedium" w:cs="gorditamedium"/>
+          <w:i w:val="0"/>
+          <w:iCs w:val="0"/>
+          <w:caps w:val="0"/>
+          <w:color w:val="111637"/>
+          <w:spacing w:val="0"/>
+          <w:sz w:val="18"/>
+          <w:szCs w:val="18"/>
+        </w:rPr>
+      </w:pPr>
+      <w:r>
+        <w:rPr>
+          <w:rFonts w:hint="default" w:ascii="gorditamedium" w:hAnsi="gorditamedium" w:eastAsia="gorditamedium" w:cs="gorditamedium"/>
+          <w:i w:val="0"/>
+          <w:iCs w:val="0"/>
+          <w:caps w:val="0"/>
+          <w:color w:val="111637"/>
+          <w:spacing w:val="0"/>
+          <w:kern w:val="0"/>
+          <w:sz w:val="18"/>
+          <w:szCs w:val="18"/>
+          <w:shd w:val="clear" w:fill="FFFFFF"/>
+          <w:lang w:val="en-US" w:eastAsia="zh-CN" w:bidi="ar"/>
+        </w:rPr>
+        <w:t>Offices</w:t>
+      </w:r>
+    </w:p>
+    <w:p>
+      <w:pPr>
+        <w:keepNext w:val="0"/>
+        <w:keepLines w:val="0"/>
+        <w:widowControl/>
+        <w:suppressLineNumbers w:val="0"/>
+        <w:pBdr>
+          <w:bottom w:val="none" w:color="auto" w:sz="0" w:space="0"/>
+        </w:pBdr>
+        <w:shd w:val="clear" w:fill="FFFFFF"/>
+        <w:ind w:left="0" w:firstLine="0"/>
+        <w:jc w:val="left"/>
+        <w:rPr>
+          <w:rFonts w:hint="default" w:ascii="gorditaregular" w:hAnsi="gorditaregular" w:eastAsia="gorditaregular" w:cs="gorditaregular"/>
+          <w:i w:val="0"/>
+          <w:iCs w:val="0"/>
+          <w:caps w:val="0"/>
+          <w:color w:val="9DA0B6"/>
+          <w:spacing w:val="0"/>
+          <w:sz w:val="18"/>
+          <w:szCs w:val="18"/>
+        </w:rPr>
+      </w:pPr>
+      <w:r>
+        <w:rPr>
+          <w:rFonts w:hint="default" w:ascii="gorditaregular" w:hAnsi="gorditaregular" w:eastAsia="gorditaregular" w:cs="gorditaregular"/>
+          <w:i w:val="0"/>
+          <w:iCs w:val="0"/>
+          <w:caps w:val="0"/>
+          <w:color w:val="9DA0B6"/>
+          <w:spacing w:val="0"/>
+          <w:kern w:val="0"/>
+          <w:sz w:val="18"/>
+          <w:szCs w:val="18"/>
+          <w:shd w:val="clear" w:fill="FFFFFF"/>
+          <w:lang w:val="en-US" w:eastAsia="zh-CN" w:bidi="ar"/>
+        </w:rPr>
+        <w:t>Which room(s) need improving?</w:t>
+      </w:r>
+    </w:p>
+    <w:p>
+      <w:pPr>
+        <w:keepNext w:val="0"/>
+        <w:keepLines w:val="0"/>
+        <w:widowControl/>
+        <w:suppressLineNumbers w:val="0"/>
+        <w:pBdr>
+          <w:bottom w:val="none" w:color="auto" w:sz="0" w:space="0"/>
+        </w:pBdr>
+        <w:shd w:val="clear" w:fill="FFFFFF"/>
+        <w:ind w:left="0" w:firstLine="0"/>
+        <w:jc w:val="left"/>
+        <w:rPr>
+          <w:rFonts w:hint="default" w:ascii="gorditamedium" w:hAnsi="gorditamedium" w:eastAsia="gorditamedium" w:cs="gorditamedium"/>
+          <w:i w:val="0"/>
+          <w:iCs w:val="0"/>
+          <w:caps w:val="0"/>
+          <w:color w:val="111637"/>
+          <w:spacing w:val="0"/>
+          <w:sz w:val="18"/>
+          <w:szCs w:val="18"/>
+        </w:rPr>
+      </w:pPr>
+      <w:r>
+        <w:rPr>
+          <w:rFonts w:hint="default" w:ascii="gorditamedium" w:hAnsi="gorditamedium" w:eastAsia="gorditamedium" w:cs="gorditamedium"/>
+          <w:i w:val="0"/>
+          <w:iCs w:val="0"/>
+          <w:caps w:val="0"/>
+          <w:color w:val="111637"/>
+          <w:spacing w:val="0"/>
+          <w:kern w:val="0"/>
+          <w:sz w:val="18"/>
+          <w:szCs w:val="18"/>
+          <w:shd w:val="clear" w:fill="FFFFFF"/>
+          <w:lang w:val="en-US" w:eastAsia="zh-CN" w:bidi="ar"/>
+        </w:rPr>
+        <w:t>Law offices</w:t>
+      </w:r>
+    </w:p>
+    <w:p>
+      <w:pPr>
+        <w:keepNext w:val="0"/>
+        <w:keepLines w:val="0"/>
+        <w:widowControl/>
+        <w:suppressLineNumbers w:val="0"/>
+        <w:pBdr>
+          <w:bottom w:val="none" w:color="auto" w:sz="0" w:space="0"/>
+        </w:pBdr>
+        <w:shd w:val="clear" w:fill="FFFFFF"/>
+        <w:ind w:left="0" w:firstLine="0"/>
+        <w:jc w:val="left"/>
+        <w:rPr>
+          <w:rFonts w:hint="default" w:ascii="gorditaregular" w:hAnsi="gorditaregular" w:eastAsia="gorditaregular" w:cs="gorditaregular"/>
+          <w:i w:val="0"/>
+          <w:iCs w:val="0"/>
+          <w:caps w:val="0"/>
+          <w:color w:val="9DA0B6"/>
+          <w:spacing w:val="0"/>
+          <w:sz w:val="18"/>
+          <w:szCs w:val="18"/>
+        </w:rPr>
+      </w:pPr>
+      <w:r>
+        <w:rPr>
+          <w:rFonts w:hint="default" w:ascii="gorditaregular" w:hAnsi="gorditaregular" w:eastAsia="gorditaregular" w:cs="gorditaregular"/>
+          <w:i w:val="0"/>
+          <w:iCs w:val="0"/>
+          <w:caps w:val="0"/>
+          <w:color w:val="9DA0B6"/>
+          <w:spacing w:val="0"/>
+          <w:kern w:val="0"/>
+          <w:sz w:val="18"/>
+          <w:szCs w:val="18"/>
+          <w:shd w:val="clear" w:fill="FFFFFF"/>
+          <w:lang w:val="en-US" w:eastAsia="zh-CN" w:bidi="ar"/>
+        </w:rPr>
+        <w:t>Which style(s) do you have in mind?</w:t>
+      </w:r>
+    </w:p>
+    <w:p>
+      <w:pPr>
+        <w:keepNext w:val="0"/>
+        <w:keepLines w:val="0"/>
+        <w:widowControl/>
+        <w:suppressLineNumbers w:val="0"/>
+        <w:pBdr>
+          <w:bottom w:val="none" w:color="auto" w:sz="0" w:space="0"/>
+        </w:pBdr>
+        <w:shd w:val="clear" w:fill="FFFFFF"/>
+        <w:ind w:left="0" w:firstLine="0"/>
+        <w:jc w:val="left"/>
+        <w:rPr>
+          <w:rFonts w:hint="default" w:ascii="gorditamedium" w:hAnsi="gorditamedium" w:eastAsia="gorditamedium" w:cs="gorditamedium"/>
+          <w:i w:val="0"/>
+          <w:iCs w:val="0"/>
+          <w:caps w:val="0"/>
+          <w:color w:val="111637"/>
+          <w:spacing w:val="0"/>
+          <w:sz w:val="18"/>
+          <w:szCs w:val="18"/>
+        </w:rPr>
+      </w:pPr>
+      <w:r>
+        <w:rPr>
+          <w:rFonts w:hint="default" w:ascii="gorditamedium" w:hAnsi="gorditamedium" w:eastAsia="gorditamedium" w:cs="gorditamedium"/>
+          <w:i w:val="0"/>
+          <w:iCs w:val="0"/>
+          <w:caps w:val="0"/>
+          <w:color w:val="111637"/>
+          <w:spacing w:val="0"/>
+          <w:kern w:val="0"/>
+          <w:sz w:val="18"/>
+          <w:szCs w:val="18"/>
+          <w:shd w:val="clear" w:fill="FFFFFF"/>
+          <w:lang w:val="en-US" w:eastAsia="zh-CN" w:bidi="ar"/>
+        </w:rPr>
+        <w:t>Minimalist, Professional</w:t>
+      </w:r>
+    </w:p>
+    <w:p>
+      <w:pPr>
+        <w:keepNext w:val="0"/>
+        <w:keepLines w:val="0"/>
+        <w:widowControl/>
+        <w:suppressLineNumbers w:val="0"/>
+        <w:pBdr>
+          <w:bottom w:val="none" w:color="auto" w:sz="0" w:space="0"/>
+        </w:pBdr>
+        <w:shd w:val="clear" w:fill="FFFFFF"/>
+        <w:ind w:left="0" w:firstLine="0"/>
+        <w:jc w:val="left"/>
+        <w:rPr>
+          <w:rFonts w:hint="default" w:ascii="gorditaregular" w:hAnsi="gorditaregular" w:eastAsia="gorditaregular" w:cs="gorditaregular"/>
+          <w:i w:val="0"/>
+          <w:iCs w:val="0"/>
+          <w:caps w:val="0"/>
+          <w:color w:val="9DA0B6"/>
+          <w:spacing w:val="0"/>
+          <w:sz w:val="18"/>
+          <w:szCs w:val="18"/>
+        </w:rPr>
+      </w:pPr>
+      <w:r>
+        <w:rPr>
+          <w:rFonts w:hint="default" w:ascii="gorditaregular" w:hAnsi="gorditaregular" w:eastAsia="gorditaregular" w:cs="gorditaregular"/>
+          <w:i w:val="0"/>
+          <w:iCs w:val="0"/>
+          <w:caps w:val="0"/>
+          <w:color w:val="9DA0B6"/>
+          <w:spacing w:val="0"/>
+          <w:kern w:val="0"/>
+          <w:sz w:val="18"/>
+          <w:szCs w:val="18"/>
+          <w:shd w:val="clear" w:fill="FFFFFF"/>
+          <w:lang w:val="en-US" w:eastAsia="zh-CN" w:bidi="ar"/>
+        </w:rPr>
+        <w:t>When do you want the work done?</w:t>
+      </w:r>
+    </w:p>
+    <w:p>
+      <w:pPr>
+        <w:keepNext w:val="0"/>
+        <w:keepLines w:val="0"/>
+        <w:widowControl/>
+        <w:suppressLineNumbers w:val="0"/>
+        <w:pBdr>
+          <w:bottom w:val="none" w:color="auto" w:sz="0" w:space="0"/>
+        </w:pBdr>
+        <w:shd w:val="clear" w:fill="FFFFFF"/>
+        <w:ind w:left="0" w:firstLine="0"/>
+        <w:jc w:val="left"/>
+        <w:rPr>
+          <w:rFonts w:hint="default" w:ascii="gorditamedium" w:hAnsi="gorditamedium" w:eastAsia="gorditamedium" w:cs="gorditamedium"/>
+          <w:i w:val="0"/>
+          <w:iCs w:val="0"/>
+          <w:caps w:val="0"/>
+          <w:color w:val="111637"/>
+          <w:spacing w:val="0"/>
+          <w:sz w:val="18"/>
+          <w:szCs w:val="18"/>
+        </w:rPr>
+      </w:pPr>
+      <w:r>
+        <w:rPr>
+          <w:rFonts w:hint="default" w:ascii="gorditamedium" w:hAnsi="gorditamedium" w:eastAsia="gorditamedium" w:cs="gorditamedium"/>
+          <w:i w:val="0"/>
+          <w:iCs w:val="0"/>
+          <w:caps w:val="0"/>
+          <w:color w:val="111637"/>
+          <w:spacing w:val="0"/>
+          <w:kern w:val="0"/>
+          <w:sz w:val="18"/>
+          <w:szCs w:val="18"/>
+          <w:shd w:val="clear" w:fill="FFFFFF"/>
+          <w:lang w:val="en-US" w:eastAsia="zh-CN" w:bidi="ar"/>
+        </w:rPr>
+        <w:t>Immediately</w:t>
+      </w:r>
+    </w:p>
+    <w:p>
+      <w:pPr>
+        <w:keepNext w:val="0"/>
+        <w:keepLines w:val="0"/>
+        <w:widowControl/>
+        <w:suppressLineNumbers w:val="0"/>
+        <w:pBdr>
+          <w:bottom w:val="none" w:color="auto" w:sz="0" w:space="0"/>
+        </w:pBdr>
+        <w:shd w:val="clear" w:fill="FFFFFF"/>
+        <w:ind w:left="0" w:firstLine="0"/>
+        <w:jc w:val="left"/>
+        <w:rPr>
+          <w:rFonts w:hint="default" w:ascii="gorditaregular" w:hAnsi="gorditaregular" w:eastAsia="gorditaregular" w:cs="gorditaregular"/>
+          <w:i w:val="0"/>
+          <w:iCs w:val="0"/>
+          <w:caps w:val="0"/>
+          <w:color w:val="9DA0B6"/>
+          <w:spacing w:val="0"/>
+          <w:sz w:val="18"/>
+          <w:szCs w:val="18"/>
+        </w:rPr>
+      </w:pPr>
+      <w:r>
+        <w:rPr>
+          <w:rFonts w:hint="default" w:ascii="gorditaregular" w:hAnsi="gorditaregular" w:eastAsia="gorditaregular" w:cs="gorditaregular"/>
+          <w:i w:val="0"/>
+          <w:iCs w:val="0"/>
+          <w:caps w:val="0"/>
+          <w:color w:val="9DA0B6"/>
+          <w:spacing w:val="0"/>
+          <w:kern w:val="0"/>
+          <w:sz w:val="18"/>
+          <w:szCs w:val="18"/>
+          <w:shd w:val="clear" w:fill="FFFFFF"/>
+          <w:lang w:val="en-US" w:eastAsia="zh-CN" w:bidi="ar"/>
+        </w:rPr>
+        <w:t>What is your approximate budget?</w:t>
+      </w:r>
+    </w:p>
+    <w:p>
+      <w:pPr>
+        <w:keepNext w:val="0"/>
+        <w:keepLines w:val="0"/>
+        <w:widowControl/>
+        <w:suppressLineNumbers w:val="0"/>
+        <w:pBdr>
+          <w:bottom w:val="none" w:color="auto" w:sz="0" w:space="0"/>
+        </w:pBdr>
+        <w:shd w:val="clear" w:fill="FFFFFF"/>
+        <w:ind w:left="0" w:firstLine="0"/>
+        <w:jc w:val="left"/>
+        <w:rPr>
+          <w:rFonts w:hint="default" w:ascii="gorditamedium" w:hAnsi="gorditamedium" w:eastAsia="gorditamedium" w:cs="gorditamedium"/>
+          <w:i w:val="0"/>
+          <w:iCs w:val="0"/>
+          <w:caps w:val="0"/>
+          <w:color w:val="111637"/>
+          <w:spacing w:val="0"/>
+          <w:sz w:val="18"/>
+          <w:szCs w:val="18"/>
+        </w:rPr>
+      </w:pPr>
+      <w:r>
+        <w:rPr>
+          <w:rFonts w:hint="default" w:ascii="gorditamedium" w:hAnsi="gorditamedium" w:eastAsia="gorditamedium" w:cs="gorditamedium"/>
+          <w:i w:val="0"/>
+          <w:iCs w:val="0"/>
+          <w:caps w:val="0"/>
+          <w:color w:val="111637"/>
+          <w:spacing w:val="0"/>
+          <w:kern w:val="0"/>
+          <w:sz w:val="18"/>
+          <w:szCs w:val="18"/>
+          <w:shd w:val="clear" w:fill="FFFFFF"/>
+          <w:lang w:val="en-US" w:eastAsia="zh-CN" w:bidi="ar"/>
+        </w:rPr>
+        <w:t>Under $2k</w:t>
+      </w:r>
+    </w:p>
+    <w:p>
+      <w:pPr>
+        <w:keepNext w:val="0"/>
+        <w:keepLines w:val="0"/>
+        <w:widowControl/>
+        <w:suppressLineNumbers w:val="0"/>
+        <w:pBdr>
+          <w:bottom w:val="none" w:color="auto" w:sz="0" w:space="0"/>
+        </w:pBdr>
+        <w:shd w:val="clear" w:fill="FFFFFF"/>
+        <w:ind w:left="0" w:firstLine="0"/>
+        <w:jc w:val="left"/>
+        <w:rPr>
+          <w:rFonts w:hint="default" w:ascii="gorditaregular" w:hAnsi="gorditaregular" w:eastAsia="gorditaregular" w:cs="gorditaregular"/>
+          <w:i w:val="0"/>
+          <w:iCs w:val="0"/>
+          <w:caps w:val="0"/>
+          <w:color w:val="9DA0B6"/>
+          <w:spacing w:val="0"/>
+          <w:sz w:val="18"/>
+          <w:szCs w:val="18"/>
+        </w:rPr>
+      </w:pPr>
+      <w:r>
+        <w:rPr>
+          <w:rFonts w:hint="default" w:ascii="gorditaregular" w:hAnsi="gorditaregular" w:eastAsia="gorditaregular" w:cs="gorditaregular"/>
+          <w:i w:val="0"/>
+          <w:iCs w:val="0"/>
+          <w:caps w:val="0"/>
+          <w:color w:val="9DA0B6"/>
+          <w:spacing w:val="0"/>
+          <w:kern w:val="0"/>
+          <w:sz w:val="18"/>
+          <w:szCs w:val="18"/>
+          <w:shd w:val="clear" w:fill="FFFFFF"/>
+          <w:lang w:val="en-US" w:eastAsia="zh-CN" w:bidi="ar"/>
+        </w:rPr>
+        <w:t>Would you consider online or remote design services?</w:t>
+      </w:r>
+    </w:p>
+    <w:p>
+      <w:pPr>
+        <w:keepNext w:val="0"/>
+        <w:keepLines w:val="0"/>
+        <w:widowControl/>
+        <w:suppressLineNumbers w:val="0"/>
+        <w:pBdr>
+          <w:bottom w:val="none" w:color="auto" w:sz="0" w:space="0"/>
+        </w:pBdr>
+        <w:shd w:val="clear" w:fill="FFFFFF"/>
+        <w:ind w:left="0" w:firstLine="0"/>
+        <w:jc w:val="left"/>
+        <w:rPr>
+          <w:rFonts w:hint="default" w:ascii="gorditamedium" w:hAnsi="gorditamedium" w:eastAsia="gorditamedium" w:cs="gorditamedium"/>
+          <w:i w:val="0"/>
+          <w:iCs w:val="0"/>
+          <w:caps w:val="0"/>
+          <w:color w:val="111637"/>
+          <w:spacing w:val="0"/>
+          <w:sz w:val="18"/>
+          <w:szCs w:val="18"/>
+        </w:rPr>
+      </w:pPr>
+      <w:r>
+        <w:rPr>
+          <w:rFonts w:hint="default" w:ascii="gorditamedium" w:hAnsi="gorditamedium" w:eastAsia="gorditamedium" w:cs="gorditamedium"/>
+          <w:i w:val="0"/>
+          <w:iCs w:val="0"/>
+          <w:caps w:val="0"/>
+          <w:color w:val="111637"/>
+          <w:spacing w:val="0"/>
+          <w:kern w:val="0"/>
+          <w:sz w:val="18"/>
+          <w:szCs w:val="18"/>
+          <w:shd w:val="clear" w:fill="FFFFFF"/>
+          <w:lang w:val="en-US" w:eastAsia="zh-CN" w:bidi="ar"/>
+        </w:rPr>
+        <w:t>No</w:t>
+      </w:r>
+    </w:p>
+    <w:p>
+      <w:pPr>
+        <w:keepNext w:val="0"/>
+        <w:keepLines w:val="0"/>
+        <w:widowControl/>
+        <w:suppressLineNumbers w:val="0"/>
+        <w:pBdr>
+          <w:bottom w:val="none" w:color="auto" w:sz="0" w:space="0"/>
+        </w:pBdr>
+        <w:shd w:val="clear" w:fill="FFFFFF"/>
+        <w:ind w:left="0" w:firstLine="0"/>
+        <w:jc w:val="left"/>
+        <w:rPr>
+          <w:rFonts w:hint="default" w:ascii="gorditaregular" w:hAnsi="gorditaregular" w:eastAsia="gorditaregular" w:cs="gorditaregular"/>
+          <w:i w:val="0"/>
+          <w:iCs w:val="0"/>
+          <w:caps w:val="0"/>
+          <w:color w:val="9DA0B6"/>
+          <w:spacing w:val="0"/>
+          <w:sz w:val="18"/>
+          <w:szCs w:val="18"/>
+        </w:rPr>
+      </w:pPr>
+      <w:r>
+        <w:rPr>
+          <w:rFonts w:hint="default" w:ascii="gorditaregular" w:hAnsi="gorditaregular" w:eastAsia="gorditaregular" w:cs="gorditaregular"/>
+          <w:i w:val="0"/>
+          <w:iCs w:val="0"/>
+          <w:caps w:val="0"/>
+          <w:color w:val="9DA0B6"/>
+          <w:spacing w:val="0"/>
+          <w:kern w:val="0"/>
+          <w:sz w:val="18"/>
+          <w:szCs w:val="18"/>
+          <w:shd w:val="clear" w:fill="FFFFFF"/>
+          <w:lang w:val="en-US" w:eastAsia="zh-CN" w:bidi="ar"/>
+        </w:rPr>
+        <w:t>How likely are you to make a hiring decision?</w:t>
+      </w:r>
+    </w:p>
+    <w:p>
+      <w:pPr>
+        <w:keepNext w:val="0"/>
+        <w:keepLines w:val="0"/>
+        <w:widowControl/>
+        <w:suppressLineNumbers w:val="0"/>
+        <w:pBdr>
+          <w:bottom w:val="none" w:color="auto" w:sz="0" w:space="0"/>
+        </w:pBdr>
+        <w:shd w:val="clear" w:fill="FFFFFF"/>
+        <w:ind w:left="0" w:firstLine="0"/>
+        <w:jc w:val="left"/>
+        <w:rPr>
+          <w:rFonts w:hint="default" w:ascii="gorditamedium" w:hAnsi="gorditamedium" w:eastAsia="gorditamedium" w:cs="gorditamedium"/>
+          <w:i w:val="0"/>
+          <w:iCs w:val="0"/>
+          <w:caps w:val="0"/>
+          <w:color w:val="111637"/>
+          <w:spacing w:val="0"/>
+          <w:sz w:val="18"/>
+          <w:szCs w:val="18"/>
+        </w:rPr>
+      </w:pPr>
+      <w:r>
+        <w:rPr>
+          <w:rFonts w:hint="default" w:ascii="gorditamedium" w:hAnsi="gorditamedium" w:eastAsia="gorditamedium" w:cs="gorditamedium"/>
+          <w:i w:val="0"/>
+          <w:iCs w:val="0"/>
+          <w:caps w:val="0"/>
+          <w:color w:val="111637"/>
+          <w:spacing w:val="0"/>
+          <w:kern w:val="0"/>
+          <w:sz w:val="18"/>
+          <w:szCs w:val="18"/>
+          <w:shd w:val="clear" w:fill="FFFFFF"/>
+          <w:lang w:val="en-US" w:eastAsia="zh-CN" w:bidi="ar"/>
+        </w:rPr>
+        <w:t>I'm ready to hire now</w:t>
+      </w:r>
+    </w:p>
+    <w:p>
+      <w:pPr>
+        <w:keepNext w:val="0"/>
+        <w:keepLines w:val="0"/>
+        <w:widowControl/>
+        <w:suppressLineNumbers w:val="0"/>
+        <w:pBdr>
+          <w:bottom w:val="none" w:color="auto" w:sz="0" w:space="0"/>
+        </w:pBdr>
+        <w:shd w:val="clear" w:fill="FFFFFF"/>
+        <w:ind w:left="0" w:firstLine="0"/>
+        <w:jc w:val="left"/>
+        <w:rPr>
+          <w:rFonts w:hint="default" w:ascii="gorditaregular" w:hAnsi="gorditaregular" w:eastAsia="gorditaregular" w:cs="gorditaregular"/>
+          <w:i w:val="0"/>
+          <w:iCs w:val="0"/>
+          <w:caps w:val="0"/>
+          <w:color w:val="9DA0B6"/>
+          <w:spacing w:val="0"/>
+          <w:sz w:val="18"/>
+          <w:szCs w:val="18"/>
+        </w:rPr>
+      </w:pPr>
+      <w:r>
+        <w:rPr>
+          <w:rFonts w:hint="default" w:ascii="gorditaregular" w:hAnsi="gorditaregular" w:eastAsia="gorditaregular" w:cs="gorditaregular"/>
+          <w:i w:val="0"/>
+          <w:iCs w:val="0"/>
+          <w:caps w:val="0"/>
+          <w:color w:val="9DA0B6"/>
+          <w:spacing w:val="0"/>
+          <w:kern w:val="0"/>
+          <w:sz w:val="18"/>
+          <w:szCs w:val="18"/>
+          <w:shd w:val="clear" w:fill="FFFFFF"/>
+          <w:lang w:val="en-US" w:eastAsia="zh-CN" w:bidi="ar"/>
+        </w:rPr>
+        <w:t>Additional details</w:t>
+      </w:r>
+    </w:p>
+    <w:p>
+      <w:pPr>
+        <w:keepNext w:val="0"/>
+        <w:keepLines w:val="0"/>
+        <w:widowControl/>
+        <w:suppressLineNumbers w:val="0"/>
+        <w:pBdr>
+          <w:bottom w:val="none" w:color="auto" w:sz="0" w:space="0"/>
+        </w:pBdr>
+        <w:shd w:val="clear" w:fill="FFFFFF"/>
+        <w:ind w:left="0" w:firstLine="0"/>
+        <w:jc w:val="left"/>
+        <w:rPr>
+          <w:rFonts w:hint="default" w:ascii="gorditamedium" w:hAnsi="gorditamedium" w:eastAsia="gorditamedium" w:cs="gorditamedium"/>
+          <w:i w:val="0"/>
+          <w:iCs w:val="0"/>
+          <w:caps w:val="0"/>
+          <w:color w:val="111637"/>
+          <w:spacing w:val="0"/>
+          <w:sz w:val="18"/>
+          <w:szCs w:val="18"/>
+        </w:rPr>
+      </w:pPr>
+      <w:r>
+        <w:rPr>
+          <w:rFonts w:hint="default" w:ascii="gorditamedium" w:hAnsi="gorditamedium" w:eastAsia="gorditamedium" w:cs="gorditamedium"/>
+          <w:i w:val="0"/>
+          <w:iCs w:val="0"/>
+          <w:caps w:val="0"/>
+          <w:color w:val="111637"/>
+          <w:spacing w:val="0"/>
+          <w:kern w:val="0"/>
+          <w:sz w:val="18"/>
+          <w:szCs w:val="18"/>
+          <w:shd w:val="clear" w:fill="FFFFFF"/>
+          <w:lang w:val="en-US" w:eastAsia="zh-CN" w:bidi="ar"/>
+        </w:rPr>
+        <w:t>I’m trying to help out my best friend who is building out his new law firm offices</w:t>
+      </w:r>
+    </w:p>
+    <w:p>
+      <w:pPr>
+        <w:keepNext w:val="0"/>
+        <w:keepLines w:val="0"/>
+        <w:widowControl/>
+        <w:suppressLineNumbers w:val="0"/>
+        <w:shd w:val="clear" w:fill="FFFFFF"/>
+        <w:ind w:left="0" w:firstLine="0"/>
+        <w:jc w:val="left"/>
+        <w:rPr>
+          <w:rFonts w:hint="default" w:ascii="gorditamedium" w:hAnsi="gorditamedium" w:eastAsia="gorditamedium" w:cs="gorditamedium"/>
+          <w:i w:val="0"/>
+          <w:iCs w:val="0"/>
+          <w:caps w:val="0"/>
+          <w:color w:val="111637"/>
+          <w:spacing w:val="0"/>
+          <w:sz w:val="24"/>
+          <w:szCs w:val="24"/>
+          <w:shd w:val="clear" w:fill="FFFFFF"/>
+          <w:lang w:val="en-US" w:eastAsia="zh-CN"/>
+        </w:rPr>
+      </w:pPr>
+    </w:p>
+    <w:p>
+      <w:pPr>
+        <w:keepNext w:val="0"/>
+        <w:keepLines w:val="0"/>
+        <w:widowControl/>
+        <w:suppressLineNumbers w:val="0"/>
+        <w:shd w:val="clear" w:fill="FFFFFF"/>
+        <w:ind w:left="0" w:firstLine="0"/>
+        <w:jc w:val="left"/>
+        <w:rPr>
+          <w:rFonts w:hint="default" w:ascii="gorditamedium" w:hAnsi="gorditamedium" w:eastAsia="gorditamedium" w:cs="gorditamedium"/>
+          <w:i w:val="0"/>
+          <w:iCs w:val="0"/>
+          <w:caps w:val="0"/>
+          <w:color w:val="111637"/>
+          <w:spacing w:val="0"/>
+          <w:sz w:val="24"/>
+          <w:szCs w:val="24"/>
+          <w:shd w:val="clear" w:fill="FFFFFF"/>
+          <w:lang w:val="en-US" w:eastAsia="zh-CN"/>
+        </w:rPr>
+      </w:pPr>
+    </w:p>
+    <w:p>
+      <w:pPr>
+        <w:keepNext w:val="0"/>
+        <w:keepLines w:val="0"/>
+        <w:widowControl/>
+        <w:suppressLineNumbers w:val="0"/>
+        <w:shd w:val="clear" w:fill="FFFFFF"/>
+        <w:ind w:left="0" w:firstLine="0"/>
+        <w:jc w:val="left"/>
+        <w:rPr>
+          <w:rFonts w:hint="default" w:ascii="gorditamedium" w:hAnsi="gorditamedium" w:eastAsia="gorditamedium" w:cs="gorditamedium"/>
+          <w:i w:val="0"/>
+          <w:iCs w:val="0"/>
+          <w:caps w:val="0"/>
+          <w:color w:val="111637"/>
+          <w:spacing w:val="0"/>
+          <w:sz w:val="24"/>
+          <w:szCs w:val="24"/>
+          <w:shd w:val="clear" w:fill="FFFFFF"/>
+          <w:lang w:val="en-US" w:eastAsia="zh-CN"/>
+        </w:rPr>
+      </w:pPr>
+    </w:p>
+    <w:p>
+      <w:pPr>
+        <w:keepNext w:val="0"/>
+        <w:keepLines w:val="0"/>
+        <w:widowControl/>
+        <w:suppressLineNumbers w:val="0"/>
+        <w:shd w:val="clear" w:fill="FFFFFF"/>
+        <w:ind w:left="0" w:firstLine="0"/>
+        <w:jc w:val="left"/>
+        <w:rPr>
+          <w:rFonts w:hint="default" w:ascii="gorditamedium" w:hAnsi="gorditamedium" w:eastAsia="gorditamedium" w:cs="gorditamedium"/>
+          <w:i w:val="0"/>
+          <w:iCs w:val="0"/>
+          <w:caps w:val="0"/>
+          <w:color w:val="111637"/>
+          <w:spacing w:val="0"/>
+          <w:sz w:val="24"/>
+          <w:szCs w:val="24"/>
+          <w:shd w:val="clear" w:fill="FFFFFF"/>
+          <w:lang w:val="en-US" w:eastAsia="zh-CN"/>
+        </w:rPr>
+      </w:pPr>
+    </w:p>
+    <w:p>
+      <w:pPr>
+        <w:keepNext w:val="0"/>
+        <w:keepLines w:val="0"/>
+        <w:widowControl/>
+        <w:suppressLineNumbers w:val="0"/>
+        <w:shd w:val="clear" w:fill="FFFFFF"/>
+        <w:ind w:left="0" w:firstLine="0"/>
+        <w:jc w:val="left"/>
+        <w:rPr>
+          <w:rFonts w:hint="default" w:ascii="gorditamedium" w:hAnsi="gorditamedium" w:eastAsia="gorditamedium" w:cs="gorditamedium"/>
+          <w:i w:val="0"/>
+          <w:iCs w:val="0"/>
+          <w:caps w:val="0"/>
+          <w:color w:val="111637"/>
+          <w:spacing w:val="0"/>
+          <w:sz w:val="24"/>
+          <w:szCs w:val="24"/>
+          <w:shd w:val="clear" w:fill="FFFFFF"/>
+          <w:lang w:val="en-US" w:eastAsia="zh-CN"/>
+        </w:rPr>
+      </w:pPr>
       <w:bookmarkStart w:id="0" w:name="_GoBack"/>
       <w:bookmarkEnd w:id="0"/>
-    </w:p>
-    <w:p>
-      <w:pPr>
-        <w:keepNext w:val="0"/>
-        <w:keepLines w:val="0"/>
-        <w:widowControl/>
-        <w:suppressLineNumbers w:val="0"/>
-        <w:pBdr>
-          <w:bottom w:val="none" w:color="auto" w:sz="0" w:space="0"/>
-        </w:pBdr>
-        <w:shd w:val="clear" w:fill="FFFFFF"/>
-        <w:ind w:left="0" w:firstLine="0"/>
-        <w:jc w:val="left"/>
-        <w:rPr>
-          <w:rFonts w:ascii="gorditaregular" w:hAnsi="gorditaregular" w:eastAsia="gorditaregular" w:cs="gorditaregular"/>
-          <w:i w:val="0"/>
-          <w:iCs w:val="0"/>
-          <w:caps w:val="0"/>
-          <w:color w:val="9DA0B6"/>
-          <w:spacing w:val="0"/>
-          <w:sz w:val="18"/>
-          <w:szCs w:val="18"/>
-        </w:rPr>
-      </w:pPr>
-      <w:r>
-        <w:rPr>
-          <w:rFonts w:hint="default" w:ascii="gorditaregular" w:hAnsi="gorditaregular" w:eastAsia="gorditaregular" w:cs="gorditaregular"/>
-          <w:i w:val="0"/>
-          <w:iCs w:val="0"/>
-          <w:caps w:val="0"/>
-          <w:color w:val="9DA0B6"/>
-          <w:spacing w:val="0"/>
-          <w:kern w:val="0"/>
-          <w:sz w:val="18"/>
-          <w:szCs w:val="18"/>
-          <w:shd w:val="clear" w:fill="FFFFFF"/>
-          <w:lang w:val="en-US" w:eastAsia="zh-CN" w:bidi="ar"/>
-        </w:rPr>
-        <w:t>Have you used Architectural Services before?</w:t>
-      </w:r>
-    </w:p>
-    <w:p>
-      <w:pPr>
-        <w:keepNext w:val="0"/>
-        <w:keepLines w:val="0"/>
-        <w:widowControl/>
-        <w:suppressLineNumbers w:val="0"/>
-        <w:pBdr>
-          <w:bottom w:val="none" w:color="auto" w:sz="0" w:space="0"/>
-        </w:pBdr>
-        <w:shd w:val="clear" w:fill="FFFFFF"/>
-        <w:ind w:left="0" w:firstLine="0"/>
-        <w:jc w:val="left"/>
-        <w:rPr>
-          <w:rFonts w:ascii="gorditamedium" w:hAnsi="gorditamedium" w:eastAsia="gorditamedium" w:cs="gorditamedium"/>
-          <w:i w:val="0"/>
-          <w:iCs w:val="0"/>
-          <w:caps w:val="0"/>
-          <w:color w:val="111637"/>
-          <w:spacing w:val="0"/>
-          <w:sz w:val="18"/>
-          <w:szCs w:val="18"/>
-        </w:rPr>
-      </w:pPr>
-      <w:r>
-        <w:rPr>
-          <w:rFonts w:hint="default" w:ascii="gorditamedium" w:hAnsi="gorditamedium" w:eastAsia="gorditamedium" w:cs="gorditamedium"/>
-          <w:i w:val="0"/>
-          <w:iCs w:val="0"/>
-          <w:caps w:val="0"/>
-          <w:color w:val="111637"/>
-          <w:spacing w:val="0"/>
-          <w:kern w:val="0"/>
-          <w:sz w:val="18"/>
-          <w:szCs w:val="18"/>
-          <w:shd w:val="clear" w:fill="FFFFFF"/>
-          <w:lang w:val="en-US" w:eastAsia="zh-CN" w:bidi="ar"/>
-        </w:rPr>
-        <w:t>No</w:t>
-      </w:r>
-    </w:p>
-    <w:p>
-      <w:pPr>
-        <w:keepNext w:val="0"/>
-        <w:keepLines w:val="0"/>
-        <w:widowControl/>
-        <w:suppressLineNumbers w:val="0"/>
-        <w:pBdr>
-          <w:bottom w:val="none" w:color="auto" w:sz="0" w:space="0"/>
-        </w:pBdr>
-        <w:shd w:val="clear" w:fill="FFFFFF"/>
-        <w:ind w:left="0" w:firstLine="0"/>
-        <w:jc w:val="left"/>
-        <w:rPr>
-          <w:rFonts w:hint="default" w:ascii="gorditaregular" w:hAnsi="gorditaregular" w:eastAsia="gorditaregular" w:cs="gorditaregular"/>
-          <w:i w:val="0"/>
-          <w:iCs w:val="0"/>
-          <w:caps w:val="0"/>
-          <w:color w:val="9DA0B6"/>
-          <w:spacing w:val="0"/>
-          <w:sz w:val="18"/>
-          <w:szCs w:val="18"/>
-        </w:rPr>
-      </w:pPr>
-      <w:r>
-        <w:rPr>
-          <w:rFonts w:hint="default" w:ascii="gorditaregular" w:hAnsi="gorditaregular" w:eastAsia="gorditaregular" w:cs="gorditaregular"/>
-          <w:i w:val="0"/>
-          <w:iCs w:val="0"/>
-          <w:caps w:val="0"/>
-          <w:color w:val="9DA0B6"/>
-          <w:spacing w:val="0"/>
-          <w:kern w:val="0"/>
-          <w:sz w:val="18"/>
-          <w:szCs w:val="18"/>
-          <w:shd w:val="clear" w:fill="FFFFFF"/>
-          <w:lang w:val="en-US" w:eastAsia="zh-CN" w:bidi="ar"/>
-        </w:rPr>
-        <w:t>Which service do you require?</w:t>
-      </w:r>
-    </w:p>
-    <w:p>
-      <w:pPr>
-        <w:keepNext w:val="0"/>
-        <w:keepLines w:val="0"/>
-        <w:widowControl/>
-        <w:suppressLineNumbers w:val="0"/>
-        <w:pBdr>
-          <w:bottom w:val="none" w:color="auto" w:sz="0" w:space="0"/>
-        </w:pBdr>
-        <w:shd w:val="clear" w:fill="FFFFFF"/>
-        <w:ind w:left="0" w:firstLine="0"/>
-        <w:jc w:val="left"/>
-        <w:rPr>
-          <w:rFonts w:hint="default" w:ascii="gorditamedium" w:hAnsi="gorditamedium" w:eastAsia="gorditamedium" w:cs="gorditamedium"/>
-          <w:i w:val="0"/>
-          <w:iCs w:val="0"/>
-          <w:caps w:val="0"/>
-          <w:color w:val="111637"/>
-          <w:spacing w:val="0"/>
-          <w:sz w:val="18"/>
-          <w:szCs w:val="18"/>
-        </w:rPr>
-      </w:pPr>
-      <w:r>
-        <w:rPr>
-          <w:rFonts w:hint="default" w:ascii="gorditamedium" w:hAnsi="gorditamedium" w:eastAsia="gorditamedium" w:cs="gorditamedium"/>
-          <w:i w:val="0"/>
-          <w:iCs w:val="0"/>
-          <w:caps w:val="0"/>
-          <w:color w:val="111637"/>
-          <w:spacing w:val="0"/>
-          <w:kern w:val="0"/>
-          <w:sz w:val="18"/>
-          <w:szCs w:val="18"/>
-          <w:shd w:val="clear" w:fill="FFFFFF"/>
-          <w:lang w:val="en-US" w:eastAsia="zh-CN" w:bidi="ar"/>
-        </w:rPr>
-        <w:t>Remodelling</w:t>
-      </w:r>
-    </w:p>
-    <w:p>
-      <w:pPr>
-        <w:keepNext w:val="0"/>
-        <w:keepLines w:val="0"/>
-        <w:widowControl/>
-        <w:suppressLineNumbers w:val="0"/>
-        <w:pBdr>
-          <w:bottom w:val="none" w:color="auto" w:sz="0" w:space="0"/>
-        </w:pBdr>
-        <w:shd w:val="clear" w:fill="FFFFFF"/>
-        <w:ind w:left="0" w:firstLine="0"/>
-        <w:jc w:val="left"/>
-        <w:rPr>
-          <w:rFonts w:hint="default" w:ascii="gorditaregular" w:hAnsi="gorditaregular" w:eastAsia="gorditaregular" w:cs="gorditaregular"/>
-          <w:i w:val="0"/>
-          <w:iCs w:val="0"/>
-          <w:caps w:val="0"/>
-          <w:color w:val="9DA0B6"/>
-          <w:spacing w:val="0"/>
-          <w:sz w:val="18"/>
-          <w:szCs w:val="18"/>
-        </w:rPr>
-      </w:pPr>
-      <w:r>
-        <w:rPr>
-          <w:rFonts w:hint="default" w:ascii="gorditaregular" w:hAnsi="gorditaregular" w:eastAsia="gorditaregular" w:cs="gorditaregular"/>
-          <w:i w:val="0"/>
-          <w:iCs w:val="0"/>
-          <w:caps w:val="0"/>
-          <w:color w:val="9DA0B6"/>
-          <w:spacing w:val="0"/>
-          <w:kern w:val="0"/>
-          <w:sz w:val="18"/>
-          <w:szCs w:val="18"/>
-          <w:shd w:val="clear" w:fill="FFFFFF"/>
-          <w:lang w:val="en-US" w:eastAsia="zh-CN" w:bidi="ar"/>
-        </w:rPr>
-        <w:t>Which area(s) need remodelling?</w:t>
-      </w:r>
-    </w:p>
-    <w:p>
-      <w:pPr>
-        <w:keepNext w:val="0"/>
-        <w:keepLines w:val="0"/>
-        <w:widowControl/>
-        <w:suppressLineNumbers w:val="0"/>
-        <w:pBdr>
-          <w:bottom w:val="none" w:color="auto" w:sz="0" w:space="0"/>
-        </w:pBdr>
-        <w:shd w:val="clear" w:fill="FFFFFF"/>
-        <w:ind w:left="0" w:firstLine="0"/>
-        <w:jc w:val="left"/>
-        <w:rPr>
-          <w:rFonts w:hint="default" w:ascii="gorditamedium" w:hAnsi="gorditamedium" w:eastAsia="gorditamedium" w:cs="gorditamedium"/>
-          <w:i w:val="0"/>
-          <w:iCs w:val="0"/>
-          <w:caps w:val="0"/>
-          <w:color w:val="111637"/>
-          <w:spacing w:val="0"/>
-          <w:sz w:val="18"/>
-          <w:szCs w:val="18"/>
-        </w:rPr>
-      </w:pPr>
-      <w:r>
-        <w:rPr>
-          <w:rFonts w:hint="default" w:ascii="gorditamedium" w:hAnsi="gorditamedium" w:eastAsia="gorditamedium" w:cs="gorditamedium"/>
-          <w:i w:val="0"/>
-          <w:iCs w:val="0"/>
-          <w:caps w:val="0"/>
-          <w:color w:val="111637"/>
-          <w:spacing w:val="0"/>
-          <w:kern w:val="0"/>
-          <w:sz w:val="18"/>
-          <w:szCs w:val="18"/>
-          <w:shd w:val="clear" w:fill="FFFFFF"/>
-          <w:lang w:val="en-US" w:eastAsia="zh-CN" w:bidi="ar"/>
-        </w:rPr>
-        <w:t>Residential - basement/loft</w:t>
-      </w:r>
-    </w:p>
-    <w:p>
-      <w:pPr>
-        <w:keepNext w:val="0"/>
-        <w:keepLines w:val="0"/>
-        <w:widowControl/>
-        <w:suppressLineNumbers w:val="0"/>
-        <w:pBdr>
-          <w:bottom w:val="none" w:color="auto" w:sz="0" w:space="0"/>
-        </w:pBdr>
-        <w:shd w:val="clear" w:fill="FFFFFF"/>
-        <w:ind w:left="0" w:firstLine="0"/>
-        <w:jc w:val="left"/>
-        <w:rPr>
-          <w:rFonts w:hint="default" w:ascii="gorditaregular" w:hAnsi="gorditaregular" w:eastAsia="gorditaregular" w:cs="gorditaregular"/>
-          <w:i w:val="0"/>
-          <w:iCs w:val="0"/>
-          <w:caps w:val="0"/>
-          <w:color w:val="9DA0B6"/>
-          <w:spacing w:val="0"/>
-          <w:sz w:val="18"/>
-          <w:szCs w:val="18"/>
-        </w:rPr>
-      </w:pPr>
-      <w:r>
-        <w:rPr>
-          <w:rFonts w:hint="default" w:ascii="gorditaregular" w:hAnsi="gorditaregular" w:eastAsia="gorditaregular" w:cs="gorditaregular"/>
-          <w:i w:val="0"/>
-          <w:iCs w:val="0"/>
-          <w:caps w:val="0"/>
-          <w:color w:val="9DA0B6"/>
-          <w:spacing w:val="0"/>
-          <w:kern w:val="0"/>
-          <w:sz w:val="18"/>
-          <w:szCs w:val="18"/>
-          <w:shd w:val="clear" w:fill="FFFFFF"/>
-          <w:lang w:val="en-US" w:eastAsia="zh-CN" w:bidi="ar"/>
-        </w:rPr>
-        <w:t>What is the size of the area(s) that need remodelling?</w:t>
-      </w:r>
-    </w:p>
-    <w:p>
-      <w:pPr>
-        <w:keepNext w:val="0"/>
-        <w:keepLines w:val="0"/>
-        <w:widowControl/>
-        <w:suppressLineNumbers w:val="0"/>
-        <w:pBdr>
-          <w:bottom w:val="none" w:color="auto" w:sz="0" w:space="0"/>
-        </w:pBdr>
-        <w:shd w:val="clear" w:fill="FFFFFF"/>
-        <w:ind w:left="0" w:firstLine="0"/>
-        <w:jc w:val="left"/>
-        <w:rPr>
-          <w:rFonts w:hint="default" w:ascii="gorditamedium" w:hAnsi="gorditamedium" w:eastAsia="gorditamedium" w:cs="gorditamedium"/>
-          <w:i w:val="0"/>
-          <w:iCs w:val="0"/>
-          <w:caps w:val="0"/>
-          <w:color w:val="111637"/>
-          <w:spacing w:val="0"/>
-          <w:sz w:val="18"/>
-          <w:szCs w:val="18"/>
-        </w:rPr>
-      </w:pPr>
-      <w:r>
-        <w:rPr>
-          <w:rFonts w:hint="default" w:ascii="gorditamedium" w:hAnsi="gorditamedium" w:eastAsia="gorditamedium" w:cs="gorditamedium"/>
-          <w:i w:val="0"/>
-          <w:iCs w:val="0"/>
-          <w:caps w:val="0"/>
-          <w:color w:val="111637"/>
-          <w:spacing w:val="0"/>
-          <w:kern w:val="0"/>
-          <w:sz w:val="18"/>
-          <w:szCs w:val="18"/>
-          <w:shd w:val="clear" w:fill="FFFFFF"/>
-          <w:lang w:val="en-US" w:eastAsia="zh-CN" w:bidi="ar"/>
-        </w:rPr>
-        <w:t>I would like to discuss this with the pro</w:t>
-      </w:r>
-    </w:p>
-    <w:p>
-      <w:pPr>
-        <w:keepNext w:val="0"/>
-        <w:keepLines w:val="0"/>
-        <w:widowControl/>
-        <w:suppressLineNumbers w:val="0"/>
-        <w:pBdr>
-          <w:bottom w:val="none" w:color="auto" w:sz="0" w:space="0"/>
-        </w:pBdr>
-        <w:shd w:val="clear" w:fill="FFFFFF"/>
-        <w:ind w:left="0" w:firstLine="0"/>
-        <w:jc w:val="left"/>
-        <w:rPr>
-          <w:rFonts w:hint="default" w:ascii="gorditaregular" w:hAnsi="gorditaregular" w:eastAsia="gorditaregular" w:cs="gorditaregular"/>
-          <w:i w:val="0"/>
-          <w:iCs w:val="0"/>
-          <w:caps w:val="0"/>
-          <w:color w:val="9DA0B6"/>
-          <w:spacing w:val="0"/>
-          <w:sz w:val="18"/>
-          <w:szCs w:val="18"/>
-        </w:rPr>
-      </w:pPr>
-      <w:r>
-        <w:rPr>
-          <w:rFonts w:hint="default" w:ascii="gorditaregular" w:hAnsi="gorditaregular" w:eastAsia="gorditaregular" w:cs="gorditaregular"/>
-          <w:i w:val="0"/>
-          <w:iCs w:val="0"/>
-          <w:caps w:val="0"/>
-          <w:color w:val="9DA0B6"/>
-          <w:spacing w:val="0"/>
-          <w:kern w:val="0"/>
-          <w:sz w:val="18"/>
-          <w:szCs w:val="18"/>
-          <w:shd w:val="clear" w:fill="FFFFFF"/>
-          <w:lang w:val="en-US" w:eastAsia="zh-CN" w:bidi="ar"/>
-        </w:rPr>
-        <w:t>Would you consider an online or remote service?</w:t>
-      </w:r>
-    </w:p>
-    <w:p>
-      <w:pPr>
-        <w:keepNext w:val="0"/>
-        <w:keepLines w:val="0"/>
-        <w:widowControl/>
-        <w:suppressLineNumbers w:val="0"/>
-        <w:pBdr>
-          <w:bottom w:val="none" w:color="auto" w:sz="0" w:space="0"/>
-        </w:pBdr>
-        <w:shd w:val="clear" w:fill="FFFFFF"/>
-        <w:ind w:left="0" w:firstLine="0"/>
-        <w:jc w:val="left"/>
-        <w:rPr>
-          <w:rFonts w:hint="default" w:ascii="gorditamedium" w:hAnsi="gorditamedium" w:eastAsia="gorditamedium" w:cs="gorditamedium"/>
-          <w:i w:val="0"/>
-          <w:iCs w:val="0"/>
-          <w:caps w:val="0"/>
-          <w:color w:val="111637"/>
-          <w:spacing w:val="0"/>
-          <w:sz w:val="18"/>
-          <w:szCs w:val="18"/>
-        </w:rPr>
-      </w:pPr>
-      <w:r>
-        <w:rPr>
-          <w:rFonts w:hint="default" w:ascii="gorditamedium" w:hAnsi="gorditamedium" w:eastAsia="gorditamedium" w:cs="gorditamedium"/>
-          <w:i w:val="0"/>
-          <w:iCs w:val="0"/>
-          <w:caps w:val="0"/>
-          <w:color w:val="111637"/>
-          <w:spacing w:val="0"/>
-          <w:kern w:val="0"/>
-          <w:sz w:val="18"/>
-          <w:szCs w:val="18"/>
-          <w:shd w:val="clear" w:fill="FFFFFF"/>
-          <w:lang w:val="en-US" w:eastAsia="zh-CN" w:bidi="ar"/>
-        </w:rPr>
-        <w:t>Yes</w:t>
-      </w:r>
-    </w:p>
-    <w:p>
-      <w:pPr>
-        <w:keepNext w:val="0"/>
-        <w:keepLines w:val="0"/>
-        <w:widowControl/>
-        <w:suppressLineNumbers w:val="0"/>
-        <w:pBdr>
-          <w:bottom w:val="none" w:color="auto" w:sz="0" w:space="0"/>
-        </w:pBdr>
-        <w:shd w:val="clear" w:fill="FFFFFF"/>
-        <w:ind w:left="0" w:firstLine="0"/>
-        <w:jc w:val="left"/>
-        <w:rPr>
-          <w:rFonts w:hint="default" w:ascii="gorditaregular" w:hAnsi="gorditaregular" w:eastAsia="gorditaregular" w:cs="gorditaregular"/>
-          <w:i w:val="0"/>
-          <w:iCs w:val="0"/>
-          <w:caps w:val="0"/>
-          <w:color w:val="9DA0B6"/>
-          <w:spacing w:val="0"/>
-          <w:sz w:val="18"/>
-          <w:szCs w:val="18"/>
-        </w:rPr>
-      </w:pPr>
-      <w:r>
-        <w:rPr>
-          <w:rFonts w:hint="default" w:ascii="gorditaregular" w:hAnsi="gorditaregular" w:eastAsia="gorditaregular" w:cs="gorditaregular"/>
-          <w:i w:val="0"/>
-          <w:iCs w:val="0"/>
-          <w:caps w:val="0"/>
-          <w:color w:val="9DA0B6"/>
-          <w:spacing w:val="0"/>
-          <w:kern w:val="0"/>
-          <w:sz w:val="18"/>
-          <w:szCs w:val="18"/>
-          <w:shd w:val="clear" w:fill="FFFFFF"/>
-          <w:lang w:val="en-US" w:eastAsia="zh-CN" w:bidi="ar"/>
-        </w:rPr>
-        <w:t>How likely are you to make a hiring decision?</w:t>
-      </w:r>
-    </w:p>
-    <w:p>
-      <w:pPr>
-        <w:keepNext w:val="0"/>
-        <w:keepLines w:val="0"/>
-        <w:widowControl/>
-        <w:suppressLineNumbers w:val="0"/>
-        <w:pBdr>
-          <w:bottom w:val="none" w:color="auto" w:sz="0" w:space="0"/>
-        </w:pBdr>
-        <w:shd w:val="clear" w:fill="FFFFFF"/>
-        <w:ind w:left="0" w:firstLine="0"/>
-        <w:jc w:val="left"/>
-        <w:rPr>
-          <w:rFonts w:hint="default" w:ascii="gorditamedium" w:hAnsi="gorditamedium" w:eastAsia="gorditamedium" w:cs="gorditamedium"/>
-          <w:i w:val="0"/>
-          <w:iCs w:val="0"/>
-          <w:caps w:val="0"/>
-          <w:color w:val="111637"/>
-          <w:spacing w:val="0"/>
-          <w:sz w:val="18"/>
-          <w:szCs w:val="18"/>
-        </w:rPr>
-      </w:pPr>
-      <w:r>
-        <w:rPr>
-          <w:rFonts w:hint="default" w:ascii="gorditamedium" w:hAnsi="gorditamedium" w:eastAsia="gorditamedium" w:cs="gorditamedium"/>
-          <w:i w:val="0"/>
-          <w:iCs w:val="0"/>
-          <w:caps w:val="0"/>
-          <w:color w:val="111637"/>
-          <w:spacing w:val="0"/>
-          <w:kern w:val="0"/>
-          <w:sz w:val="18"/>
-          <w:szCs w:val="18"/>
-          <w:shd w:val="clear" w:fill="FFFFFF"/>
-          <w:lang w:val="en-US" w:eastAsia="zh-CN" w:bidi="ar"/>
-        </w:rPr>
-        <w:t>I'm ready to hire now</w:t>
-      </w:r>
-    </w:p>
-    <w:p>
-      <w:pPr>
-        <w:keepNext w:val="0"/>
-        <w:keepLines w:val="0"/>
-        <w:widowControl/>
-        <w:suppressLineNumbers w:val="0"/>
-        <w:pBdr>
-          <w:bottom w:val="none" w:color="auto" w:sz="0" w:space="0"/>
-        </w:pBdr>
-        <w:shd w:val="clear" w:fill="FFFFFF"/>
-        <w:ind w:left="0" w:firstLine="0"/>
-        <w:jc w:val="left"/>
-        <w:rPr>
-          <w:rFonts w:hint="default" w:ascii="gorditaregular" w:hAnsi="gorditaregular" w:eastAsia="gorditaregular" w:cs="gorditaregular"/>
-          <w:i w:val="0"/>
-          <w:iCs w:val="0"/>
-          <w:caps w:val="0"/>
-          <w:color w:val="9DA0B6"/>
-          <w:spacing w:val="0"/>
-          <w:sz w:val="18"/>
-          <w:szCs w:val="18"/>
-        </w:rPr>
-      </w:pPr>
-      <w:r>
-        <w:rPr>
-          <w:rFonts w:hint="default" w:ascii="gorditaregular" w:hAnsi="gorditaregular" w:eastAsia="gorditaregular" w:cs="gorditaregular"/>
-          <w:i w:val="0"/>
-          <w:iCs w:val="0"/>
-          <w:caps w:val="0"/>
-          <w:color w:val="9DA0B6"/>
-          <w:spacing w:val="0"/>
-          <w:kern w:val="0"/>
-          <w:sz w:val="18"/>
-          <w:szCs w:val="18"/>
-          <w:shd w:val="clear" w:fill="FFFFFF"/>
-          <w:lang w:val="en-US" w:eastAsia="zh-CN" w:bidi="ar"/>
-        </w:rPr>
-        <w:t>Additional details</w:t>
-      </w:r>
-    </w:p>
-    <w:p>
-      <w:pPr>
-        <w:keepNext w:val="0"/>
-        <w:keepLines w:val="0"/>
-        <w:widowControl/>
-        <w:suppressLineNumbers w:val="0"/>
-        <w:pBdr>
-          <w:bottom w:val="none" w:color="auto" w:sz="0" w:space="0"/>
-        </w:pBdr>
-        <w:shd w:val="clear" w:fill="FFFFFF"/>
-        <w:ind w:left="0" w:firstLine="0"/>
-        <w:jc w:val="left"/>
-        <w:rPr>
-          <w:rFonts w:hint="default" w:ascii="gorditamedium" w:hAnsi="gorditamedium" w:eastAsia="gorditamedium" w:cs="gorditamedium"/>
-          <w:i w:val="0"/>
-          <w:iCs w:val="0"/>
-          <w:caps w:val="0"/>
-          <w:color w:val="111637"/>
-          <w:spacing w:val="0"/>
-          <w:sz w:val="18"/>
-          <w:szCs w:val="18"/>
-        </w:rPr>
-      </w:pPr>
-      <w:r>
-        <w:rPr>
-          <w:rFonts w:hint="default" w:ascii="gorditamedium" w:hAnsi="gorditamedium" w:eastAsia="gorditamedium" w:cs="gorditamedium"/>
-          <w:i w:val="0"/>
-          <w:iCs w:val="0"/>
-          <w:caps w:val="0"/>
-          <w:color w:val="111637"/>
-          <w:spacing w:val="0"/>
-          <w:kern w:val="0"/>
-          <w:sz w:val="18"/>
-          <w:szCs w:val="18"/>
-          <w:shd w:val="clear" w:fill="FFFFFF"/>
-          <w:lang w:val="en-US" w:eastAsia="zh-CN" w:bidi="ar"/>
-        </w:rPr>
-        <w:t>Hi, we are in the middle of a home remodel and we have architectural drawings that have been approved by the city. We already started the project and are looking to convert the attic space into living space. We no longer want to use the previous architect that we started the project with due to her unresponsiveness and her pace as we do not want the project delayed any further. Please let me know ASAP if that is something that you could help us with and what your price and timing would be? Thank you so much!</w:t>
-      </w:r>
     </w:p>
     <w:p>
       <w:pPr>
@@ -2524,14 +8710,14 @@
     <w:lsdException w:unhideWhenUsed="0" w:uiPriority="0" w:semiHidden="0" w:name="Body Text Indent 2"/>
     <w:lsdException w:unhideWhenUsed="0" w:uiPriority="0" w:semiHidden="0" w:name="Body Text Indent 3"/>
     <w:lsdException w:unhideWhenUsed="0" w:uiPriority="0" w:semiHidden="0" w:name="Block Text"/>
-    <w:lsdException w:unhideWhenUsed="0" w:uiPriority="0" w:semiHidden="0" w:name="Hyperlink"/>
+    <w:lsdException w:qFormat="1" w:unhideWhenUsed="0" w:uiPriority="0" w:semiHidden="0" w:name="Hyperlink"/>
     <w:lsdException w:unhideWhenUsed="0" w:uiPriority="0" w:semiHidden="0" w:name="FollowedHyperlink"/>
     <w:lsdException w:qFormat="1" w:unhideWhenUsed="0" w:uiPriority="0" w:semiHidden="0" w:name="Strong"/>
     <w:lsdException w:qFormat="1" w:unhideWhenUsed="0" w:uiPriority="0" w:semiHidden="0" w:name="Emphasis"/>
     <w:lsdException w:unhideWhenUsed="0" w:uiPriority="0" w:semiHidden="0" w:name="Document Map"/>
     <w:lsdException w:unhideWhenUsed="0" w:uiPriority="0" w:semiHidden="0" w:name="Plain Text"/>
     <w:lsdException w:unhideWhenUsed="0" w:uiPriority="0" w:semiHidden="0" w:name="E-mail Signature"/>
-    <w:lsdException w:unhideWhenUsed="0" w:uiPriority="0" w:semiHidden="0" w:name="Normal (Web)"/>
+    <w:lsdException w:qFormat="1" w:unhideWhenUsed="0" w:uiPriority="0" w:semiHidden="0" w:name="Normal (Web)"/>
     <w:lsdException w:unhideWhenUsed="0" w:uiPriority="0" w:semiHidden="0" w:name="HTML Acronym"/>
     <w:lsdException w:unhideWhenUsed="0" w:uiPriority="0" w:semiHidden="0" w:name="HTML Address"/>
     <w:lsdException w:unhideWhenUsed="0" w:uiPriority="0" w:semiHidden="0" w:name="HTML Cite"/>
@@ -2542,7 +8728,7 @@
     <w:lsdException w:unhideWhenUsed="0" w:uiPriority="0" w:semiHidden="0" w:name="HTML Sample"/>
     <w:lsdException w:unhideWhenUsed="0" w:uiPriority="0" w:semiHidden="0" w:name="HTML Typewriter"/>
     <w:lsdException w:unhideWhenUsed="0" w:uiPriority="0" w:semiHidden="0" w:name="HTML Variable"/>
-    <w:lsdException w:unhideWhenUsed="0" w:uiPriority="0" w:name="Normal Table"/>
+    <w:lsdException w:qFormat="1" w:unhideWhenUsed="0" w:uiPriority="0" w:name="Normal Table"/>
     <w:lsdException w:unhideWhenUsed="0" w:uiPriority="0" w:semiHidden="0" w:name="annotation subject"/>
     <w:lsdException w:unhideWhenUsed="0" w:uiPriority="0" w:semiHidden="0" w:name="Table Simple 1"/>
     <w:lsdException w:unhideWhenUsed="0" w:uiPriority="0" w:semiHidden="0" w:name="Table Simple 2"/>
@@ -2717,6 +8903,27 @@
     </w:rPr>
   </w:style>
   <w:style w:type="paragraph" w:styleId="3">
+    <w:name w:val="heading 2"/>
+    <w:next w:val="1"/>
+    <w:semiHidden/>
+    <w:unhideWhenUsed/>
+    <w:qFormat/>
+    <w:uiPriority w:val="0"/>
+    <w:pPr>
+      <w:spacing w:before="0" w:beforeAutospacing="1" w:after="0" w:afterAutospacing="1"/>
+      <w:jc w:val="left"/>
+    </w:pPr>
+    <w:rPr>
+      <w:rFonts w:hint="eastAsia" w:ascii="SimSun" w:hAnsi="SimSun" w:eastAsia="SimSun" w:cs="SimSun"/>
+      <w:b/>
+      <w:bCs/>
+      <w:kern w:val="0"/>
+      <w:sz w:val="36"/>
+      <w:szCs w:val="36"/>
+      <w:lang w:val="en-US" w:eastAsia="zh-CN" w:bidi="ar"/>
+    </w:rPr>
+  </w:style>
+  <w:style w:type="paragraph" w:styleId="4">
     <w:name w:val="heading 4"/>
     <w:next w:val="1"/>
     <w:semiHidden/>
@@ -2737,14 +8944,15 @@
       <w:lang w:val="en-US" w:eastAsia="zh-CN" w:bidi="ar"/>
     </w:rPr>
   </w:style>
-  <w:style w:type="character" w:default="1" w:styleId="4">
+  <w:style w:type="character" w:default="1" w:styleId="5">
     <w:name w:val="Default Paragraph Font"/>
     <w:semiHidden/>
     <w:uiPriority w:val="0"/>
   </w:style>
-  <w:style w:type="table" w:default="1" w:styleId="5">
+  <w:style w:type="table" w:default="1" w:styleId="6">
     <w:name w:val="Normal Table"/>
     <w:semiHidden/>
+    <w:qFormat/>
     <w:uiPriority w:val="0"/>
     <w:tblPr>
       <w:tblCellMar>
@@ -2755,13 +8963,31 @@
       </w:tblCellMar>
     </w:tblPr>
   </w:style>
-  <w:style w:type="character" w:styleId="6">
+  <w:style w:type="character" w:styleId="7">
     <w:name w:val="Hyperlink"/>
-    <w:basedOn w:val="4"/>
+    <w:basedOn w:val="5"/>
+    <w:qFormat/>
     <w:uiPriority w:val="0"/>
     <w:rPr>
       <w:color w:val="0000FF"/>
       <w:u w:val="single"/>
+    </w:rPr>
+  </w:style>
+  <w:style w:type="paragraph" w:styleId="8">
+    <w:name w:val="Normal (Web)"/>
+    <w:qFormat/>
+    <w:uiPriority w:val="0"/>
+    <w:pPr>
+      <w:spacing w:before="0" w:beforeAutospacing="1" w:after="0" w:afterAutospacing="1"/>
+      <w:ind w:left="0" w:right="0"/>
+      <w:jc w:val="left"/>
+    </w:pPr>
+    <w:rPr>
+      <w:rFonts w:ascii="Times New Roman" w:hAnsi="Times New Roman" w:eastAsia="SimSun" w:cs="Times New Roman"/>
+      <w:kern w:val="0"/>
+      <w:sz w:val="24"/>
+      <w:szCs w:val="24"/>
+      <w:lang w:val="en-US" w:eastAsia="zh-CN" w:bidi="ar"/>
     </w:rPr>
   </w:style>
 </w:styles>

--- a/bark.docx
+++ b/bark.docx
@@ -8381,51 +8381,785 @@
     </w:p>
     <w:p>
       <w:pPr>
-        <w:keepNext w:val="0"/>
-        <w:keepLines w:val="0"/>
-        <w:widowControl/>
-        <w:suppressLineNumbers w:val="0"/>
-        <w:shd w:val="clear" w:fill="FFFFFF"/>
-        <w:ind w:left="0" w:firstLine="0"/>
-        <w:jc w:val="left"/>
-        <w:rPr>
-          <w:rFonts w:hint="default" w:ascii="gorditamedium" w:hAnsi="gorditamedium" w:eastAsia="gorditamedium" w:cs="gorditamedium"/>
-          <w:i w:val="0"/>
-          <w:iCs w:val="0"/>
-          <w:caps w:val="0"/>
-          <w:color w:val="111637"/>
+        <w:pStyle w:val="2"/>
+        <w:keepNext w:val="0"/>
+        <w:keepLines w:val="0"/>
+        <w:widowControl/>
+        <w:suppressLineNumbers w:val="0"/>
+        <w:spacing w:before="141" w:beforeAutospacing="0" w:after="141" w:afterAutospacing="0"/>
+        <w:ind w:left="0" w:right="0" w:firstLine="0"/>
+        <w:rPr>
+          <w:rFonts w:hint="default" w:ascii="sans-serif" w:hAnsi="sans-serif" w:eastAsia="sans-serif" w:cs="sans-serif"/>
+          <w:i w:val="0"/>
+          <w:iCs w:val="0"/>
+          <w:caps w:val="0"/>
+          <w:color w:val="DE1B85"/>
+          <w:spacing w:val="0"/>
+          <w:sz w:val="42"/>
+          <w:szCs w:val="42"/>
+          <w:lang w:val="en-US"/>
+        </w:rPr>
+      </w:pPr>
+      <w:r>
+        <w:rPr>
+          <w:rFonts w:hint="default" w:ascii="sans-serif" w:hAnsi="sans-serif" w:eastAsia="sans-serif" w:cs="sans-serif"/>
+          <w:i w:val="0"/>
+          <w:iCs w:val="0"/>
+          <w:caps w:val="0"/>
+          <w:color w:val="DE1B85"/>
+          <w:spacing w:val="0"/>
+          <w:sz w:val="42"/>
+          <w:szCs w:val="42"/>
+        </w:rPr>
+        <w:t>Byron Chavis</w:t>
+      </w:r>
+      <w:r>
+        <w:rPr>
+          <w:rFonts w:hint="default" w:ascii="sans-serif" w:hAnsi="sans-serif" w:eastAsia="sans-serif" w:cs="sans-serif"/>
+          <w:i w:val="0"/>
+          <w:iCs w:val="0"/>
+          <w:caps w:val="0"/>
+          <w:color w:val="DE1B85"/>
+          <w:spacing w:val="0"/>
+          <w:sz w:val="42"/>
+          <w:szCs w:val="42"/>
+          <w:lang w:val="en-US"/>
+        </w:rPr>
+        <w:t xml:space="preserve"> </w:t>
+      </w:r>
+    </w:p>
+    <w:p>
+      <w:pPr>
+        <w:keepNext w:val="0"/>
+        <w:keepLines w:val="0"/>
+        <w:widowControl/>
+        <w:numPr>
+          <w:ilvl w:val="0"/>
+          <w:numId w:val="2"/>
+        </w:numPr>
+        <w:suppressLineNumbers w:val="0"/>
+        <w:pBdr>
+          <w:right w:val="none" w:color="auto" w:sz="0" w:space="0"/>
+        </w:pBdr>
+        <w:spacing w:before="0" w:beforeAutospacing="1" w:after="210" w:afterAutospacing="0"/>
+        <w:ind w:left="720" w:hanging="360"/>
+      </w:pPr>
+      <w:r>
+        <w:rPr>
+          <w:rFonts w:ascii="sans-serif" w:hAnsi="sans-serif" w:eastAsia="sans-serif" w:cs="sans-serif"/>
+          <w:i w:val="0"/>
+          <w:iCs w:val="0"/>
+          <w:caps w:val="0"/>
+          <w:color w:val="1D1D1D"/>
           <w:spacing w:val="0"/>
           <w:sz w:val="24"/>
           <w:szCs w:val="24"/>
           <w:shd w:val="clear" w:fill="FFFFFF"/>
-          <w:lang w:val="en-US" w:eastAsia="zh-CN"/>
-        </w:rPr>
-      </w:pPr>
-    </w:p>
-    <w:p>
-      <w:pPr>
-        <w:keepNext w:val="0"/>
-        <w:keepLines w:val="0"/>
-        <w:widowControl/>
-        <w:suppressLineNumbers w:val="0"/>
-        <w:shd w:val="clear" w:fill="FFFFFF"/>
-        <w:ind w:left="0" w:firstLine="0"/>
-        <w:jc w:val="left"/>
-        <w:rPr>
-          <w:rFonts w:hint="default" w:ascii="gorditamedium" w:hAnsi="gorditamedium" w:eastAsia="gorditamedium" w:cs="gorditamedium"/>
-          <w:i w:val="0"/>
-          <w:iCs w:val="0"/>
-          <w:caps w:val="0"/>
-          <w:color w:val="111637"/>
+        </w:rPr>
+        <w:t>chavis13736</w:t>
+      </w:r>
+      <w:r>
+        <w:rPr>
+          <w:rFonts w:hint="default" w:ascii="sans-serif" w:hAnsi="sans-serif" w:eastAsia="sans-serif" w:cs="sans-serif"/>
+          <w:i w:val="0"/>
+          <w:iCs w:val="0"/>
+          <w:caps w:val="0"/>
+          <w:color w:val="1D1D1D"/>
           <w:spacing w:val="0"/>
           <w:sz w:val="24"/>
           <w:szCs w:val="24"/>
           <w:shd w:val="clear" w:fill="FFFFFF"/>
+        </w:rPr>
+        <w:t>@gmail.com</w:t>
+      </w:r>
+    </w:p>
+    <w:p>
+      <w:pPr>
+        <w:keepNext w:val="0"/>
+        <w:keepLines w:val="0"/>
+        <w:widowControl/>
+        <w:numPr>
+          <w:ilvl w:val="0"/>
+          <w:numId w:val="2"/>
+        </w:numPr>
+        <w:suppressLineNumbers w:val="0"/>
+        <w:pBdr>
+          <w:right w:val="none" w:color="auto" w:sz="0" w:space="0"/>
+        </w:pBdr>
+        <w:spacing w:before="0" w:beforeAutospacing="1" w:after="210" w:afterAutospacing="0"/>
+        <w:ind w:left="720" w:hanging="360"/>
+      </w:pPr>
+      <w:r>
+        <w:rPr>
+          <w:rFonts w:hint="default" w:ascii="sans-serif" w:hAnsi="sans-serif" w:eastAsia="sans-serif" w:cs="sans-serif"/>
+          <w:i w:val="0"/>
+          <w:iCs w:val="0"/>
+          <w:caps w:val="0"/>
+          <w:color w:val="1D1D1D"/>
+          <w:spacing w:val="0"/>
+          <w:sz w:val="24"/>
+          <w:szCs w:val="24"/>
+          <w:shd w:val="clear" w:fill="FFFFFF"/>
+        </w:rPr>
+        <w:t>chavis13736@hotmail.com</w:t>
+      </w:r>
+    </w:p>
+    <w:p>
+      <w:pPr>
+        <w:keepNext w:val="0"/>
+        <w:keepLines w:val="0"/>
+        <w:widowControl/>
+        <w:suppressLineNumbers w:val="0"/>
+        <w:shd w:val="clear" w:fill="FFFFFF"/>
+        <w:spacing w:after="0" w:afterAutospacing="0" w:line="23" w:lineRule="atLeast"/>
+        <w:ind w:left="0" w:firstLine="0"/>
+        <w:jc w:val="left"/>
+        <w:rPr>
+          <w:rFonts w:ascii="gorditamedium" w:hAnsi="gorditamedium" w:eastAsia="gorditamedium" w:cs="gorditamedium"/>
+          <w:i w:val="0"/>
+          <w:iCs w:val="0"/>
+          <w:caps w:val="0"/>
+          <w:color w:val="111637"/>
+          <w:spacing w:val="0"/>
+          <w:sz w:val="24"/>
+          <w:szCs w:val="24"/>
+        </w:rPr>
+      </w:pPr>
+      <w:r>
+        <w:rPr>
+          <w:rFonts w:hint="default" w:ascii="gorditamedium" w:hAnsi="gorditamedium" w:eastAsia="gorditamedium" w:cs="gorditamedium"/>
+          <w:i w:val="0"/>
+          <w:iCs w:val="0"/>
+          <w:caps w:val="0"/>
+          <w:color w:val="111637"/>
+          <w:spacing w:val="0"/>
+          <w:kern w:val="0"/>
+          <w:sz w:val="24"/>
+          <w:szCs w:val="24"/>
+          <w:shd w:val="clear" w:fill="FFFFFF"/>
+          <w:lang w:val="en-US" w:eastAsia="zh-CN" w:bidi="ar"/>
+        </w:rPr>
+        <w:t>Architectural Services</w:t>
+      </w:r>
+    </w:p>
+    <w:p>
+      <w:pPr>
+        <w:keepNext w:val="0"/>
+        <w:keepLines w:val="0"/>
+        <w:widowControl/>
+        <w:suppressLineNumbers w:val="0"/>
+        <w:shd w:val="clear" w:fill="FFFFFF"/>
+        <w:ind w:left="0" w:firstLine="0"/>
+        <w:jc w:val="left"/>
+        <w:rPr>
+          <w:rFonts w:hint="default" w:ascii="gorditamedium" w:hAnsi="gorditamedium" w:eastAsia="gorditamedium" w:cs="gorditamedium"/>
+          <w:i w:val="0"/>
+          <w:iCs w:val="0"/>
+          <w:caps w:val="0"/>
+          <w:color w:val="111637"/>
+          <w:spacing w:val="0"/>
+          <w:sz w:val="24"/>
+          <w:szCs w:val="24"/>
+        </w:rPr>
+      </w:pPr>
+      <w:r>
+        <w:rPr>
+          <w:rFonts w:hint="default" w:ascii="gorditamedium" w:hAnsi="gorditamedium" w:eastAsia="gorditamedium" w:cs="gorditamedium"/>
+          <w:i w:val="0"/>
+          <w:iCs w:val="0"/>
+          <w:caps w:val="0"/>
+          <w:color w:val="111637"/>
+          <w:spacing w:val="0"/>
+          <w:kern w:val="0"/>
+          <w:sz w:val="24"/>
+          <w:szCs w:val="24"/>
+          <w:shd w:val="clear" w:fill="FFFFFF"/>
+          <w:lang w:val="en-US" w:eastAsia="zh-CN" w:bidi="ar"/>
+        </w:rPr>
+        <w:t>Wilmington, DE, 19803 (Online/Remote)</w:t>
+      </w:r>
+    </w:p>
+    <w:p>
+      <w:pPr>
+        <w:rPr>
+          <w:rFonts w:hint="default"/>
+          <w:lang w:val="en-US"/>
+        </w:rPr>
+      </w:pPr>
+    </w:p>
+    <w:p>
+      <w:pPr>
+        <w:keepNext w:val="0"/>
+        <w:keepLines w:val="0"/>
+        <w:widowControl/>
+        <w:suppressLineNumbers w:val="0"/>
+        <w:pBdr>
+          <w:bottom w:val="none" w:color="auto" w:sz="0" w:space="0"/>
+        </w:pBdr>
+        <w:shd w:val="clear" w:fill="FFFFFF"/>
+        <w:ind w:left="0" w:firstLine="0"/>
+        <w:jc w:val="left"/>
+        <w:rPr>
+          <w:rFonts w:ascii="gorditaregular" w:hAnsi="gorditaregular" w:eastAsia="gorditaregular" w:cs="gorditaregular"/>
+          <w:i w:val="0"/>
+          <w:iCs w:val="0"/>
+          <w:caps w:val="0"/>
+          <w:color w:val="9DA0B6"/>
+          <w:spacing w:val="0"/>
+          <w:sz w:val="18"/>
+          <w:szCs w:val="18"/>
+        </w:rPr>
+      </w:pPr>
+      <w:r>
+        <w:rPr>
+          <w:rFonts w:hint="default" w:ascii="gorditaregular" w:hAnsi="gorditaregular" w:eastAsia="gorditaregular" w:cs="gorditaregular"/>
+          <w:i w:val="0"/>
+          <w:iCs w:val="0"/>
+          <w:caps w:val="0"/>
+          <w:color w:val="9DA0B6"/>
+          <w:spacing w:val="0"/>
+          <w:kern w:val="0"/>
+          <w:sz w:val="18"/>
+          <w:szCs w:val="18"/>
+          <w:shd w:val="clear" w:fill="FFFFFF"/>
+          <w:lang w:val="en-US" w:eastAsia="zh-CN" w:bidi="ar"/>
+        </w:rPr>
+        <w:t>Have you used Architectural Services before?</w:t>
+      </w:r>
+    </w:p>
+    <w:p>
+      <w:pPr>
+        <w:keepNext w:val="0"/>
+        <w:keepLines w:val="0"/>
+        <w:widowControl/>
+        <w:suppressLineNumbers w:val="0"/>
+        <w:pBdr>
+          <w:bottom w:val="none" w:color="auto" w:sz="0" w:space="0"/>
+        </w:pBdr>
+        <w:shd w:val="clear" w:fill="FFFFFF"/>
+        <w:ind w:left="0" w:firstLine="0"/>
+        <w:jc w:val="left"/>
+        <w:rPr>
+          <w:rFonts w:ascii="gorditamedium" w:hAnsi="gorditamedium" w:eastAsia="gorditamedium" w:cs="gorditamedium"/>
+          <w:i w:val="0"/>
+          <w:iCs w:val="0"/>
+          <w:caps w:val="0"/>
+          <w:color w:val="111637"/>
+          <w:spacing w:val="0"/>
+          <w:sz w:val="18"/>
+          <w:szCs w:val="18"/>
+        </w:rPr>
+      </w:pPr>
+      <w:r>
+        <w:rPr>
+          <w:rFonts w:hint="default" w:ascii="gorditamedium" w:hAnsi="gorditamedium" w:eastAsia="gorditamedium" w:cs="gorditamedium"/>
+          <w:i w:val="0"/>
+          <w:iCs w:val="0"/>
+          <w:caps w:val="0"/>
+          <w:color w:val="111637"/>
+          <w:spacing w:val="0"/>
+          <w:kern w:val="0"/>
+          <w:sz w:val="18"/>
+          <w:szCs w:val="18"/>
+          <w:shd w:val="clear" w:fill="FFFFFF"/>
+          <w:lang w:val="en-US" w:eastAsia="zh-CN" w:bidi="ar"/>
+        </w:rPr>
+        <w:t>No</w:t>
+      </w:r>
+    </w:p>
+    <w:p>
+      <w:pPr>
+        <w:keepNext w:val="0"/>
+        <w:keepLines w:val="0"/>
+        <w:widowControl/>
+        <w:suppressLineNumbers w:val="0"/>
+        <w:pBdr>
+          <w:bottom w:val="none" w:color="auto" w:sz="0" w:space="0"/>
+        </w:pBdr>
+        <w:shd w:val="clear" w:fill="FFFFFF"/>
+        <w:ind w:left="0" w:firstLine="0"/>
+        <w:jc w:val="left"/>
+        <w:rPr>
+          <w:rFonts w:hint="default" w:ascii="gorditaregular" w:hAnsi="gorditaregular" w:eastAsia="gorditaregular" w:cs="gorditaregular"/>
+          <w:i w:val="0"/>
+          <w:iCs w:val="0"/>
+          <w:caps w:val="0"/>
+          <w:color w:val="9DA0B6"/>
+          <w:spacing w:val="0"/>
+          <w:sz w:val="18"/>
+          <w:szCs w:val="18"/>
+        </w:rPr>
+      </w:pPr>
+      <w:r>
+        <w:rPr>
+          <w:rFonts w:hint="default" w:ascii="gorditaregular" w:hAnsi="gorditaregular" w:eastAsia="gorditaregular" w:cs="gorditaregular"/>
+          <w:i w:val="0"/>
+          <w:iCs w:val="0"/>
+          <w:caps w:val="0"/>
+          <w:color w:val="9DA0B6"/>
+          <w:spacing w:val="0"/>
+          <w:kern w:val="0"/>
+          <w:sz w:val="18"/>
+          <w:szCs w:val="18"/>
+          <w:shd w:val="clear" w:fill="FFFFFF"/>
+          <w:lang w:val="en-US" w:eastAsia="zh-CN" w:bidi="ar"/>
+        </w:rPr>
+        <w:t>Which service do you require?</w:t>
+      </w:r>
+    </w:p>
+    <w:p>
+      <w:pPr>
+        <w:keepNext w:val="0"/>
+        <w:keepLines w:val="0"/>
+        <w:widowControl/>
+        <w:suppressLineNumbers w:val="0"/>
+        <w:pBdr>
+          <w:bottom w:val="none" w:color="auto" w:sz="0" w:space="0"/>
+        </w:pBdr>
+        <w:shd w:val="clear" w:fill="FFFFFF"/>
+        <w:ind w:left="0" w:firstLine="0"/>
+        <w:jc w:val="left"/>
+        <w:rPr>
+          <w:rFonts w:hint="default" w:ascii="gorditamedium" w:hAnsi="gorditamedium" w:eastAsia="gorditamedium" w:cs="gorditamedium"/>
+          <w:i w:val="0"/>
+          <w:iCs w:val="0"/>
+          <w:caps w:val="0"/>
+          <w:color w:val="111637"/>
+          <w:spacing w:val="0"/>
+          <w:sz w:val="18"/>
+          <w:szCs w:val="18"/>
+        </w:rPr>
+      </w:pPr>
+      <w:r>
+        <w:rPr>
+          <w:rFonts w:hint="default" w:ascii="gorditamedium" w:hAnsi="gorditamedium" w:eastAsia="gorditamedium" w:cs="gorditamedium"/>
+          <w:i w:val="0"/>
+          <w:iCs w:val="0"/>
+          <w:caps w:val="0"/>
+          <w:color w:val="111637"/>
+          <w:spacing w:val="0"/>
+          <w:kern w:val="0"/>
+          <w:sz w:val="18"/>
+          <w:szCs w:val="18"/>
+          <w:shd w:val="clear" w:fill="FFFFFF"/>
+          <w:lang w:val="en-US" w:eastAsia="zh-CN" w:bidi="ar"/>
+        </w:rPr>
+        <w:t>Remodelling</w:t>
+      </w:r>
+    </w:p>
+    <w:p>
+      <w:pPr>
+        <w:keepNext w:val="0"/>
+        <w:keepLines w:val="0"/>
+        <w:widowControl/>
+        <w:suppressLineNumbers w:val="0"/>
+        <w:pBdr>
+          <w:bottom w:val="none" w:color="auto" w:sz="0" w:space="0"/>
+        </w:pBdr>
+        <w:shd w:val="clear" w:fill="FFFFFF"/>
+        <w:ind w:left="0" w:firstLine="0"/>
+        <w:jc w:val="left"/>
+        <w:rPr>
+          <w:rFonts w:hint="default" w:ascii="gorditaregular" w:hAnsi="gorditaregular" w:eastAsia="gorditaregular" w:cs="gorditaregular"/>
+          <w:i w:val="0"/>
+          <w:iCs w:val="0"/>
+          <w:caps w:val="0"/>
+          <w:color w:val="9DA0B6"/>
+          <w:spacing w:val="0"/>
+          <w:sz w:val="18"/>
+          <w:szCs w:val="18"/>
+        </w:rPr>
+      </w:pPr>
+      <w:r>
+        <w:rPr>
+          <w:rFonts w:hint="default" w:ascii="gorditaregular" w:hAnsi="gorditaregular" w:eastAsia="gorditaregular" w:cs="gorditaregular"/>
+          <w:i w:val="0"/>
+          <w:iCs w:val="0"/>
+          <w:caps w:val="0"/>
+          <w:color w:val="9DA0B6"/>
+          <w:spacing w:val="0"/>
+          <w:kern w:val="0"/>
+          <w:sz w:val="18"/>
+          <w:szCs w:val="18"/>
+          <w:shd w:val="clear" w:fill="FFFFFF"/>
+          <w:lang w:val="en-US" w:eastAsia="zh-CN" w:bidi="ar"/>
+        </w:rPr>
+        <w:t>Which area(s) need remodelling?</w:t>
+      </w:r>
+    </w:p>
+    <w:p>
+      <w:pPr>
+        <w:keepNext w:val="0"/>
+        <w:keepLines w:val="0"/>
+        <w:widowControl/>
+        <w:suppressLineNumbers w:val="0"/>
+        <w:pBdr>
+          <w:bottom w:val="none" w:color="auto" w:sz="0" w:space="0"/>
+        </w:pBdr>
+        <w:shd w:val="clear" w:fill="FFFFFF"/>
+        <w:ind w:left="0" w:firstLine="0"/>
+        <w:jc w:val="left"/>
+        <w:rPr>
+          <w:rFonts w:hint="default" w:ascii="gorditamedium" w:hAnsi="gorditamedium" w:eastAsia="gorditamedium" w:cs="gorditamedium"/>
+          <w:i w:val="0"/>
+          <w:iCs w:val="0"/>
+          <w:caps w:val="0"/>
+          <w:color w:val="111637"/>
+          <w:spacing w:val="0"/>
+          <w:sz w:val="18"/>
+          <w:szCs w:val="18"/>
+        </w:rPr>
+      </w:pPr>
+      <w:r>
+        <w:rPr>
+          <w:rFonts w:hint="default" w:ascii="gorditamedium" w:hAnsi="gorditamedium" w:eastAsia="gorditamedium" w:cs="gorditamedium"/>
+          <w:i w:val="0"/>
+          <w:iCs w:val="0"/>
+          <w:caps w:val="0"/>
+          <w:color w:val="111637"/>
+          <w:spacing w:val="0"/>
+          <w:kern w:val="0"/>
+          <w:sz w:val="18"/>
+          <w:szCs w:val="18"/>
+          <w:shd w:val="clear" w:fill="FFFFFF"/>
+          <w:lang w:val="en-US" w:eastAsia="zh-CN" w:bidi="ar"/>
+        </w:rPr>
+        <w:t>Residential - kitchen , Residential - living room</w:t>
+      </w:r>
+    </w:p>
+    <w:p>
+      <w:pPr>
+        <w:keepNext w:val="0"/>
+        <w:keepLines w:val="0"/>
+        <w:widowControl/>
+        <w:suppressLineNumbers w:val="0"/>
+        <w:pBdr>
+          <w:bottom w:val="none" w:color="auto" w:sz="0" w:space="0"/>
+        </w:pBdr>
+        <w:shd w:val="clear" w:fill="FFFFFF"/>
+        <w:ind w:left="0" w:firstLine="0"/>
+        <w:jc w:val="left"/>
+        <w:rPr>
+          <w:rFonts w:hint="default" w:ascii="gorditaregular" w:hAnsi="gorditaregular" w:eastAsia="gorditaregular" w:cs="gorditaregular"/>
+          <w:i w:val="0"/>
+          <w:iCs w:val="0"/>
+          <w:caps w:val="0"/>
+          <w:color w:val="9DA0B6"/>
+          <w:spacing w:val="0"/>
+          <w:sz w:val="18"/>
+          <w:szCs w:val="18"/>
+        </w:rPr>
+      </w:pPr>
+      <w:r>
+        <w:rPr>
+          <w:rFonts w:hint="default" w:ascii="gorditaregular" w:hAnsi="gorditaregular" w:eastAsia="gorditaregular" w:cs="gorditaregular"/>
+          <w:i w:val="0"/>
+          <w:iCs w:val="0"/>
+          <w:caps w:val="0"/>
+          <w:color w:val="9DA0B6"/>
+          <w:spacing w:val="0"/>
+          <w:kern w:val="0"/>
+          <w:sz w:val="18"/>
+          <w:szCs w:val="18"/>
+          <w:shd w:val="clear" w:fill="FFFFFF"/>
+          <w:lang w:val="en-US" w:eastAsia="zh-CN" w:bidi="ar"/>
+        </w:rPr>
+        <w:t>What is the size of the area(s) that need remodelling?</w:t>
+      </w:r>
+    </w:p>
+    <w:p>
+      <w:pPr>
+        <w:keepNext w:val="0"/>
+        <w:keepLines w:val="0"/>
+        <w:widowControl/>
+        <w:suppressLineNumbers w:val="0"/>
+        <w:pBdr>
+          <w:bottom w:val="none" w:color="auto" w:sz="0" w:space="0"/>
+        </w:pBdr>
+        <w:shd w:val="clear" w:fill="FFFFFF"/>
+        <w:ind w:left="0" w:firstLine="0"/>
+        <w:jc w:val="left"/>
+        <w:rPr>
+          <w:rFonts w:hint="default" w:ascii="gorditamedium" w:hAnsi="gorditamedium" w:eastAsia="gorditamedium" w:cs="gorditamedium"/>
+          <w:i w:val="0"/>
+          <w:iCs w:val="0"/>
+          <w:caps w:val="0"/>
+          <w:color w:val="111637"/>
+          <w:spacing w:val="0"/>
+          <w:sz w:val="18"/>
+          <w:szCs w:val="18"/>
+        </w:rPr>
+      </w:pPr>
+      <w:r>
+        <w:rPr>
+          <w:rFonts w:hint="default" w:ascii="gorditamedium" w:hAnsi="gorditamedium" w:eastAsia="gorditamedium" w:cs="gorditamedium"/>
+          <w:i w:val="0"/>
+          <w:iCs w:val="0"/>
+          <w:caps w:val="0"/>
+          <w:color w:val="111637"/>
+          <w:spacing w:val="0"/>
+          <w:kern w:val="0"/>
+          <w:sz w:val="18"/>
+          <w:szCs w:val="18"/>
+          <w:shd w:val="clear" w:fill="FFFFFF"/>
+          <w:lang w:val="en-US" w:eastAsia="zh-CN" w:bidi="ar"/>
+        </w:rPr>
+        <w:t>200 - 399 (e.g. bedroom, dining room, living room)</w:t>
+      </w:r>
+    </w:p>
+    <w:p>
+      <w:pPr>
+        <w:keepNext w:val="0"/>
+        <w:keepLines w:val="0"/>
+        <w:widowControl/>
+        <w:suppressLineNumbers w:val="0"/>
+        <w:pBdr>
+          <w:bottom w:val="none" w:color="auto" w:sz="0" w:space="0"/>
+        </w:pBdr>
+        <w:shd w:val="clear" w:fill="FFFFFF"/>
+        <w:ind w:left="0" w:firstLine="0"/>
+        <w:jc w:val="left"/>
+        <w:rPr>
+          <w:rFonts w:hint="default" w:ascii="gorditaregular" w:hAnsi="gorditaregular" w:eastAsia="gorditaregular" w:cs="gorditaregular"/>
+          <w:i w:val="0"/>
+          <w:iCs w:val="0"/>
+          <w:caps w:val="0"/>
+          <w:color w:val="9DA0B6"/>
+          <w:spacing w:val="0"/>
+          <w:sz w:val="18"/>
+          <w:szCs w:val="18"/>
+        </w:rPr>
+      </w:pPr>
+      <w:r>
+        <w:rPr>
+          <w:rFonts w:hint="default" w:ascii="gorditaregular" w:hAnsi="gorditaregular" w:eastAsia="gorditaregular" w:cs="gorditaregular"/>
+          <w:i w:val="0"/>
+          <w:iCs w:val="0"/>
+          <w:caps w:val="0"/>
+          <w:color w:val="9DA0B6"/>
+          <w:spacing w:val="0"/>
+          <w:kern w:val="0"/>
+          <w:sz w:val="18"/>
+          <w:szCs w:val="18"/>
+          <w:shd w:val="clear" w:fill="FFFFFF"/>
+          <w:lang w:val="en-US" w:eastAsia="zh-CN" w:bidi="ar"/>
+        </w:rPr>
+        <w:t>Would you consider an online or remote service?</w:t>
+      </w:r>
+    </w:p>
+    <w:p>
+      <w:pPr>
+        <w:keepNext w:val="0"/>
+        <w:keepLines w:val="0"/>
+        <w:widowControl/>
+        <w:suppressLineNumbers w:val="0"/>
+        <w:pBdr>
+          <w:bottom w:val="none" w:color="auto" w:sz="0" w:space="0"/>
+        </w:pBdr>
+        <w:shd w:val="clear" w:fill="FFFFFF"/>
+        <w:ind w:left="0" w:firstLine="0"/>
+        <w:jc w:val="left"/>
+        <w:rPr>
+          <w:rFonts w:hint="default" w:ascii="gorditamedium" w:hAnsi="gorditamedium" w:eastAsia="gorditamedium" w:cs="gorditamedium"/>
+          <w:i w:val="0"/>
+          <w:iCs w:val="0"/>
+          <w:caps w:val="0"/>
+          <w:color w:val="111637"/>
+          <w:spacing w:val="0"/>
+          <w:sz w:val="18"/>
+          <w:szCs w:val="18"/>
+        </w:rPr>
+      </w:pPr>
+      <w:r>
+        <w:rPr>
+          <w:rFonts w:hint="default" w:ascii="gorditamedium" w:hAnsi="gorditamedium" w:eastAsia="gorditamedium" w:cs="gorditamedium"/>
+          <w:i w:val="0"/>
+          <w:iCs w:val="0"/>
+          <w:caps w:val="0"/>
+          <w:color w:val="111637"/>
+          <w:spacing w:val="0"/>
+          <w:kern w:val="0"/>
+          <w:sz w:val="18"/>
+          <w:szCs w:val="18"/>
+          <w:shd w:val="clear" w:fill="FFFFFF"/>
+          <w:lang w:val="en-US" w:eastAsia="zh-CN" w:bidi="ar"/>
+        </w:rPr>
+        <w:t>Yes</w:t>
+      </w:r>
+    </w:p>
+    <w:p>
+      <w:pPr>
+        <w:keepNext w:val="0"/>
+        <w:keepLines w:val="0"/>
+        <w:widowControl/>
+        <w:suppressLineNumbers w:val="0"/>
+        <w:pBdr>
+          <w:bottom w:val="none" w:color="auto" w:sz="0" w:space="0"/>
+        </w:pBdr>
+        <w:shd w:val="clear" w:fill="FFFFFF"/>
+        <w:ind w:left="0" w:firstLine="0"/>
+        <w:jc w:val="left"/>
+        <w:rPr>
+          <w:rFonts w:hint="default" w:ascii="gorditaregular" w:hAnsi="gorditaregular" w:eastAsia="gorditaregular" w:cs="gorditaregular"/>
+          <w:i w:val="0"/>
+          <w:iCs w:val="0"/>
+          <w:caps w:val="0"/>
+          <w:color w:val="9DA0B6"/>
+          <w:spacing w:val="0"/>
+          <w:sz w:val="18"/>
+          <w:szCs w:val="18"/>
+        </w:rPr>
+      </w:pPr>
+      <w:r>
+        <w:rPr>
+          <w:rFonts w:hint="default" w:ascii="gorditaregular" w:hAnsi="gorditaregular" w:eastAsia="gorditaregular" w:cs="gorditaregular"/>
+          <w:i w:val="0"/>
+          <w:iCs w:val="0"/>
+          <w:caps w:val="0"/>
+          <w:color w:val="9DA0B6"/>
+          <w:spacing w:val="0"/>
+          <w:kern w:val="0"/>
+          <w:sz w:val="18"/>
+          <w:szCs w:val="18"/>
+          <w:shd w:val="clear" w:fill="FFFFFF"/>
+          <w:lang w:val="en-US" w:eastAsia="zh-CN" w:bidi="ar"/>
+        </w:rPr>
+        <w:t>How likely are you to make a hiring decision?</w:t>
+      </w:r>
+    </w:p>
+    <w:p>
+      <w:pPr>
+        <w:keepNext w:val="0"/>
+        <w:keepLines w:val="0"/>
+        <w:widowControl/>
+        <w:suppressLineNumbers w:val="0"/>
+        <w:pBdr>
+          <w:bottom w:val="none" w:color="auto" w:sz="0" w:space="0"/>
+        </w:pBdr>
+        <w:shd w:val="clear" w:fill="FFFFFF"/>
+        <w:ind w:left="0" w:firstLine="0"/>
+        <w:jc w:val="left"/>
+        <w:rPr>
+          <w:rFonts w:hint="default" w:ascii="gorditamedium" w:hAnsi="gorditamedium" w:eastAsia="gorditamedium" w:cs="gorditamedium"/>
+          <w:i w:val="0"/>
+          <w:iCs w:val="0"/>
+          <w:caps w:val="0"/>
+          <w:color w:val="111637"/>
+          <w:spacing w:val="0"/>
+          <w:sz w:val="18"/>
+          <w:szCs w:val="18"/>
+        </w:rPr>
+      </w:pPr>
+      <w:r>
+        <w:rPr>
+          <w:rFonts w:hint="default" w:ascii="gorditamedium" w:hAnsi="gorditamedium" w:eastAsia="gorditamedium" w:cs="gorditamedium"/>
+          <w:i w:val="0"/>
+          <w:iCs w:val="0"/>
+          <w:caps w:val="0"/>
+          <w:color w:val="111637"/>
+          <w:spacing w:val="0"/>
+          <w:kern w:val="0"/>
+          <w:sz w:val="18"/>
+          <w:szCs w:val="18"/>
+          <w:shd w:val="clear" w:fill="FFFFFF"/>
+          <w:lang w:val="en-US" w:eastAsia="zh-CN" w:bidi="ar"/>
+        </w:rPr>
+        <w:t>I'm planning and researching</w:t>
+      </w:r>
+    </w:p>
+    <w:p>
+      <w:pPr>
+        <w:keepNext w:val="0"/>
+        <w:keepLines w:val="0"/>
+        <w:widowControl/>
+        <w:suppressLineNumbers w:val="0"/>
+        <w:shd w:val="clear" w:fill="FFFFFF"/>
+        <w:ind w:left="0" w:firstLine="0"/>
+        <w:jc w:val="left"/>
+        <w:rPr>
+          <w:rFonts w:hint="default" w:ascii="gorditamedium" w:hAnsi="gorditamedium" w:eastAsia="gorditamedium" w:cs="gorditamedium"/>
+          <w:i w:val="0"/>
+          <w:iCs w:val="0"/>
+          <w:caps w:val="0"/>
+          <w:color w:val="111637"/>
+          <w:spacing w:val="0"/>
+          <w:sz w:val="24"/>
+          <w:szCs w:val="24"/>
+          <w:shd w:val="clear" w:fill="FFFFFF"/>
+          <w:lang w:val="en-US" w:eastAsia="zh-CN"/>
+        </w:rPr>
+      </w:pPr>
+    </w:p>
+    <w:p>
+      <w:pPr>
+        <w:keepNext w:val="0"/>
+        <w:keepLines w:val="0"/>
+        <w:widowControl/>
+        <w:suppressLineNumbers w:val="0"/>
+        <w:shd w:val="clear" w:fill="FFFFFF"/>
+        <w:ind w:left="0" w:firstLine="0"/>
+        <w:jc w:val="left"/>
+        <w:rPr>
+          <w:rFonts w:hint="default" w:ascii="gorditamedium" w:hAnsi="gorditamedium" w:eastAsia="gorditamedium" w:cs="gorditamedium"/>
+          <w:i w:val="0"/>
+          <w:iCs w:val="0"/>
+          <w:caps w:val="0"/>
+          <w:color w:val="111637"/>
+          <w:spacing w:val="0"/>
+          <w:sz w:val="24"/>
+          <w:szCs w:val="24"/>
+          <w:shd w:val="clear" w:fill="FFFFFF"/>
+          <w:lang w:val="en-US" w:eastAsia="zh-CN"/>
+        </w:rPr>
+      </w:pPr>
+    </w:p>
+    <w:p>
+      <w:pPr>
+        <w:keepNext w:val="0"/>
+        <w:keepLines w:val="0"/>
+        <w:widowControl/>
+        <w:suppressLineNumbers w:val="0"/>
+        <w:shd w:val="clear" w:fill="FFFFFF"/>
+        <w:ind w:left="0" w:firstLine="0"/>
+        <w:jc w:val="left"/>
+        <w:rPr>
+          <w:rFonts w:hint="default" w:ascii="gorditamedium" w:hAnsi="gorditamedium" w:eastAsia="gorditamedium" w:cs="gorditamedium"/>
+          <w:i w:val="0"/>
+          <w:iCs w:val="0"/>
+          <w:caps w:val="0"/>
+          <w:color w:val="111637"/>
+          <w:spacing w:val="0"/>
+          <w:sz w:val="24"/>
+          <w:szCs w:val="24"/>
+          <w:shd w:val="clear" w:fill="FFFFFF"/>
           <w:lang w:val="en-US" w:eastAsia="zh-CN"/>
         </w:rPr>
       </w:pPr>
       <w:bookmarkStart w:id="0" w:name="_GoBack"/>
       <w:bookmarkEnd w:id="0"/>
+    </w:p>
+    <w:p>
+      <w:pPr>
+        <w:keepNext w:val="0"/>
+        <w:keepLines w:val="0"/>
+        <w:widowControl/>
+        <w:suppressLineNumbers w:val="0"/>
+        <w:shd w:val="clear" w:fill="FFFFFF"/>
+        <w:ind w:left="0" w:firstLine="0"/>
+        <w:jc w:val="left"/>
+        <w:rPr>
+          <w:rFonts w:hint="default" w:ascii="gorditamedium" w:hAnsi="gorditamedium" w:eastAsia="gorditamedium" w:cs="gorditamedium"/>
+          <w:i w:val="0"/>
+          <w:iCs w:val="0"/>
+          <w:caps w:val="0"/>
+          <w:color w:val="111637"/>
+          <w:spacing w:val="0"/>
+          <w:sz w:val="24"/>
+          <w:szCs w:val="24"/>
+          <w:shd w:val="clear" w:fill="FFFFFF"/>
+          <w:lang w:val="en-US" w:eastAsia="zh-CN"/>
+        </w:rPr>
+      </w:pPr>
     </w:p>
     <w:p>
       <w:pPr>
@@ -8460,9 +9194,9 @@
 <file path=word/numbering.xml><?xml version="1.0" encoding="utf-8"?>
 <w:numbering xmlns:wpc="http://schemas.microsoft.com/office/word/2010/wordprocessingCanvas" xmlns:mc="http://schemas.openxmlformats.org/markup-compatibility/2006" xmlns:o="urn:schemas-microsoft-com:office:office" xmlns:r="http://schemas.openxmlformats.org/officeDocument/2006/relationships" xmlns:m="http://schemas.openxmlformats.org/officeDocument/2006/math" xmlns:v="urn:schemas-microsoft-com:vml" xmlns:wp14="http://schemas.microsoft.com/office/word/2010/wordprocessingDrawing" xmlns:wp="http://schemas.openxmlformats.org/drawingml/2006/wordprocessingDrawing" xmlns:w10="urn:schemas-microsoft-com:office:word" xmlns:w="http://schemas.openxmlformats.org/wordprocessingml/2006/main" xmlns:w14="http://schemas.microsoft.com/office/word/2010/wordml" xmlns:wpg="http://schemas.microsoft.com/office/word/2010/wordprocessingGroup" xmlns:wpi="http://schemas.microsoft.com/office/word/2010/wordprocessingInk" xmlns:wne="http://schemas.microsoft.com/office/word/2006/wordml" xmlns:wps="http://schemas.microsoft.com/office/word/2010/wordprocessingShape" xmlns:wpsCustomData="http://www.wps.cn/officeDocument/2013/wpsCustomData" mc:Ignorable="w14 wp14">
   <w:abstractNum w:abstractNumId="0">
-    <w:nsid w:val="64EC0CB0"/>
+    <w:nsid w:val="61218FAC"/>
     <w:multiLevelType w:val="multilevel"/>
-    <w:tmpl w:val="64EC0CB0"/>
+    <w:tmpl w:val="61218FAC"/>
     <w:lvl w:ilvl="0" w:tentative="0">
       <w:start w:val="1"/>
       <w:numFmt w:val="bullet"/>
@@ -8608,7 +9342,159 @@
       </w:rPr>
     </w:lvl>
   </w:abstractNum>
+  <w:abstractNum w:abstractNumId="1">
+    <w:nsid w:val="64EC0CB0"/>
+    <w:multiLevelType w:val="multilevel"/>
+    <w:tmpl w:val="64EC0CB0"/>
+    <w:lvl w:ilvl="0" w:tentative="0">
+      <w:start w:val="1"/>
+      <w:numFmt w:val="bullet"/>
+      <w:lvlText w:val=""/>
+      <w:lvlJc w:val="left"/>
+      <w:pPr>
+        <w:tabs>
+          <w:tab w:val="left" w:pos="720"/>
+        </w:tabs>
+        <w:ind w:left="720" w:hanging="360"/>
+      </w:pPr>
+      <w:rPr>
+        <w:rFonts w:ascii="Symbol" w:hAnsi="Symbol" w:cs="Symbol"/>
+        <w:sz w:val="20"/>
+      </w:rPr>
+    </w:lvl>
+    <w:lvl w:ilvl="1" w:tentative="0">
+      <w:start w:val="1"/>
+      <w:numFmt w:val="bullet"/>
+      <w:lvlText w:val=""/>
+      <w:lvlJc w:val="left"/>
+      <w:pPr>
+        <w:tabs>
+          <w:tab w:val="left" w:pos="1440"/>
+        </w:tabs>
+        <w:ind w:left="1440" w:hanging="360"/>
+      </w:pPr>
+      <w:rPr>
+        <w:rFonts w:hint="default" w:ascii="Symbol" w:hAnsi="Symbol" w:cs="Symbol"/>
+        <w:sz w:val="20"/>
+      </w:rPr>
+    </w:lvl>
+    <w:lvl w:ilvl="2" w:tentative="0">
+      <w:start w:val="1"/>
+      <w:numFmt w:val="bullet"/>
+      <w:lvlText w:val=""/>
+      <w:lvlJc w:val="left"/>
+      <w:pPr>
+        <w:tabs>
+          <w:tab w:val="left" w:pos="2160"/>
+        </w:tabs>
+        <w:ind w:left="2160" w:hanging="360"/>
+      </w:pPr>
+      <w:rPr>
+        <w:rFonts w:hint="default" w:ascii="Symbol" w:hAnsi="Symbol" w:cs="Symbol"/>
+        <w:sz w:val="20"/>
+      </w:rPr>
+    </w:lvl>
+    <w:lvl w:ilvl="3" w:tentative="0">
+      <w:start w:val="1"/>
+      <w:numFmt w:val="bullet"/>
+      <w:lvlText w:val=""/>
+      <w:lvlJc w:val="left"/>
+      <w:pPr>
+        <w:tabs>
+          <w:tab w:val="left" w:pos="2880"/>
+        </w:tabs>
+        <w:ind w:left="2880" w:hanging="360"/>
+      </w:pPr>
+      <w:rPr>
+        <w:rFonts w:hint="default" w:ascii="Symbol" w:hAnsi="Symbol" w:cs="Symbol"/>
+        <w:sz w:val="20"/>
+      </w:rPr>
+    </w:lvl>
+    <w:lvl w:ilvl="4" w:tentative="0">
+      <w:start w:val="1"/>
+      <w:numFmt w:val="bullet"/>
+      <w:lvlText w:val=""/>
+      <w:lvlJc w:val="left"/>
+      <w:pPr>
+        <w:tabs>
+          <w:tab w:val="left" w:pos="3600"/>
+        </w:tabs>
+        <w:ind w:left="3600" w:hanging="360"/>
+      </w:pPr>
+      <w:rPr>
+        <w:rFonts w:hint="default" w:ascii="Symbol" w:hAnsi="Symbol" w:cs="Symbol"/>
+        <w:sz w:val="20"/>
+      </w:rPr>
+    </w:lvl>
+    <w:lvl w:ilvl="5" w:tentative="0">
+      <w:start w:val="1"/>
+      <w:numFmt w:val="bullet"/>
+      <w:lvlText w:val=""/>
+      <w:lvlJc w:val="left"/>
+      <w:pPr>
+        <w:tabs>
+          <w:tab w:val="left" w:pos="4320"/>
+        </w:tabs>
+        <w:ind w:left="4320" w:hanging="360"/>
+      </w:pPr>
+      <w:rPr>
+        <w:rFonts w:hint="default" w:ascii="Symbol" w:hAnsi="Symbol" w:cs="Symbol"/>
+        <w:sz w:val="20"/>
+      </w:rPr>
+    </w:lvl>
+    <w:lvl w:ilvl="6" w:tentative="0">
+      <w:start w:val="1"/>
+      <w:numFmt w:val="bullet"/>
+      <w:lvlText w:val=""/>
+      <w:lvlJc w:val="left"/>
+      <w:pPr>
+        <w:tabs>
+          <w:tab w:val="left" w:pos="5040"/>
+        </w:tabs>
+        <w:ind w:left="5040" w:hanging="360"/>
+      </w:pPr>
+      <w:rPr>
+        <w:rFonts w:hint="default" w:ascii="Symbol" w:hAnsi="Symbol" w:cs="Symbol"/>
+        <w:sz w:val="20"/>
+      </w:rPr>
+    </w:lvl>
+    <w:lvl w:ilvl="7" w:tentative="0">
+      <w:start w:val="1"/>
+      <w:numFmt w:val="bullet"/>
+      <w:lvlText w:val=""/>
+      <w:lvlJc w:val="left"/>
+      <w:pPr>
+        <w:tabs>
+          <w:tab w:val="left" w:pos="5760"/>
+        </w:tabs>
+        <w:ind w:left="5760" w:hanging="360"/>
+      </w:pPr>
+      <w:rPr>
+        <w:rFonts w:hint="default" w:ascii="Symbol" w:hAnsi="Symbol" w:cs="Symbol"/>
+        <w:sz w:val="20"/>
+      </w:rPr>
+    </w:lvl>
+    <w:lvl w:ilvl="8" w:tentative="0">
+      <w:start w:val="1"/>
+      <w:numFmt w:val="bullet"/>
+      <w:lvlText w:val=""/>
+      <w:lvlJc w:val="left"/>
+      <w:pPr>
+        <w:tabs>
+          <w:tab w:val="left" w:pos="6480"/>
+        </w:tabs>
+        <w:ind w:left="6480" w:hanging="360"/>
+      </w:pPr>
+      <w:rPr>
+        <w:rFonts w:hint="default" w:ascii="Symbol" w:hAnsi="Symbol" w:cs="Symbol"/>
+        <w:sz w:val="20"/>
+      </w:rPr>
+    </w:lvl>
+  </w:abstractNum>
   <w:num w:numId="1">
+    <w:abstractNumId w:val="1"/>
+  </w:num>
+  <w:num w:numId="2">
     <w:abstractNumId w:val="0"/>
   </w:num>
 </w:numbering>
